--- a/CERT5.2_基于工作满意度的静态JS-ATF高危用户预测分析[19年1月首周].docx
+++ b/CERT5.2_基于工作满意度的静态JS-ATF高危用户预测分析[19年1月首周].docx
@@ -1176,7 +1176,6 @@
         </w:rPr>
         <w:t xml:space="preserve">[0.05, 1.0, 0.8695652173913043, 0.8695652173913043, </w:t>
       </w:r>
-      <w:bookmarkStart w:id="0" w:name="_GoBack"/>
       <w:r>
         <w:rPr>
           <w:rFonts w:hint="eastAsia" w:ascii="华文仿宋" w:hAnsi="华文仿宋" w:eastAsia="华文仿宋" w:cs="华文仿宋"/>
@@ -1188,7 +1187,6 @@
         </w:rPr>
         <w:t>0.17588204318062137, 0.19709854927463732</w:t>
       </w:r>
-      <w:bookmarkEnd w:id="0"/>
       <w:r>
         <w:rPr>
           <w:rFonts w:hint="eastAsia" w:ascii="华文仿宋" w:hAnsi="华文仿宋" w:eastAsia="华文仿宋" w:cs="华文仿宋"/>
@@ -1660,6 +1658,3690 @@
         </w:rPr>
         <w:t>今天下午最大的结果就是，通过PCA=1的KMeans+OCSVM 可以得到了recall基本满意，FPR=0.167的结果</w:t>
       </w:r>
+    </w:p>
+    <w:p>
+      <w:pPr>
+        <w:rPr>
+          <w:rFonts w:hint="eastAsia" w:ascii="华文仿宋" w:hAnsi="华文仿宋" w:eastAsia="华文仿宋" w:cs="华文仿宋"/>
+          <w:lang w:val="en-US" w:eastAsia="zh-CN"/>
+        </w:rPr>
+      </w:pPr>
+    </w:p>
+    <w:p>
+      <w:pPr>
+        <w:rPr>
+          <w:rFonts w:hint="eastAsia" w:ascii="华文仿宋" w:hAnsi="华文仿宋" w:eastAsia="华文仿宋" w:cs="华文仿宋"/>
+          <w:lang w:val="en-US" w:eastAsia="zh-CN"/>
+        </w:rPr>
+      </w:pPr>
+    </w:p>
+    <w:p>
+      <w:pPr>
+        <w:rPr>
+          <w:rFonts w:hint="eastAsia" w:ascii="华文仿宋" w:hAnsi="华文仿宋" w:eastAsia="华文仿宋" w:cs="华文仿宋"/>
+          <w:lang w:val="en-US" w:eastAsia="zh-CN"/>
+        </w:rPr>
+      </w:pPr>
+    </w:p>
+    <w:p>
+      <w:pPr>
+        <w:pBdr>
+          <w:bottom w:val="single" w:color="auto" w:sz="4" w:space="0"/>
+        </w:pBdr>
+        <w:rPr>
+          <w:rFonts w:hint="eastAsia" w:ascii="华文仿宋" w:hAnsi="华文仿宋" w:eastAsia="华文仿宋" w:cs="华文仿宋"/>
+          <w:lang w:val="en-US" w:eastAsia="zh-CN"/>
+        </w:rPr>
+      </w:pPr>
+    </w:p>
+    <w:p>
+      <w:pPr>
+        <w:rPr>
+          <w:rFonts w:hint="eastAsia" w:ascii="华文仿宋" w:hAnsi="华文仿宋" w:eastAsia="华文仿宋" w:cs="华文仿宋"/>
+          <w:lang w:val="en-US" w:eastAsia="zh-CN"/>
+        </w:rPr>
+      </w:pPr>
+    </w:p>
+    <w:p>
+      <w:pPr>
+        <w:rPr>
+          <w:rFonts w:hint="eastAsia" w:ascii="华文仿宋" w:hAnsi="华文仿宋" w:eastAsia="华文仿宋" w:cs="华文仿宋"/>
+          <w:lang w:val="en-US" w:eastAsia="zh-CN"/>
+        </w:rPr>
+      </w:pPr>
+      <w:r>
+        <w:rPr>
+          <w:rFonts w:hint="eastAsia" w:ascii="华文仿宋" w:hAnsi="华文仿宋" w:eastAsia="华文仿宋" w:cs="华文仿宋"/>
+          <w:lang w:val="en-US" w:eastAsia="zh-CN"/>
+        </w:rPr>
+        <w:t>二〇一九年一月三日星期四</w:t>
+      </w:r>
+    </w:p>
+    <w:p>
+      <w:pPr>
+        <w:rPr>
+          <w:rFonts w:hint="eastAsia" w:ascii="华文仿宋" w:hAnsi="华文仿宋" w:eastAsia="华文仿宋" w:cs="华文仿宋"/>
+          <w:lang w:val="en-US" w:eastAsia="zh-CN"/>
+        </w:rPr>
+      </w:pPr>
+      <w:r>
+        <w:rPr>
+          <w:rFonts w:hint="eastAsia" w:ascii="华文仿宋" w:hAnsi="华文仿宋" w:eastAsia="华文仿宋" w:cs="华文仿宋"/>
+          <w:lang w:val="en-US" w:eastAsia="zh-CN"/>
+        </w:rPr>
+        <w:t>下午3时34分</w:t>
+      </w:r>
+    </w:p>
+    <w:p>
+      <w:pPr>
+        <w:rPr>
+          <w:rFonts w:hint="eastAsia" w:ascii="华文仿宋" w:hAnsi="华文仿宋" w:eastAsia="华文仿宋" w:cs="华文仿宋"/>
+          <w:lang w:val="en-US" w:eastAsia="zh-CN"/>
+        </w:rPr>
+      </w:pPr>
+    </w:p>
+    <w:p>
+      <w:pPr>
+        <w:rPr>
+          <w:rFonts w:hint="eastAsia" w:ascii="华文仿宋" w:hAnsi="华文仿宋" w:eastAsia="华文仿宋" w:cs="华文仿宋"/>
+          <w:lang w:val="en-US" w:eastAsia="zh-CN"/>
+        </w:rPr>
+      </w:pPr>
+      <w:r>
+        <w:rPr>
+          <w:rFonts w:hint="eastAsia" w:ascii="华文仿宋" w:hAnsi="华文仿宋" w:eastAsia="华文仿宋" w:cs="华文仿宋"/>
+          <w:lang w:val="en-US" w:eastAsia="zh-CN"/>
+        </w:rPr>
+        <w:t>今天下午继续昨天的实验，上午终于把此次工程师转助研的手续搞定。</w:t>
+      </w:r>
+    </w:p>
+    <w:p>
+      <w:pPr>
+        <w:rPr>
+          <w:rFonts w:hint="eastAsia" w:ascii="华文仿宋" w:hAnsi="华文仿宋" w:eastAsia="华文仿宋" w:cs="华文仿宋"/>
+          <w:lang w:val="en-US" w:eastAsia="zh-CN"/>
+        </w:rPr>
+      </w:pPr>
+    </w:p>
+    <w:p>
+      <w:pPr>
+        <w:rPr>
+          <w:rFonts w:hint="eastAsia" w:ascii="华文仿宋" w:hAnsi="华文仿宋" w:eastAsia="华文仿宋" w:cs="华文仿宋"/>
+          <w:lang w:val="en-US" w:eastAsia="zh-CN"/>
+        </w:rPr>
+      </w:pPr>
+      <w:r>
+        <w:rPr>
+          <w:rFonts w:hint="eastAsia" w:ascii="华文仿宋" w:hAnsi="华文仿宋" w:eastAsia="华文仿宋" w:cs="华文仿宋"/>
+          <w:lang w:val="en-US" w:eastAsia="zh-CN"/>
+        </w:rPr>
+        <w:t>昨天最好结果的实验中，分析DF函数的排序关系：一共433个用户，一半是：217</w:t>
+      </w:r>
+    </w:p>
+    <w:p>
+      <w:pPr>
+        <w:rPr>
+          <w:rFonts w:hint="eastAsia" w:ascii="华文仿宋" w:hAnsi="华文仿宋" w:eastAsia="华文仿宋" w:cs="华文仿宋"/>
+          <w:b/>
+          <w:bCs/>
+          <w:lang w:val="en-US" w:eastAsia="zh-CN"/>
+        </w:rPr>
+      </w:pPr>
+      <w:r>
+        <w:rPr>
+          <w:rFonts w:hint="eastAsia" w:ascii="华文仿宋" w:hAnsi="华文仿宋" w:eastAsia="华文仿宋" w:cs="华文仿宋"/>
+          <w:b/>
+          <w:bCs/>
+          <w:lang w:val="en-US" w:eastAsia="zh-CN"/>
+        </w:rPr>
+        <w:t>Insiders_1 in Risk_Users_Sort:...</w:t>
+      </w:r>
+    </w:p>
+    <w:p>
+      <w:pPr>
+        <w:rPr>
+          <w:rFonts w:hint="eastAsia" w:ascii="华文仿宋" w:hAnsi="华文仿宋" w:eastAsia="华文仿宋" w:cs="华文仿宋"/>
+          <w:lang w:val="en-US" w:eastAsia="zh-CN"/>
+        </w:rPr>
+      </w:pPr>
+      <w:r>
+        <w:rPr>
+          <w:rFonts w:hint="eastAsia" w:ascii="华文仿宋" w:hAnsi="华文仿宋" w:eastAsia="华文仿宋" w:cs="华文仿宋"/>
+          <w:lang w:val="en-US" w:eastAsia="zh-CN"/>
+        </w:rPr>
+        <w:t xml:space="preserve">['KEW0198', 1, 1, '0.37430310077277085'] : 62 </w:t>
+      </w:r>
+    </w:p>
+    <w:p>
+      <w:pPr>
+        <w:rPr>
+          <w:rFonts w:hint="eastAsia" w:ascii="华文仿宋" w:hAnsi="华文仿宋" w:eastAsia="华文仿宋" w:cs="华文仿宋"/>
+          <w:lang w:val="en-US" w:eastAsia="zh-CN"/>
+        </w:rPr>
+      </w:pPr>
+      <w:r>
+        <w:rPr>
+          <w:rFonts w:hint="eastAsia" w:ascii="华文仿宋" w:hAnsi="华文仿宋" w:eastAsia="华文仿宋" w:cs="华文仿宋"/>
+          <w:lang w:val="en-US" w:eastAsia="zh-CN"/>
+        </w:rPr>
+        <w:t xml:space="preserve">['DAS1320', -1, 1, '-22.23026921734859'] : </w:t>
+      </w:r>
+      <w:r>
+        <w:rPr>
+          <w:rFonts w:hint="eastAsia" w:ascii="华文仿宋" w:hAnsi="华文仿宋" w:eastAsia="华文仿宋" w:cs="华文仿宋"/>
+          <w:color w:val="FF0000"/>
+          <w:lang w:val="en-US" w:eastAsia="zh-CN"/>
+        </w:rPr>
+        <w:t xml:space="preserve">431 </w:t>
+      </w:r>
+    </w:p>
+    <w:p>
+      <w:pPr>
+        <w:rPr>
+          <w:rFonts w:hint="eastAsia" w:ascii="华文仿宋" w:hAnsi="华文仿宋" w:eastAsia="华文仿宋" w:cs="华文仿宋"/>
+          <w:lang w:val="en-US" w:eastAsia="zh-CN"/>
+        </w:rPr>
+      </w:pPr>
+      <w:r>
+        <w:rPr>
+          <w:rFonts w:hint="eastAsia" w:ascii="华文仿宋" w:hAnsi="华文仿宋" w:eastAsia="华文仿宋" w:cs="华文仿宋"/>
+          <w:lang w:val="en-US" w:eastAsia="zh-CN"/>
+        </w:rPr>
+        <w:t xml:space="preserve">['GFM1815', 1, 1, '0.014400357126774566'] : 284 </w:t>
+      </w:r>
+    </w:p>
+    <w:p>
+      <w:pPr>
+        <w:rPr>
+          <w:rFonts w:hint="eastAsia" w:ascii="华文仿宋" w:hAnsi="华文仿宋" w:eastAsia="华文仿宋" w:cs="华文仿宋"/>
+          <w:lang w:val="en-US" w:eastAsia="zh-CN"/>
+        </w:rPr>
+      </w:pPr>
+      <w:r>
+        <w:rPr>
+          <w:rFonts w:hint="eastAsia" w:ascii="华文仿宋" w:hAnsi="华文仿宋" w:eastAsia="华文仿宋" w:cs="华文仿宋"/>
+          <w:lang w:val="en-US" w:eastAsia="zh-CN"/>
+        </w:rPr>
+        <w:t xml:space="preserve">['EPG1196', 1, 1, '0.005637024245942257'] : 341 </w:t>
+      </w:r>
+    </w:p>
+    <w:p>
+      <w:pPr>
+        <w:rPr>
+          <w:rFonts w:hint="eastAsia" w:ascii="华文仿宋" w:hAnsi="华文仿宋" w:eastAsia="华文仿宋" w:cs="华文仿宋"/>
+          <w:lang w:val="en-US" w:eastAsia="zh-CN"/>
+        </w:rPr>
+      </w:pPr>
+      <w:r>
+        <w:rPr>
+          <w:rFonts w:hint="eastAsia" w:ascii="华文仿宋" w:hAnsi="华文仿宋" w:eastAsia="华文仿宋" w:cs="华文仿宋"/>
+          <w:lang w:val="en-US" w:eastAsia="zh-CN"/>
+        </w:rPr>
+        <w:t xml:space="preserve">['KBC1390', -1, 1, '-0.0018274702185152591'] : 413 </w:t>
+      </w:r>
+    </w:p>
+    <w:p>
+      <w:pPr>
+        <w:rPr>
+          <w:rFonts w:hint="eastAsia" w:ascii="华文仿宋" w:hAnsi="华文仿宋" w:eastAsia="华文仿宋" w:cs="华文仿宋"/>
+          <w:lang w:val="en-US" w:eastAsia="zh-CN"/>
+        </w:rPr>
+      </w:pPr>
+      <w:r>
+        <w:rPr>
+          <w:rFonts w:hint="eastAsia" w:ascii="华文仿宋" w:hAnsi="华文仿宋" w:eastAsia="华文仿宋" w:cs="华文仿宋"/>
+          <w:lang w:val="en-US" w:eastAsia="zh-CN"/>
+        </w:rPr>
+        <w:t xml:space="preserve">['PBC0077', -1, 1, '-0.0015464048043298817'] : 412 </w:t>
+      </w:r>
+    </w:p>
+    <w:p>
+      <w:pPr>
+        <w:rPr>
+          <w:rFonts w:hint="eastAsia" w:ascii="华文仿宋" w:hAnsi="华文仿宋" w:eastAsia="华文仿宋" w:cs="华文仿宋"/>
+          <w:lang w:val="en-US" w:eastAsia="zh-CN"/>
+        </w:rPr>
+      </w:pPr>
+      <w:r>
+        <w:rPr>
+          <w:rFonts w:hint="eastAsia" w:ascii="华文仿宋" w:hAnsi="华文仿宋" w:eastAsia="华文仿宋" w:cs="华文仿宋"/>
+          <w:lang w:val="en-US" w:eastAsia="zh-CN"/>
+        </w:rPr>
+        <w:t xml:space="preserve">['SAF1942', -1, 1, '-22.14763131692173'] : 430 </w:t>
+      </w:r>
+    </w:p>
+    <w:p>
+      <w:pPr>
+        <w:rPr>
+          <w:rFonts w:hint="eastAsia" w:ascii="华文仿宋" w:hAnsi="华文仿宋" w:eastAsia="华文仿宋" w:cs="华文仿宋"/>
+          <w:lang w:val="en-US" w:eastAsia="zh-CN"/>
+        </w:rPr>
+      </w:pPr>
+      <w:r>
+        <w:rPr>
+          <w:rFonts w:hint="eastAsia" w:ascii="华文仿宋" w:hAnsi="华文仿宋" w:eastAsia="华文仿宋" w:cs="华文仿宋"/>
+          <w:lang w:val="en-US" w:eastAsia="zh-CN"/>
+        </w:rPr>
+        <w:t xml:space="preserve">['ALT1465', 1, 1, '0.026804458461665348'] : 190 </w:t>
+      </w:r>
+    </w:p>
+    <w:p>
+      <w:pPr>
+        <w:rPr>
+          <w:rFonts w:hint="eastAsia" w:ascii="华文仿宋" w:hAnsi="华文仿宋" w:eastAsia="华文仿宋" w:cs="华文仿宋"/>
+          <w:lang w:val="en-US" w:eastAsia="zh-CN"/>
+        </w:rPr>
+      </w:pPr>
+      <w:r>
+        <w:rPr>
+          <w:rFonts w:hint="eastAsia" w:ascii="华文仿宋" w:hAnsi="华文仿宋" w:eastAsia="华文仿宋" w:cs="华文仿宋"/>
+          <w:lang w:val="en-US" w:eastAsia="zh-CN"/>
+        </w:rPr>
+        <w:t xml:space="preserve">['SLL0193', 1, 1, '0.011109562879745738'] : 313 </w:t>
+      </w:r>
+    </w:p>
+    <w:p>
+      <w:pPr>
+        <w:rPr>
+          <w:rFonts w:hint="eastAsia" w:ascii="华文仿宋" w:hAnsi="华文仿宋" w:eastAsia="华文仿宋" w:cs="华文仿宋"/>
+          <w:lang w:val="en-US" w:eastAsia="zh-CN"/>
+        </w:rPr>
+      </w:pPr>
+      <w:r>
+        <w:rPr>
+          <w:rFonts w:hint="eastAsia" w:ascii="华文仿宋" w:hAnsi="华文仿宋" w:eastAsia="华文仿宋" w:cs="华文仿宋"/>
+          <w:lang w:val="en-US" w:eastAsia="zh-CN"/>
+        </w:rPr>
+        <w:t xml:space="preserve">['IHC0561', 1, 1, '0.6022116960271156'] : 21 </w:t>
+      </w:r>
+    </w:p>
+    <w:p>
+      <w:pPr>
+        <w:rPr>
+          <w:rFonts w:hint="eastAsia" w:ascii="华文仿宋" w:hAnsi="华文仿宋" w:eastAsia="华文仿宋" w:cs="华文仿宋"/>
+          <w:lang w:val="en-US" w:eastAsia="zh-CN"/>
+        </w:rPr>
+      </w:pPr>
+      <w:r>
+        <w:rPr>
+          <w:rFonts w:hint="eastAsia" w:ascii="华文仿宋" w:hAnsi="华文仿宋" w:eastAsia="华文仿宋" w:cs="华文仿宋"/>
+          <w:lang w:val="en-US" w:eastAsia="zh-CN"/>
+        </w:rPr>
+        <w:t xml:space="preserve">['JKB0287', 1, 1, '0.02678587283564937'] : 192 </w:t>
+      </w:r>
+    </w:p>
+    <w:p>
+      <w:pPr>
+        <w:rPr>
+          <w:rFonts w:hint="eastAsia" w:ascii="华文仿宋" w:hAnsi="华文仿宋" w:eastAsia="华文仿宋" w:cs="华文仿宋"/>
+          <w:lang w:val="en-US" w:eastAsia="zh-CN"/>
+        </w:rPr>
+      </w:pPr>
+      <w:r>
+        <w:rPr>
+          <w:rFonts w:hint="eastAsia" w:ascii="华文仿宋" w:hAnsi="华文仿宋" w:eastAsia="华文仿宋" w:cs="华文仿宋"/>
+          <w:lang w:val="en-US" w:eastAsia="zh-CN"/>
+        </w:rPr>
+        <w:t xml:space="preserve">['DNJ0740', 1, 1, '0.004218641270885115'] : 353 </w:t>
+      </w:r>
+    </w:p>
+    <w:p>
+      <w:pPr>
+        <w:rPr>
+          <w:rFonts w:hint="eastAsia" w:ascii="华文仿宋" w:hAnsi="华文仿宋" w:eastAsia="华文仿宋" w:cs="华文仿宋"/>
+          <w:lang w:val="en-US" w:eastAsia="zh-CN"/>
+        </w:rPr>
+      </w:pPr>
+      <w:r>
+        <w:rPr>
+          <w:rFonts w:hint="eastAsia" w:ascii="华文仿宋" w:hAnsi="华文仿宋" w:eastAsia="华文仿宋" w:cs="华文仿宋"/>
+          <w:lang w:val="en-US" w:eastAsia="zh-CN"/>
+        </w:rPr>
+        <w:t xml:space="preserve">['MIB0203', -1, 1, '-0.7209941744624366'] : 419 </w:t>
+      </w:r>
+    </w:p>
+    <w:p>
+      <w:pPr>
+        <w:rPr>
+          <w:rFonts w:hint="eastAsia" w:ascii="华文仿宋" w:hAnsi="华文仿宋" w:eastAsia="华文仿宋" w:cs="华文仿宋"/>
+          <w:lang w:val="en-US" w:eastAsia="zh-CN"/>
+        </w:rPr>
+      </w:pPr>
+      <w:r>
+        <w:rPr>
+          <w:rFonts w:hint="eastAsia" w:ascii="华文仿宋" w:hAnsi="华文仿宋" w:eastAsia="华文仿宋" w:cs="华文仿宋"/>
+          <w:lang w:val="en-US" w:eastAsia="zh-CN"/>
+        </w:rPr>
+        <w:t xml:space="preserve">['REF1924', 1, 1, '0.015845453967635592'] : 273 </w:t>
+      </w:r>
+    </w:p>
+    <w:p>
+      <w:pPr>
+        <w:rPr>
+          <w:rFonts w:hint="eastAsia" w:ascii="华文仿宋" w:hAnsi="华文仿宋" w:eastAsia="华文仿宋" w:cs="华文仿宋"/>
+          <w:lang w:val="en-US" w:eastAsia="zh-CN"/>
+        </w:rPr>
+      </w:pPr>
+      <w:r>
+        <w:rPr>
+          <w:rFonts w:hint="eastAsia" w:ascii="华文仿宋" w:hAnsi="华文仿宋" w:eastAsia="华文仿宋" w:cs="华文仿宋"/>
+          <w:lang w:val="en-US" w:eastAsia="zh-CN"/>
+        </w:rPr>
+        <w:t xml:space="preserve">['AYG1697', -1, 1, '-0.17277538219780197'] : 417 </w:t>
+      </w:r>
+    </w:p>
+    <w:p>
+      <w:pPr>
+        <w:rPr>
+          <w:rFonts w:hint="eastAsia" w:ascii="华文仿宋" w:hAnsi="华文仿宋" w:eastAsia="华文仿宋" w:cs="华文仿宋"/>
+          <w:lang w:val="en-US" w:eastAsia="zh-CN"/>
+        </w:rPr>
+      </w:pPr>
+      <w:r>
+        <w:rPr>
+          <w:rFonts w:hint="eastAsia" w:ascii="华文仿宋" w:hAnsi="华文仿宋" w:eastAsia="华文仿宋" w:cs="华文仿宋"/>
+          <w:lang w:val="en-US" w:eastAsia="zh-CN"/>
+        </w:rPr>
+        <w:t xml:space="preserve">['ISW0738', 1, 1, '0.017838005871674056'] : 253 </w:t>
+      </w:r>
+    </w:p>
+    <w:p>
+      <w:pPr>
+        <w:rPr>
+          <w:rFonts w:hint="eastAsia" w:ascii="华文仿宋" w:hAnsi="华文仿宋" w:eastAsia="华文仿宋" w:cs="华文仿宋"/>
+          <w:lang w:val="en-US" w:eastAsia="zh-CN"/>
+        </w:rPr>
+      </w:pPr>
+      <w:r>
+        <w:rPr>
+          <w:rFonts w:hint="eastAsia" w:ascii="华文仿宋" w:hAnsi="华文仿宋" w:eastAsia="华文仿宋" w:cs="华文仿宋"/>
+          <w:lang w:val="en-US" w:eastAsia="zh-CN"/>
+        </w:rPr>
+        <w:t xml:space="preserve">['FZG0389', 1, 1, '0.6268173201910905'] : 8 </w:t>
+      </w:r>
+    </w:p>
+    <w:p>
+      <w:pPr>
+        <w:rPr>
+          <w:rFonts w:hint="eastAsia" w:ascii="华文仿宋" w:hAnsi="华文仿宋" w:eastAsia="华文仿宋" w:cs="华文仿宋"/>
+          <w:lang w:val="en-US" w:eastAsia="zh-CN"/>
+        </w:rPr>
+      </w:pPr>
+      <w:r>
+        <w:rPr>
+          <w:rFonts w:hint="eastAsia" w:ascii="华文仿宋" w:hAnsi="华文仿宋" w:eastAsia="华文仿宋" w:cs="华文仿宋"/>
+          <w:lang w:val="en-US" w:eastAsia="zh-CN"/>
+        </w:rPr>
+        <w:t xml:space="preserve">['ZKP0542', 1, 1, '0.0024564748586293206'] : 365 </w:t>
+      </w:r>
+    </w:p>
+    <w:p>
+      <w:pPr>
+        <w:rPr>
+          <w:rFonts w:hint="eastAsia" w:ascii="华文仿宋" w:hAnsi="华文仿宋" w:eastAsia="华文仿宋" w:cs="华文仿宋"/>
+          <w:lang w:val="en-US" w:eastAsia="zh-CN"/>
+        </w:rPr>
+      </w:pPr>
+      <w:r>
+        <w:rPr>
+          <w:rFonts w:hint="eastAsia" w:ascii="华文仿宋" w:hAnsi="华文仿宋" w:eastAsia="华文仿宋" w:cs="华文仿宋"/>
+          <w:lang w:val="en-US" w:eastAsia="zh-CN"/>
+        </w:rPr>
+        <w:t xml:space="preserve">['PTH0005', 1, 1, '0.07336473924896225'] : 165 </w:t>
+      </w:r>
+    </w:p>
+    <w:p>
+      <w:pPr>
+        <w:rPr>
+          <w:rFonts w:hint="eastAsia" w:ascii="华文仿宋" w:hAnsi="华文仿宋" w:eastAsia="华文仿宋" w:cs="华文仿宋"/>
+          <w:lang w:val="en-US" w:eastAsia="zh-CN"/>
+        </w:rPr>
+      </w:pPr>
+      <w:r>
+        <w:rPr>
+          <w:rFonts w:hint="eastAsia" w:ascii="华文仿宋" w:hAnsi="华文仿宋" w:eastAsia="华文仿宋" w:cs="华文仿宋"/>
+          <w:lang w:val="en-US" w:eastAsia="zh-CN"/>
+        </w:rPr>
+        <w:t xml:space="preserve">['ALW0764', 1, 1, '0.01843704214893549'] : 251 </w:t>
+      </w:r>
+    </w:p>
+    <w:p>
+      <w:pPr>
+        <w:rPr>
+          <w:rFonts w:hint="eastAsia" w:ascii="华文仿宋" w:hAnsi="华文仿宋" w:eastAsia="华文仿宋" w:cs="华文仿宋"/>
+          <w:lang w:val="en-US" w:eastAsia="zh-CN"/>
+        </w:rPr>
+      </w:pPr>
+      <w:r>
+        <w:rPr>
+          <w:rFonts w:hint="eastAsia" w:ascii="华文仿宋" w:hAnsi="华文仿宋" w:eastAsia="华文仿宋" w:cs="华文仿宋"/>
+          <w:lang w:val="en-US" w:eastAsia="zh-CN"/>
+        </w:rPr>
+        <w:t xml:space="preserve">['ELT1370', 1, 1, '0.018709174248449756'] : 248 </w:t>
+      </w:r>
+    </w:p>
+    <w:p>
+      <w:pPr>
+        <w:rPr>
+          <w:rFonts w:hint="eastAsia" w:ascii="华文仿宋" w:hAnsi="华文仿宋" w:eastAsia="华文仿宋" w:cs="华文仿宋"/>
+          <w:lang w:val="en-US" w:eastAsia="zh-CN"/>
+        </w:rPr>
+      </w:pPr>
+      <w:r>
+        <w:rPr>
+          <w:rFonts w:hint="eastAsia" w:ascii="华文仿宋" w:hAnsi="华文仿宋" w:eastAsia="华文仿宋" w:cs="华文仿宋"/>
+          <w:lang w:val="en-US" w:eastAsia="zh-CN"/>
+        </w:rPr>
+        <w:t xml:space="preserve">['NIV1608', 1, 1, '0.03132570395781187'] : 185 </w:t>
+      </w:r>
+    </w:p>
+    <w:p>
+      <w:pPr>
+        <w:rPr>
+          <w:rFonts w:hint="eastAsia" w:ascii="华文仿宋" w:hAnsi="华文仿宋" w:eastAsia="华文仿宋" w:cs="华文仿宋"/>
+          <w:lang w:val="en-US" w:eastAsia="zh-CN"/>
+        </w:rPr>
+      </w:pPr>
+      <w:r>
+        <w:rPr>
+          <w:rFonts w:hint="eastAsia" w:ascii="华文仿宋" w:hAnsi="华文仿宋" w:eastAsia="华文仿宋" w:cs="华文仿宋"/>
+          <w:lang w:val="en-US" w:eastAsia="zh-CN"/>
+        </w:rPr>
+        <w:t xml:space="preserve">['JUP1472', 1, 1, '0.5830946344728041'] : 26 </w:t>
+      </w:r>
+    </w:p>
+    <w:p>
+      <w:pPr>
+        <w:rPr>
+          <w:rFonts w:hint="eastAsia" w:ascii="华文仿宋" w:hAnsi="华文仿宋" w:eastAsia="华文仿宋" w:cs="华文仿宋"/>
+          <w:lang w:val="en-US" w:eastAsia="zh-CN"/>
+        </w:rPr>
+      </w:pPr>
+      <w:r>
+        <w:rPr>
+          <w:rFonts w:hint="eastAsia" w:ascii="华文仿宋" w:hAnsi="华文仿宋" w:eastAsia="华文仿宋" w:cs="华文仿宋"/>
+          <w:lang w:val="en-US" w:eastAsia="zh-CN"/>
+        </w:rPr>
+        <w:t xml:space="preserve">['WHB1247', 1, 1, '0.0266964563180494'] : 196 </w:t>
+      </w:r>
+    </w:p>
+    <w:p>
+      <w:pPr>
+        <w:rPr>
+          <w:rFonts w:hint="eastAsia" w:ascii="华文仿宋" w:hAnsi="华文仿宋" w:eastAsia="华文仿宋" w:cs="华文仿宋"/>
+          <w:lang w:val="en-US" w:eastAsia="zh-CN"/>
+        </w:rPr>
+      </w:pPr>
+      <w:r>
+        <w:rPr>
+          <w:rFonts w:hint="eastAsia" w:ascii="华文仿宋" w:hAnsi="华文仿宋" w:eastAsia="华文仿宋" w:cs="华文仿宋"/>
+          <w:lang w:val="en-US" w:eastAsia="zh-CN"/>
+        </w:rPr>
+        <w:t xml:space="preserve">['TMC0934', 1, 1, '0.009238971102202953'] : 323 </w:t>
+      </w:r>
+    </w:p>
+    <w:p>
+      <w:pPr>
+        <w:rPr>
+          <w:rFonts w:hint="eastAsia" w:ascii="华文仿宋" w:hAnsi="华文仿宋" w:eastAsia="华文仿宋" w:cs="华文仿宋"/>
+          <w:lang w:val="en-US" w:eastAsia="zh-CN"/>
+        </w:rPr>
+      </w:pPr>
+      <w:r>
+        <w:rPr>
+          <w:rFonts w:hint="eastAsia" w:ascii="华文仿宋" w:hAnsi="华文仿宋" w:eastAsia="华文仿宋" w:cs="华文仿宋"/>
+          <w:lang w:val="en-US" w:eastAsia="zh-CN"/>
+        </w:rPr>
+        <w:t xml:space="preserve">['WSK1857', 1, 1, '0.021208592547502292'] : 236 </w:t>
+      </w:r>
+    </w:p>
+    <w:p>
+      <w:pPr>
+        <w:rPr>
+          <w:rFonts w:hint="eastAsia" w:ascii="华文仿宋" w:hAnsi="华文仿宋" w:eastAsia="华文仿宋" w:cs="华文仿宋"/>
+          <w:lang w:val="en-US" w:eastAsia="zh-CN"/>
+        </w:rPr>
+      </w:pPr>
+      <w:r>
+        <w:rPr>
+          <w:rFonts w:hint="eastAsia" w:ascii="华文仿宋" w:hAnsi="华文仿宋" w:eastAsia="华文仿宋" w:cs="华文仿宋"/>
+          <w:lang w:val="en-US" w:eastAsia="zh-CN"/>
+        </w:rPr>
+        <w:t xml:space="preserve">['ETW0002', 1, 1, '0.012960862896708392'] : 299 </w:t>
+      </w:r>
+    </w:p>
+    <w:p>
+      <w:pPr>
+        <w:rPr>
+          <w:rFonts w:hint="eastAsia" w:ascii="华文仿宋" w:hAnsi="华文仿宋" w:eastAsia="华文仿宋" w:cs="华文仿宋"/>
+          <w:lang w:val="en-US" w:eastAsia="zh-CN"/>
+        </w:rPr>
+      </w:pPr>
+      <w:r>
+        <w:rPr>
+          <w:rFonts w:hint="eastAsia" w:ascii="华文仿宋" w:hAnsi="华文仿宋" w:eastAsia="华文仿宋" w:cs="华文仿宋"/>
+          <w:lang w:val="en-US" w:eastAsia="zh-CN"/>
+        </w:rPr>
+        <w:t xml:space="preserve">['WWW0701', 1, 1, '0.0006780833208104298'] : 390 </w:t>
+      </w:r>
+    </w:p>
+    <w:p>
+      <w:pPr>
+        <w:rPr>
+          <w:rFonts w:hint="eastAsia" w:ascii="华文仿宋" w:hAnsi="华文仿宋" w:eastAsia="华文仿宋" w:cs="华文仿宋"/>
+          <w:lang w:val="en-US" w:eastAsia="zh-CN"/>
+        </w:rPr>
+      </w:pPr>
+      <w:r>
+        <w:rPr>
+          <w:rFonts w:hint="eastAsia" w:ascii="华文仿宋" w:hAnsi="华文仿宋" w:eastAsia="华文仿宋" w:cs="华文仿宋"/>
+          <w:lang w:val="en-US" w:eastAsia="zh-CN"/>
+        </w:rPr>
+        <w:t xml:space="preserve">['VAH1292', 1, 1, '0.6009325182006826'] : 23 </w:t>
+      </w:r>
+    </w:p>
+    <w:p>
+      <w:pPr>
+        <w:rPr>
+          <w:rFonts w:hint="eastAsia" w:ascii="华文仿宋" w:hAnsi="华文仿宋" w:eastAsia="华文仿宋" w:cs="华文仿宋"/>
+          <w:lang w:val="en-US" w:eastAsia="zh-CN"/>
+        </w:rPr>
+      </w:pPr>
+    </w:p>
+    <w:p>
+      <w:pPr>
+        <w:rPr>
+          <w:rFonts w:hint="eastAsia" w:ascii="华文仿宋" w:hAnsi="华文仿宋" w:eastAsia="华文仿宋" w:cs="华文仿宋"/>
+          <w:lang w:val="en-US" w:eastAsia="zh-CN"/>
+        </w:rPr>
+      </w:pPr>
+    </w:p>
+    <w:p>
+      <w:pPr>
+        <w:rPr>
+          <w:rFonts w:hint="eastAsia" w:ascii="华文仿宋" w:hAnsi="华文仿宋" w:eastAsia="华文仿宋" w:cs="华文仿宋"/>
+          <w:lang w:val="en-US" w:eastAsia="zh-CN"/>
+        </w:rPr>
+      </w:pPr>
+      <w:r>
+        <w:rPr>
+          <w:rFonts w:hint="eastAsia" w:ascii="华文仿宋" w:hAnsi="华文仿宋" w:eastAsia="华文仿宋" w:cs="华文仿宋"/>
+          <w:b/>
+          <w:bCs/>
+          <w:lang w:val="en-US" w:eastAsia="zh-CN"/>
+        </w:rPr>
+        <w:t>Insiders_2 in Risk_Users_Sort:...    一半是217  如果严格按照217取一半，则只有16/30的召回率</w:t>
+      </w:r>
+    </w:p>
+    <w:p>
+      <w:pPr>
+        <w:rPr>
+          <w:rFonts w:hint="eastAsia" w:ascii="华文仿宋" w:hAnsi="华文仿宋" w:eastAsia="华文仿宋" w:cs="华文仿宋"/>
+          <w:i/>
+          <w:iCs/>
+          <w:lang w:val="en-US" w:eastAsia="zh-CN"/>
+        </w:rPr>
+      </w:pPr>
+      <w:r>
+        <w:rPr>
+          <w:rFonts w:hint="eastAsia" w:ascii="华文仿宋" w:hAnsi="华文仿宋" w:eastAsia="华文仿宋" w:cs="华文仿宋"/>
+          <w:i/>
+          <w:iCs/>
+          <w:color w:val="FF0000"/>
+          <w:lang w:val="en-US" w:eastAsia="zh-CN"/>
+        </w:rPr>
+        <w:t xml:space="preserve">['VCF1602', 1, 1, '0.0012927582339194998'] : 381 </w:t>
+      </w:r>
+    </w:p>
+    <w:p>
+      <w:pPr>
+        <w:rPr>
+          <w:rFonts w:hint="eastAsia" w:ascii="华文仿宋" w:hAnsi="华文仿宋" w:eastAsia="华文仿宋" w:cs="华文仿宋"/>
+          <w:lang w:val="en-US" w:eastAsia="zh-CN"/>
+        </w:rPr>
+      </w:pPr>
+      <w:r>
+        <w:rPr>
+          <w:rFonts w:hint="eastAsia" w:ascii="华文仿宋" w:hAnsi="华文仿宋" w:eastAsia="华文仿宋" w:cs="华文仿宋"/>
+          <w:lang w:val="en-US" w:eastAsia="zh-CN"/>
+        </w:rPr>
+        <w:t xml:space="preserve">['CKP0630', 1, 1, '0.12537746087586754'] : 139 </w:t>
+      </w:r>
+    </w:p>
+    <w:p>
+      <w:pPr>
+        <w:rPr>
+          <w:rFonts w:hint="eastAsia" w:ascii="华文仿宋" w:hAnsi="华文仿宋" w:eastAsia="华文仿宋" w:cs="华文仿宋"/>
+          <w:lang w:val="en-US" w:eastAsia="zh-CN"/>
+        </w:rPr>
+      </w:pPr>
+      <w:r>
+        <w:rPr>
+          <w:rFonts w:hint="eastAsia" w:ascii="华文仿宋" w:hAnsi="华文仿宋" w:eastAsia="华文仿宋" w:cs="华文仿宋"/>
+          <w:lang w:val="en-US" w:eastAsia="zh-CN"/>
+        </w:rPr>
+        <w:t xml:space="preserve">['ZIE0741', 1, 1, '0.1621446298423379'] : 104 </w:t>
+      </w:r>
+    </w:p>
+    <w:p>
+      <w:pPr>
+        <w:rPr>
+          <w:rFonts w:hint="eastAsia" w:ascii="华文仿宋" w:hAnsi="华文仿宋" w:eastAsia="华文仿宋" w:cs="华文仿宋"/>
+          <w:i/>
+          <w:iCs/>
+          <w:lang w:val="en-US" w:eastAsia="zh-CN"/>
+        </w:rPr>
+      </w:pPr>
+      <w:r>
+        <w:rPr>
+          <w:rFonts w:hint="eastAsia" w:ascii="华文仿宋" w:hAnsi="华文仿宋" w:eastAsia="华文仿宋" w:cs="华文仿宋"/>
+          <w:i/>
+          <w:iCs/>
+          <w:color w:val="FF0000"/>
+          <w:lang w:val="en-US" w:eastAsia="zh-CN"/>
+        </w:rPr>
+        <w:t xml:space="preserve">['SIS0042', -1, 1, '-0.0019075955446155035'] : 415 </w:t>
+      </w:r>
+    </w:p>
+    <w:p>
+      <w:pPr>
+        <w:rPr>
+          <w:rFonts w:hint="eastAsia" w:ascii="华文仿宋" w:hAnsi="华文仿宋" w:eastAsia="华文仿宋" w:cs="华文仿宋"/>
+          <w:lang w:val="en-US" w:eastAsia="zh-CN"/>
+        </w:rPr>
+      </w:pPr>
+      <w:r>
+        <w:rPr>
+          <w:rFonts w:hint="eastAsia" w:ascii="华文仿宋" w:hAnsi="华文仿宋" w:eastAsia="华文仿宋" w:cs="华文仿宋"/>
+          <w:color w:val="FF0000"/>
+          <w:lang w:val="en-US" w:eastAsia="zh-CN"/>
+        </w:rPr>
+        <w:t xml:space="preserve">['TNB1616', 1, 1, '0.0147230069068911'] : 280 </w:t>
+      </w:r>
+    </w:p>
+    <w:p>
+      <w:pPr>
+        <w:rPr>
+          <w:rFonts w:hint="eastAsia" w:ascii="华文仿宋" w:hAnsi="华文仿宋" w:eastAsia="华文仿宋" w:cs="华文仿宋"/>
+          <w:lang w:val="en-US" w:eastAsia="zh-CN"/>
+        </w:rPr>
+      </w:pPr>
+      <w:r>
+        <w:rPr>
+          <w:rFonts w:hint="eastAsia" w:ascii="华文仿宋" w:hAnsi="华文仿宋" w:eastAsia="华文仿宋" w:cs="华文仿宋"/>
+          <w:lang w:val="en-US" w:eastAsia="zh-CN"/>
+        </w:rPr>
+        <w:t xml:space="preserve">['TRC1838', 1, 1, '0.1733531135544517'] : 101 </w:t>
+      </w:r>
+    </w:p>
+    <w:p>
+      <w:pPr>
+        <w:rPr>
+          <w:rFonts w:hint="eastAsia" w:ascii="华文仿宋" w:hAnsi="华文仿宋" w:eastAsia="华文仿宋" w:cs="华文仿宋"/>
+          <w:lang w:val="en-US" w:eastAsia="zh-CN"/>
+        </w:rPr>
+      </w:pPr>
+      <w:r>
+        <w:rPr>
+          <w:rFonts w:hint="eastAsia" w:ascii="华文仿宋" w:hAnsi="华文仿宋" w:eastAsia="华文仿宋" w:cs="华文仿宋"/>
+          <w:lang w:val="en-US" w:eastAsia="zh-CN"/>
+        </w:rPr>
+        <w:t xml:space="preserve">['MDS0680', 1, 1, '0.06374327823238346'] : 169 </w:t>
+      </w:r>
+    </w:p>
+    <w:p>
+      <w:pPr>
+        <w:rPr>
+          <w:rFonts w:hint="eastAsia" w:ascii="华文仿宋" w:hAnsi="华文仿宋" w:eastAsia="华文仿宋" w:cs="华文仿宋"/>
+          <w:lang w:val="en-US" w:eastAsia="zh-CN"/>
+        </w:rPr>
+      </w:pPr>
+      <w:r>
+        <w:rPr>
+          <w:rFonts w:hint="eastAsia" w:ascii="华文仿宋" w:hAnsi="华文仿宋" w:eastAsia="华文仿宋" w:cs="华文仿宋"/>
+          <w:color w:val="FF0000"/>
+          <w:lang w:val="en-US" w:eastAsia="zh-CN"/>
+        </w:rPr>
+        <w:t xml:space="preserve">['WDT1634', 1, 1, '0.009124014033783823'] : 324 </w:t>
+      </w:r>
+    </w:p>
+    <w:p>
+      <w:pPr>
+        <w:rPr>
+          <w:rFonts w:hint="eastAsia" w:ascii="华文仿宋" w:hAnsi="华文仿宋" w:eastAsia="华文仿宋" w:cs="华文仿宋"/>
+          <w:lang w:val="en-US" w:eastAsia="zh-CN"/>
+        </w:rPr>
+      </w:pPr>
+      <w:r>
+        <w:rPr>
+          <w:rFonts w:hint="eastAsia" w:ascii="华文仿宋" w:hAnsi="华文仿宋" w:eastAsia="华文仿宋" w:cs="华文仿宋"/>
+          <w:color w:val="FF0000"/>
+          <w:lang w:val="en-US" w:eastAsia="zh-CN"/>
+        </w:rPr>
+        <w:t xml:space="preserve">['OSS1463', 1, 1, '0.014395350212229374'] : 285 </w:t>
+      </w:r>
+    </w:p>
+    <w:p>
+      <w:pPr>
+        <w:rPr>
+          <w:rFonts w:hint="eastAsia" w:ascii="华文仿宋" w:hAnsi="华文仿宋" w:eastAsia="华文仿宋" w:cs="华文仿宋"/>
+          <w:lang w:val="en-US" w:eastAsia="zh-CN"/>
+        </w:rPr>
+      </w:pPr>
+      <w:r>
+        <w:rPr>
+          <w:rFonts w:hint="eastAsia" w:ascii="华文仿宋" w:hAnsi="华文仿宋" w:eastAsia="华文仿宋" w:cs="华文仿宋"/>
+          <w:color w:val="FF0000"/>
+          <w:lang w:val="en-US" w:eastAsia="zh-CN"/>
+        </w:rPr>
+        <w:t xml:space="preserve">['CIF1430', 1, 1, '0.005506677019958772'] : 342 </w:t>
+      </w:r>
+    </w:p>
+    <w:p>
+      <w:pPr>
+        <w:rPr>
+          <w:rFonts w:hint="eastAsia" w:ascii="华文仿宋" w:hAnsi="华文仿宋" w:eastAsia="华文仿宋" w:cs="华文仿宋"/>
+          <w:lang w:val="en-US" w:eastAsia="zh-CN"/>
+        </w:rPr>
+      </w:pPr>
+      <w:r>
+        <w:rPr>
+          <w:rFonts w:hint="eastAsia" w:ascii="华文仿宋" w:hAnsi="华文仿宋" w:eastAsia="华文仿宋" w:cs="华文仿宋"/>
+          <w:lang w:val="en-US" w:eastAsia="zh-CN"/>
+        </w:rPr>
+        <w:t xml:space="preserve">['MCP0611', 1, 1, '0.2563333269471464'] : 76 </w:t>
+      </w:r>
+    </w:p>
+    <w:p>
+      <w:pPr>
+        <w:rPr>
+          <w:rFonts w:hint="eastAsia" w:ascii="华文仿宋" w:hAnsi="华文仿宋" w:eastAsia="华文仿宋" w:cs="华文仿宋"/>
+          <w:lang w:val="en-US" w:eastAsia="zh-CN"/>
+        </w:rPr>
+      </w:pPr>
+      <w:r>
+        <w:rPr>
+          <w:rFonts w:hint="eastAsia" w:ascii="华文仿宋" w:hAnsi="华文仿宋" w:eastAsia="华文仿宋" w:cs="华文仿宋"/>
+          <w:lang w:val="en-US" w:eastAsia="zh-CN"/>
+        </w:rPr>
+        <w:t xml:space="preserve">['CHP1711', 1, 1, '0.0552890363477907'] : 175 </w:t>
+      </w:r>
+    </w:p>
+    <w:p>
+      <w:pPr>
+        <w:rPr>
+          <w:rFonts w:hint="eastAsia" w:ascii="华文仿宋" w:hAnsi="华文仿宋" w:eastAsia="华文仿宋" w:cs="华文仿宋"/>
+          <w:lang w:val="en-US" w:eastAsia="zh-CN"/>
+        </w:rPr>
+      </w:pPr>
+      <w:r>
+        <w:rPr>
+          <w:rFonts w:hint="eastAsia" w:ascii="华文仿宋" w:hAnsi="华文仿宋" w:eastAsia="华文仿宋" w:cs="华文仿宋"/>
+          <w:lang w:val="en-US" w:eastAsia="zh-CN"/>
+        </w:rPr>
+        <w:t xml:space="preserve">['GWG0497', 1, 1, '0.0618355714999268'] : 170 </w:t>
+      </w:r>
+    </w:p>
+    <w:p>
+      <w:pPr>
+        <w:rPr>
+          <w:rFonts w:hint="eastAsia" w:ascii="华文仿宋" w:hAnsi="华文仿宋" w:eastAsia="华文仿宋" w:cs="华文仿宋"/>
+          <w:lang w:val="en-US" w:eastAsia="zh-CN"/>
+        </w:rPr>
+      </w:pPr>
+      <w:r>
+        <w:rPr>
+          <w:rFonts w:hint="eastAsia" w:ascii="华文仿宋" w:hAnsi="华文仿宋" w:eastAsia="华文仿宋" w:cs="华文仿宋"/>
+          <w:color w:val="FF0000"/>
+          <w:lang w:val="en-US" w:eastAsia="zh-CN"/>
+        </w:rPr>
+        <w:t xml:space="preserve">['KSS1005', 1, 1, '0.0021440004798805035'] : 366 </w:t>
+      </w:r>
+    </w:p>
+    <w:p>
+      <w:pPr>
+        <w:rPr>
+          <w:rFonts w:hint="eastAsia" w:ascii="华文仿宋" w:hAnsi="华文仿宋" w:eastAsia="华文仿宋" w:cs="华文仿宋"/>
+          <w:lang w:val="en-US" w:eastAsia="zh-CN"/>
+        </w:rPr>
+      </w:pPr>
+      <w:r>
+        <w:rPr>
+          <w:rFonts w:hint="eastAsia" w:ascii="华文仿宋" w:hAnsi="华文仿宋" w:eastAsia="华文仿宋" w:cs="华文仿宋"/>
+          <w:color w:val="FF0000"/>
+          <w:lang w:val="en-US" w:eastAsia="zh-CN"/>
+        </w:rPr>
+        <w:t>['NAH1366', -1, 1, '-1.4854964916386066'] : 420 （全勤）</w:t>
+      </w:r>
+    </w:p>
+    <w:p>
+      <w:pPr>
+        <w:rPr>
+          <w:rFonts w:hint="eastAsia" w:ascii="华文仿宋" w:hAnsi="华文仿宋" w:eastAsia="华文仿宋" w:cs="华文仿宋"/>
+          <w:lang w:val="en-US" w:eastAsia="zh-CN"/>
+        </w:rPr>
+      </w:pPr>
+      <w:r>
+        <w:rPr>
+          <w:rFonts w:hint="eastAsia" w:ascii="华文仿宋" w:hAnsi="华文仿宋" w:eastAsia="华文仿宋" w:cs="华文仿宋"/>
+          <w:lang w:val="en-US" w:eastAsia="zh-CN"/>
+        </w:rPr>
+        <w:t xml:space="preserve">['RRS0056', 1, 1, '0.11198917020182719'] : 145 </w:t>
+      </w:r>
+    </w:p>
+    <w:p>
+      <w:pPr>
+        <w:rPr>
+          <w:rFonts w:hint="eastAsia" w:ascii="华文仿宋" w:hAnsi="华文仿宋" w:eastAsia="华文仿宋" w:cs="华文仿宋"/>
+          <w:lang w:val="en-US" w:eastAsia="zh-CN"/>
+        </w:rPr>
+      </w:pPr>
+      <w:r>
+        <w:rPr>
+          <w:rFonts w:hint="eastAsia" w:ascii="华文仿宋" w:hAnsi="华文仿宋" w:eastAsia="华文仿宋" w:cs="华文仿宋"/>
+          <w:lang w:val="en-US" w:eastAsia="zh-CN"/>
+        </w:rPr>
+        <w:t xml:space="preserve">['ICB1354', 1, 1, '0.18827216216679687'] : 97 </w:t>
+      </w:r>
+    </w:p>
+    <w:p>
+      <w:pPr>
+        <w:rPr>
+          <w:rFonts w:hint="eastAsia" w:ascii="华文仿宋" w:hAnsi="华文仿宋" w:eastAsia="华文仿宋" w:cs="华文仿宋"/>
+          <w:color w:val="FF0000"/>
+          <w:lang w:val="en-US" w:eastAsia="zh-CN"/>
+        </w:rPr>
+      </w:pPr>
+      <w:r>
+        <w:rPr>
+          <w:rFonts w:hint="eastAsia" w:ascii="华文仿宋" w:hAnsi="华文仿宋" w:eastAsia="华文仿宋" w:cs="华文仿宋"/>
+          <w:color w:val="FF0000"/>
+          <w:lang w:val="en-US" w:eastAsia="zh-CN"/>
+        </w:rPr>
+        <w:t xml:space="preserve">['BYO1846', 1, 1, '0.009371152081886436'] : 322 </w:t>
+      </w:r>
+    </w:p>
+    <w:p>
+      <w:pPr>
+        <w:rPr>
+          <w:rFonts w:hint="eastAsia" w:ascii="华文仿宋" w:hAnsi="华文仿宋" w:eastAsia="华文仿宋" w:cs="华文仿宋"/>
+          <w:lang w:val="en-US" w:eastAsia="zh-CN"/>
+        </w:rPr>
+      </w:pPr>
+      <w:r>
+        <w:rPr>
+          <w:rFonts w:hint="eastAsia" w:ascii="华文仿宋" w:hAnsi="华文仿宋" w:eastAsia="华文仿宋" w:cs="华文仿宋"/>
+          <w:lang w:val="en-US" w:eastAsia="zh-CN"/>
+        </w:rPr>
+        <w:t xml:space="preserve">['HXP0976', 1, 1, '0.4857005567121533'] : 35 </w:t>
+      </w:r>
+    </w:p>
+    <w:p>
+      <w:pPr>
+        <w:rPr>
+          <w:rFonts w:hint="eastAsia" w:ascii="华文仿宋" w:hAnsi="华文仿宋" w:eastAsia="华文仿宋" w:cs="华文仿宋"/>
+          <w:lang w:val="en-US" w:eastAsia="zh-CN"/>
+        </w:rPr>
+      </w:pPr>
+      <w:r>
+        <w:rPr>
+          <w:rFonts w:hint="eastAsia" w:ascii="华文仿宋" w:hAnsi="华文仿宋" w:eastAsia="华文仿宋" w:cs="华文仿宋"/>
+          <w:lang w:val="en-US" w:eastAsia="zh-CN"/>
+        </w:rPr>
+        <w:t xml:space="preserve">['HMS1658', 1, 1, '0.4246631586547167'] : 50 </w:t>
+      </w:r>
+    </w:p>
+    <w:p>
+      <w:pPr>
+        <w:rPr>
+          <w:rFonts w:hint="eastAsia" w:ascii="华文仿宋" w:hAnsi="华文仿宋" w:eastAsia="华文仿宋" w:cs="华文仿宋"/>
+          <w:b w:val="0"/>
+          <w:bCs w:val="0"/>
+          <w:color w:val="FF0000"/>
+          <w:lang w:val="en-US" w:eastAsia="zh-CN"/>
+        </w:rPr>
+      </w:pPr>
+      <w:r>
+        <w:rPr>
+          <w:rFonts w:hint="eastAsia" w:ascii="华文仿宋" w:hAnsi="华文仿宋" w:eastAsia="华文仿宋" w:cs="华文仿宋"/>
+          <w:b w:val="0"/>
+          <w:bCs w:val="0"/>
+          <w:color w:val="FF0000"/>
+          <w:lang w:val="en-US" w:eastAsia="zh-CN"/>
+        </w:rPr>
+        <w:t xml:space="preserve">['HIS1394', 1, 1, '0.015579900707372474'] : 275 </w:t>
+      </w:r>
+    </w:p>
+    <w:p>
+      <w:pPr>
+        <w:rPr>
+          <w:rFonts w:hint="eastAsia" w:ascii="华文仿宋" w:hAnsi="华文仿宋" w:eastAsia="华文仿宋" w:cs="华文仿宋"/>
+          <w:lang w:val="en-US" w:eastAsia="zh-CN"/>
+        </w:rPr>
+      </w:pPr>
+      <w:r>
+        <w:rPr>
+          <w:rFonts w:hint="eastAsia" w:ascii="华文仿宋" w:hAnsi="华文仿宋" w:eastAsia="华文仿宋" w:cs="华文仿宋"/>
+          <w:lang w:val="en-US" w:eastAsia="zh-CN"/>
+        </w:rPr>
+        <w:t xml:space="preserve">['LVF1626', 1, 1, '0.6099363019644386'] : 17 </w:t>
+      </w:r>
+    </w:p>
+    <w:p>
+      <w:pPr>
+        <w:rPr>
+          <w:rFonts w:hint="eastAsia" w:ascii="华文仿宋" w:hAnsi="华文仿宋" w:eastAsia="华文仿宋" w:cs="华文仿宋"/>
+          <w:lang w:val="en-US" w:eastAsia="zh-CN"/>
+        </w:rPr>
+      </w:pPr>
+      <w:r>
+        <w:rPr>
+          <w:rFonts w:hint="eastAsia" w:ascii="华文仿宋" w:hAnsi="华文仿宋" w:eastAsia="华文仿宋" w:cs="华文仿宋"/>
+          <w:lang w:val="en-US" w:eastAsia="zh-CN"/>
+        </w:rPr>
+        <w:t xml:space="preserve">['MGB1235', 1, 1, '0.026757305975312562'] : 195 </w:t>
+      </w:r>
+    </w:p>
+    <w:p>
+      <w:pPr>
+        <w:rPr>
+          <w:rFonts w:hint="eastAsia" w:ascii="华文仿宋" w:hAnsi="华文仿宋" w:eastAsia="华文仿宋" w:cs="华文仿宋"/>
+          <w:color w:val="FF0000"/>
+          <w:lang w:val="en-US" w:eastAsia="zh-CN"/>
+        </w:rPr>
+      </w:pPr>
+      <w:r>
+        <w:rPr>
+          <w:rFonts w:hint="eastAsia" w:ascii="华文仿宋" w:hAnsi="华文仿宋" w:eastAsia="华文仿宋" w:cs="华文仿宋"/>
+          <w:color w:val="FF0000"/>
+          <w:lang w:val="en-US" w:eastAsia="zh-CN"/>
+        </w:rPr>
+        <w:t xml:space="preserve">['DCC1119', 1, 1, '0.02350410810993253'] : 224 </w:t>
+      </w:r>
+    </w:p>
+    <w:p>
+      <w:pPr>
+        <w:rPr>
+          <w:rFonts w:hint="eastAsia" w:ascii="华文仿宋" w:hAnsi="华文仿宋" w:eastAsia="华文仿宋" w:cs="华文仿宋"/>
+          <w:lang w:val="en-US" w:eastAsia="zh-CN"/>
+        </w:rPr>
+      </w:pPr>
+      <w:r>
+        <w:rPr>
+          <w:rFonts w:hint="eastAsia" w:ascii="华文仿宋" w:hAnsi="华文仿宋" w:eastAsia="华文仿宋" w:cs="华文仿宋"/>
+          <w:color w:val="FF0000"/>
+          <w:lang w:val="en-US" w:eastAsia="zh-CN"/>
+        </w:rPr>
+        <w:t xml:space="preserve">['SNK1280', -1, 1, '-0.00031667240468991054'] : 395 </w:t>
+      </w:r>
+    </w:p>
+    <w:p>
+      <w:pPr>
+        <w:rPr>
+          <w:rFonts w:hint="eastAsia" w:ascii="华文仿宋" w:hAnsi="华文仿宋" w:eastAsia="华文仿宋" w:cs="华文仿宋"/>
+          <w:lang w:val="en-US" w:eastAsia="zh-CN"/>
+        </w:rPr>
+      </w:pPr>
+      <w:r>
+        <w:rPr>
+          <w:rFonts w:hint="eastAsia" w:ascii="华文仿宋" w:hAnsi="华文仿宋" w:eastAsia="华文仿宋" w:cs="华文仿宋"/>
+          <w:lang w:val="en-US" w:eastAsia="zh-CN"/>
+        </w:rPr>
+        <w:t xml:space="preserve">['ITA0159', 1, 1, '0.6138104688498807'] : 15 </w:t>
+      </w:r>
+    </w:p>
+    <w:p>
+      <w:pPr>
+        <w:rPr>
+          <w:rFonts w:hint="eastAsia" w:ascii="华文仿宋" w:hAnsi="华文仿宋" w:eastAsia="华文仿宋" w:cs="华文仿宋"/>
+          <w:lang w:val="en-US" w:eastAsia="zh-CN"/>
+        </w:rPr>
+      </w:pPr>
+      <w:r>
+        <w:rPr>
+          <w:rFonts w:hint="eastAsia" w:ascii="华文仿宋" w:hAnsi="华文仿宋" w:eastAsia="华文仿宋" w:cs="华文仿宋"/>
+          <w:lang w:val="en-US" w:eastAsia="zh-CN"/>
+        </w:rPr>
+        <w:t xml:space="preserve">['JAL0811', 1, 1, '0.11014801702344101'] : 146 </w:t>
+      </w:r>
+    </w:p>
+    <w:p>
+      <w:pPr>
+        <w:rPr>
+          <w:rFonts w:hint="eastAsia" w:ascii="华文仿宋" w:hAnsi="华文仿宋" w:eastAsia="华文仿宋" w:cs="华文仿宋"/>
+          <w:color w:val="FF0000"/>
+          <w:lang w:val="en-US" w:eastAsia="zh-CN"/>
+        </w:rPr>
+      </w:pPr>
+      <w:r>
+        <w:rPr>
+          <w:rFonts w:hint="eastAsia" w:ascii="华文仿宋" w:hAnsi="华文仿宋" w:eastAsia="华文仿宋" w:cs="华文仿宋"/>
+          <w:color w:val="FF0000"/>
+          <w:lang w:val="en-US" w:eastAsia="zh-CN"/>
+        </w:rPr>
+        <w:t xml:space="preserve">['OKM1092', 1, 1, '0.005071790815957655'] : 348 </w:t>
+      </w:r>
+    </w:p>
+    <w:p>
+      <w:pPr>
+        <w:rPr>
+          <w:rFonts w:hint="eastAsia" w:ascii="华文仿宋" w:hAnsi="华文仿宋" w:eastAsia="华文仿宋" w:cs="华文仿宋"/>
+          <w:color w:val="FF0000"/>
+          <w:lang w:val="en-US" w:eastAsia="zh-CN"/>
+        </w:rPr>
+      </w:pPr>
+      <w:r>
+        <w:rPr>
+          <w:rFonts w:hint="eastAsia" w:ascii="华文仿宋" w:hAnsi="华文仿宋" w:eastAsia="华文仿宋" w:cs="华文仿宋"/>
+          <w:color w:val="FF0000"/>
+          <w:lang w:val="en-US" w:eastAsia="zh-CN"/>
+        </w:rPr>
+        <w:t xml:space="preserve">['HSN0675', 1, 1, '0.0005269671761425343'] : 391 </w:t>
+      </w:r>
+    </w:p>
+    <w:p>
+      <w:pPr>
+        <w:rPr>
+          <w:rFonts w:hint="eastAsia" w:ascii="华文仿宋" w:hAnsi="华文仿宋" w:eastAsia="华文仿宋" w:cs="华文仿宋"/>
+          <w:color w:val="FF0000"/>
+          <w:lang w:val="en-US" w:eastAsia="zh-CN"/>
+        </w:rPr>
+      </w:pPr>
+      <w:r>
+        <w:rPr>
+          <w:rFonts w:hint="eastAsia" w:ascii="华文仿宋" w:hAnsi="华文仿宋" w:eastAsia="华文仿宋" w:cs="华文仿宋"/>
+          <w:color w:val="FF0000"/>
+          <w:lang w:val="en-US" w:eastAsia="zh-CN"/>
+        </w:rPr>
+        <w:t xml:space="preserve">['TMT0851', 1, 1, '0.0016731237254745679'] : 371 </w:t>
+      </w:r>
+    </w:p>
+    <w:p>
+      <w:pPr>
+        <w:rPr>
+          <w:rFonts w:hint="eastAsia" w:ascii="华文仿宋" w:hAnsi="华文仿宋" w:eastAsia="华文仿宋" w:cs="华文仿宋"/>
+          <w:lang w:val="en-US" w:eastAsia="zh-CN"/>
+        </w:rPr>
+      </w:pPr>
+    </w:p>
+    <w:p>
+      <w:pPr>
+        <w:rPr>
+          <w:rFonts w:hint="eastAsia" w:ascii="华文仿宋" w:hAnsi="华文仿宋" w:eastAsia="华文仿宋" w:cs="华文仿宋"/>
+          <w:b/>
+          <w:bCs/>
+          <w:lang w:val="en-US" w:eastAsia="zh-CN"/>
+        </w:rPr>
+      </w:pPr>
+      <w:r>
+        <w:rPr>
+          <w:rFonts w:hint="eastAsia" w:ascii="华文仿宋" w:hAnsi="华文仿宋" w:eastAsia="华文仿宋" w:cs="华文仿宋"/>
+          <w:b/>
+          <w:bCs/>
+          <w:lang w:val="en-US" w:eastAsia="zh-CN"/>
+        </w:rPr>
+        <w:t xml:space="preserve">Insiders_3 in Risk_Users_Sort:...  </w:t>
+      </w:r>
+    </w:p>
+    <w:p>
+      <w:pPr>
+        <w:rPr>
+          <w:rFonts w:hint="eastAsia" w:ascii="华文仿宋" w:hAnsi="华文仿宋" w:eastAsia="华文仿宋" w:cs="华文仿宋"/>
+          <w:lang w:val="en-US" w:eastAsia="zh-CN"/>
+        </w:rPr>
+      </w:pPr>
+      <w:r>
+        <w:rPr>
+          <w:rFonts w:hint="eastAsia" w:ascii="华文仿宋" w:hAnsi="华文仿宋" w:eastAsia="华文仿宋" w:cs="华文仿宋"/>
+          <w:lang w:val="en-US" w:eastAsia="zh-CN"/>
+        </w:rPr>
+        <w:t xml:space="preserve">['MPF0690', 1, 1, '0.3594052219463215'] : 63 </w:t>
+      </w:r>
+    </w:p>
+    <w:p>
+      <w:pPr>
+        <w:rPr>
+          <w:rFonts w:hint="eastAsia" w:ascii="华文仿宋" w:hAnsi="华文仿宋" w:eastAsia="华文仿宋" w:cs="华文仿宋"/>
+          <w:color w:val="FF0000"/>
+          <w:lang w:val="en-US" w:eastAsia="zh-CN"/>
+        </w:rPr>
+      </w:pPr>
+      <w:r>
+        <w:rPr>
+          <w:rFonts w:hint="eastAsia" w:ascii="华文仿宋" w:hAnsi="华文仿宋" w:eastAsia="华文仿宋" w:cs="华文仿宋"/>
+          <w:color w:val="FF0000"/>
+          <w:lang w:val="en-US" w:eastAsia="zh-CN"/>
+        </w:rPr>
+        <w:t xml:space="preserve">['CRD0272', 1, 1, '0.02171323050862739'] : 235 </w:t>
+      </w:r>
+    </w:p>
+    <w:p>
+      <w:pPr>
+        <w:rPr>
+          <w:rFonts w:hint="eastAsia" w:ascii="华文仿宋" w:hAnsi="华文仿宋" w:eastAsia="华文仿宋" w:cs="华文仿宋"/>
+          <w:lang w:val="en-US" w:eastAsia="zh-CN"/>
+        </w:rPr>
+      </w:pPr>
+      <w:r>
+        <w:rPr>
+          <w:rFonts w:hint="eastAsia" w:ascii="华文仿宋" w:hAnsi="华文仿宋" w:eastAsia="华文仿宋" w:cs="华文仿宋"/>
+          <w:lang w:val="en-US" w:eastAsia="zh-CN"/>
+        </w:rPr>
+        <w:t xml:space="preserve">['VRP0267', 1, 1, '0.024757288365549357'] : 216 </w:t>
+      </w:r>
+    </w:p>
+    <w:p>
+      <w:pPr>
+        <w:rPr>
+          <w:rFonts w:hint="eastAsia" w:ascii="华文仿宋" w:hAnsi="华文仿宋" w:eastAsia="华文仿宋" w:cs="华文仿宋"/>
+          <w:lang w:val="en-US" w:eastAsia="zh-CN"/>
+        </w:rPr>
+      </w:pPr>
+      <w:r>
+        <w:rPr>
+          <w:rFonts w:hint="eastAsia" w:ascii="华文仿宋" w:hAnsi="华文仿宋" w:eastAsia="华文仿宋" w:cs="华文仿宋"/>
+          <w:color w:val="FF0000"/>
+          <w:lang w:val="en-US" w:eastAsia="zh-CN"/>
+        </w:rPr>
+        <w:t xml:space="preserve">['ELM1123', 1, 1, '0.0036080763461114884'] : 359 </w:t>
+      </w:r>
+    </w:p>
+    <w:p>
+      <w:pPr>
+        <w:rPr>
+          <w:rFonts w:hint="eastAsia" w:ascii="华文仿宋" w:hAnsi="华文仿宋" w:eastAsia="华文仿宋" w:cs="华文仿宋"/>
+          <w:lang w:val="en-US" w:eastAsia="zh-CN"/>
+        </w:rPr>
+      </w:pPr>
+      <w:r>
+        <w:rPr>
+          <w:rFonts w:hint="eastAsia" w:ascii="华文仿宋" w:hAnsi="华文仿宋" w:eastAsia="华文仿宋" w:cs="华文仿宋"/>
+          <w:lang w:val="en-US" w:eastAsia="zh-CN"/>
+        </w:rPr>
+        <w:t xml:space="preserve">['GKW0043', 1, 1, '0.026772242315434625'] : 194 </w:t>
+      </w:r>
+    </w:p>
+    <w:p>
+      <w:pPr>
+        <w:rPr>
+          <w:rFonts w:hint="eastAsia" w:ascii="华文仿宋" w:hAnsi="华文仿宋" w:eastAsia="华文仿宋" w:cs="华文仿宋"/>
+          <w:lang w:val="en-US" w:eastAsia="zh-CN"/>
+        </w:rPr>
+      </w:pPr>
+      <w:r>
+        <w:rPr>
+          <w:rFonts w:hint="eastAsia" w:ascii="华文仿宋" w:hAnsi="华文仿宋" w:eastAsia="华文仿宋" w:cs="华文仿宋"/>
+          <w:lang w:val="en-US" w:eastAsia="zh-CN"/>
+        </w:rPr>
+        <w:t xml:space="preserve">['ACA1126', 1, 1, '0.026458459631438558'] : 203 </w:t>
+      </w:r>
+    </w:p>
+    <w:p>
+      <w:pPr>
+        <w:rPr>
+          <w:rFonts w:hint="eastAsia" w:ascii="华文仿宋" w:hAnsi="华文仿宋" w:eastAsia="华文仿宋" w:cs="华文仿宋"/>
+          <w:lang w:val="en-US" w:eastAsia="zh-CN"/>
+        </w:rPr>
+      </w:pPr>
+      <w:r>
+        <w:rPr>
+          <w:rFonts w:hint="eastAsia" w:ascii="华文仿宋" w:hAnsi="华文仿宋" w:eastAsia="华文仿宋" w:cs="华文仿宋"/>
+          <w:lang w:val="en-US" w:eastAsia="zh-CN"/>
+        </w:rPr>
+        <w:t xml:space="preserve">['KCM0466', 1, 1, '0.13424506282532533'] : 135 </w:t>
+      </w:r>
+    </w:p>
+    <w:p>
+      <w:pPr>
+        <w:rPr>
+          <w:rFonts w:hint="eastAsia" w:ascii="华文仿宋" w:hAnsi="华文仿宋" w:eastAsia="华文仿宋" w:cs="华文仿宋"/>
+          <w:lang w:val="en-US" w:eastAsia="zh-CN"/>
+        </w:rPr>
+      </w:pPr>
+      <w:r>
+        <w:rPr>
+          <w:rFonts w:hint="eastAsia" w:ascii="华文仿宋" w:hAnsi="华文仿宋" w:eastAsia="华文仿宋" w:cs="华文仿宋"/>
+          <w:lang w:val="en-US" w:eastAsia="zh-CN"/>
+        </w:rPr>
+        <w:t xml:space="preserve">['ZEH0685', 1, 1, '0.25570502196787004'] : 77 </w:t>
+      </w:r>
+    </w:p>
+    <w:p>
+      <w:pPr>
+        <w:rPr>
+          <w:rFonts w:hint="eastAsia" w:ascii="华文仿宋" w:hAnsi="华文仿宋" w:eastAsia="华文仿宋" w:cs="华文仿宋"/>
+          <w:lang w:val="en-US" w:eastAsia="zh-CN"/>
+        </w:rPr>
+      </w:pPr>
+      <w:r>
+        <w:rPr>
+          <w:rFonts w:hint="eastAsia" w:ascii="华文仿宋" w:hAnsi="华文仿宋" w:eastAsia="华文仿宋" w:cs="华文仿宋"/>
+          <w:lang w:val="en-US" w:eastAsia="zh-CN"/>
+        </w:rPr>
+        <w:t xml:space="preserve">['LAH0463', 1, 1, '0.6248992267356286'] : 11 </w:t>
+      </w:r>
+    </w:p>
+    <w:p>
+      <w:pPr>
+        <w:rPr>
+          <w:rFonts w:hint="eastAsia" w:ascii="华文仿宋" w:hAnsi="华文仿宋" w:eastAsia="华文仿宋" w:cs="华文仿宋"/>
+          <w:color w:val="FF0000"/>
+          <w:lang w:val="en-US" w:eastAsia="zh-CN"/>
+        </w:rPr>
+      </w:pPr>
+      <w:r>
+        <w:rPr>
+          <w:rFonts w:hint="eastAsia" w:ascii="华文仿宋" w:hAnsi="华文仿宋" w:eastAsia="华文仿宋" w:cs="华文仿宋"/>
+          <w:color w:val="FF0000"/>
+          <w:lang w:val="en-US" w:eastAsia="zh-CN"/>
+        </w:rPr>
+        <w:t xml:space="preserve">['CWW1120', 1, 1, '0.012644522112569945'] : 302 </w:t>
+      </w:r>
+    </w:p>
+    <w:p>
+      <w:pPr>
+        <w:rPr>
+          <w:rFonts w:hint="eastAsia" w:ascii="华文仿宋" w:hAnsi="华文仿宋" w:eastAsia="华文仿宋" w:cs="华文仿宋"/>
+          <w:color w:val="FF0000"/>
+          <w:lang w:val="en-US" w:eastAsia="zh-CN"/>
+        </w:rPr>
+      </w:pPr>
+    </w:p>
+    <w:p>
+      <w:pPr>
+        <w:rPr>
+          <w:rFonts w:hint="eastAsia" w:ascii="华文仿宋" w:hAnsi="华文仿宋" w:eastAsia="华文仿宋" w:cs="华文仿宋"/>
+          <w:color w:val="auto"/>
+          <w:lang w:val="en-US" w:eastAsia="zh-CN"/>
+        </w:rPr>
+      </w:pPr>
+      <w:r>
+        <w:rPr>
+          <w:rFonts w:hint="eastAsia" w:ascii="华文仿宋" w:hAnsi="华文仿宋" w:eastAsia="华文仿宋" w:cs="华文仿宋"/>
+          <w:color w:val="auto"/>
+          <w:lang w:val="en-US" w:eastAsia="zh-CN"/>
+        </w:rPr>
+        <w:t>从上图中分析，如果以排序302作为分界线，即高于302之后的用户不再考虑，那么对于Insiders2而言Recall变化为(16+4)/30， Insiders3的Recall变化为9/10--&gt;0.9，Insiders1的Recall为17/30,</w:t>
+      </w:r>
+    </w:p>
+    <w:p>
+      <w:pPr>
+        <w:rPr>
+          <w:rFonts w:hint="eastAsia" w:ascii="华文仿宋" w:hAnsi="华文仿宋" w:eastAsia="华文仿宋" w:cs="华文仿宋"/>
+          <w:color w:val="auto"/>
+          <w:lang w:val="en-US" w:eastAsia="zh-CN"/>
+        </w:rPr>
+      </w:pPr>
+      <w:r>
+        <w:rPr>
+          <w:rFonts w:hint="eastAsia" w:ascii="华文仿宋" w:hAnsi="华文仿宋" w:eastAsia="华文仿宋" w:cs="华文仿宋"/>
+          <w:color w:val="auto"/>
+          <w:lang w:val="en-US" w:eastAsia="zh-CN"/>
+        </w:rPr>
+        <w:t>而此时有302个用户则</w:t>
+      </w:r>
+    </w:p>
+    <w:p>
+      <w:pPr>
+        <w:rPr>
+          <w:rFonts w:hint="eastAsia" w:ascii="华文仿宋" w:hAnsi="华文仿宋" w:eastAsia="华文仿宋" w:cs="华文仿宋"/>
+          <w:color w:val="auto"/>
+          <w:lang w:val="en-US" w:eastAsia="zh-CN"/>
+        </w:rPr>
+      </w:pPr>
+      <w:r>
+        <w:rPr>
+          <w:rFonts w:hint="eastAsia" w:ascii="华文仿宋" w:hAnsi="华文仿宋" w:eastAsia="华文仿宋" w:cs="华文仿宋"/>
+          <w:color w:val="auto"/>
+          <w:lang w:val="en-US" w:eastAsia="zh-CN"/>
+        </w:rPr>
+        <w:t>Recall:</w:t>
+      </w:r>
+    </w:p>
+    <w:p>
+      <w:pPr>
+        <w:rPr>
+          <w:rFonts w:hint="eastAsia" w:ascii="华文仿宋" w:hAnsi="华文仿宋" w:eastAsia="华文仿宋" w:cs="华文仿宋"/>
+          <w:color w:val="auto"/>
+          <w:lang w:val="en-US" w:eastAsia="zh-CN"/>
+        </w:rPr>
+      </w:pPr>
+      <w:r>
+        <w:rPr>
+          <w:rFonts w:hint="eastAsia" w:ascii="华文仿宋" w:hAnsi="华文仿宋" w:eastAsia="华文仿宋" w:cs="华文仿宋"/>
+          <w:color w:val="auto"/>
+          <w:lang w:val="en-US" w:eastAsia="zh-CN"/>
+        </w:rPr>
+        <w:t>FPR: (302-46) / 2000 = 0.128 --- &gt; 目标：FPR: 0.05-0.09</w:t>
+      </w:r>
+    </w:p>
+    <w:p>
+      <w:pPr>
+        <w:rPr>
+          <w:rFonts w:hint="eastAsia" w:ascii="华文仿宋" w:hAnsi="华文仿宋" w:eastAsia="华文仿宋" w:cs="华文仿宋"/>
+          <w:color w:val="auto"/>
+          <w:lang w:val="en-US" w:eastAsia="zh-CN"/>
+        </w:rPr>
+      </w:pPr>
+      <w:r>
+        <w:rPr>
+          <w:rFonts w:hint="eastAsia" w:ascii="华文仿宋" w:hAnsi="华文仿宋" w:eastAsia="华文仿宋" w:cs="华文仿宋"/>
+          <w:color w:val="auto"/>
+          <w:lang w:val="en-US" w:eastAsia="zh-CN"/>
+        </w:rPr>
+        <w:t>目前KMeans+OCSVM的最好结果PCA=1，</w:t>
+      </w:r>
+    </w:p>
+    <w:p>
+      <w:pPr>
+        <w:rPr>
+          <w:rFonts w:hint="eastAsia" w:ascii="华文仿宋" w:hAnsi="华文仿宋" w:eastAsia="华文仿宋" w:cs="华文仿宋"/>
+          <w:color w:val="auto"/>
+          <w:lang w:val="en-US" w:eastAsia="zh-CN"/>
+        </w:rPr>
+      </w:pPr>
+      <w:r>
+        <w:rPr>
+          <w:rFonts w:hint="eastAsia" w:ascii="华文仿宋" w:hAnsi="华文仿宋" w:eastAsia="华文仿宋" w:cs="华文仿宋"/>
+          <w:color w:val="auto"/>
+          <w:lang w:val="en-US" w:eastAsia="zh-CN"/>
+        </w:rPr>
+        <w:t>如果直接使用所有DF的中位数，即取前一半的RiskUsers，则有Insiders_3的召回率迅速调到0.7，整体Risk比例为216 / 2000.0 = 0.108</w:t>
+      </w:r>
+    </w:p>
+    <w:p>
+      <w:pPr>
+        <w:rPr>
+          <w:rFonts w:hint="eastAsia" w:ascii="华文仿宋" w:hAnsi="华文仿宋" w:eastAsia="华文仿宋" w:cs="华文仿宋"/>
+          <w:color w:val="auto"/>
+          <w:lang w:val="en-US" w:eastAsia="zh-CN"/>
+        </w:rPr>
+      </w:pPr>
+      <w:r>
+        <w:rPr>
+          <w:rFonts w:hint="eastAsia" w:ascii="华文仿宋" w:hAnsi="华文仿宋" w:eastAsia="华文仿宋" w:cs="华文仿宋"/>
+          <w:color w:val="auto"/>
+          <w:lang w:val="en-US" w:eastAsia="zh-CN"/>
+        </w:rPr>
+        <w:t>Risk_1结果中，433个测试用户中竟然识别Risk达到394个，其中误报太多了！</w:t>
+      </w:r>
+    </w:p>
+    <w:p>
+      <w:pPr>
+        <w:rPr>
+          <w:rFonts w:hint="eastAsia" w:ascii="华文仿宋" w:hAnsi="华文仿宋" w:eastAsia="华文仿宋" w:cs="华文仿宋"/>
+          <w:color w:val="auto"/>
+          <w:lang w:val="en-US" w:eastAsia="zh-CN"/>
+        </w:rPr>
+      </w:pPr>
+    </w:p>
+    <w:p>
+      <w:pPr>
+        <w:rPr>
+          <w:rFonts w:hint="eastAsia" w:ascii="华文仿宋" w:hAnsi="华文仿宋" w:eastAsia="华文仿宋" w:cs="华文仿宋"/>
+          <w:color w:val="auto"/>
+          <w:lang w:val="en-US" w:eastAsia="zh-CN"/>
+        </w:rPr>
+      </w:pPr>
+    </w:p>
+    <w:p>
+      <w:pPr>
+        <w:rPr>
+          <w:rFonts w:hint="eastAsia" w:ascii="华文仿宋" w:hAnsi="华文仿宋" w:eastAsia="华文仿宋" w:cs="华文仿宋"/>
+          <w:color w:val="auto"/>
+          <w:lang w:val="en-US" w:eastAsia="zh-CN"/>
+        </w:rPr>
+      </w:pPr>
+    </w:p>
+    <w:p>
+      <w:pPr>
+        <w:rPr>
+          <w:rFonts w:hint="eastAsia" w:ascii="华文仿宋" w:hAnsi="华文仿宋" w:eastAsia="华文仿宋" w:cs="华文仿宋"/>
+          <w:shd w:val="clear" w:color="FFFFFF" w:fill="D9D9D9"/>
+          <w:lang w:val="en-US" w:eastAsia="zh-CN"/>
+        </w:rPr>
+      </w:pPr>
+      <w:r>
+        <w:rPr>
+          <w:rFonts w:hint="eastAsia" w:ascii="华文仿宋" w:hAnsi="华文仿宋" w:eastAsia="华文仿宋" w:cs="华文仿宋"/>
+          <w:shd w:val="clear" w:color="FFFFFF" w:fill="D9D9D9"/>
+          <w:lang w:val="en-US" w:eastAsia="zh-CN"/>
+        </w:rPr>
+        <w:t>PCA=1</w:t>
+      </w:r>
+    </w:p>
+    <w:p>
+      <w:pPr>
+        <w:rPr>
+          <w:rFonts w:hint="eastAsia" w:ascii="华文仿宋" w:hAnsi="华文仿宋" w:eastAsia="华文仿宋" w:cs="华文仿宋"/>
+          <w:i/>
+          <w:iCs/>
+          <w:shd w:val="clear" w:color="FFFFFF" w:fill="D9D9D9"/>
+          <w:lang w:val="en-US" w:eastAsia="zh-CN"/>
+        </w:rPr>
+      </w:pPr>
+      <w:r>
+        <w:rPr>
+          <w:rFonts w:hint="eastAsia" w:ascii="华文仿宋" w:hAnsi="华文仿宋" w:eastAsia="华文仿宋" w:cs="华文仿宋"/>
+          <w:i/>
+          <w:iCs/>
+          <w:shd w:val="clear" w:color="FFFFFF" w:fill="D9D9D9"/>
+          <w:lang w:val="en-US" w:eastAsia="zh-CN"/>
+        </w:rPr>
+        <w:t xml:space="preserve">[0.05, 1.0, 0.8695652173913043, 0.8695652173913043, </w:t>
+      </w:r>
+      <w:r>
+        <w:rPr>
+          <w:rFonts w:hint="eastAsia" w:ascii="华文仿宋" w:hAnsi="华文仿宋" w:eastAsia="华文仿宋" w:cs="华文仿宋"/>
+          <w:i/>
+          <w:iCs/>
+          <w:color w:val="FF0000"/>
+          <w:shd w:val="clear" w:color="FFFFFF" w:fill="D9D9D9"/>
+          <w:lang w:val="en-US" w:eastAsia="zh-CN"/>
+        </w:rPr>
+        <w:t>0.17588204318062137, 0.19709854927463732</w:t>
+      </w:r>
+      <w:r>
+        <w:rPr>
+          <w:rFonts w:hint="eastAsia" w:ascii="华文仿宋" w:hAnsi="华文仿宋" w:eastAsia="华文仿宋" w:cs="华文仿宋"/>
+          <w:i/>
+          <w:iCs/>
+          <w:shd w:val="clear" w:color="FFFFFF" w:fill="D9D9D9"/>
+          <w:lang w:val="en-US" w:eastAsia="zh-CN"/>
+        </w:rPr>
+        <w:t>, OneClassSVM(cache_size=200, coef0=0.0, degree=3, gamma='auto', kernel='rbf',</w:t>
+      </w:r>
+    </w:p>
+    <w:p>
+      <w:pPr>
+        <w:rPr>
+          <w:rFonts w:hint="eastAsia" w:ascii="华文仿宋" w:hAnsi="华文仿宋" w:eastAsia="华文仿宋" w:cs="华文仿宋"/>
+          <w:i/>
+          <w:iCs/>
+          <w:shd w:val="clear" w:color="FFFFFF" w:fill="D9D9D9"/>
+          <w:lang w:val="en-US" w:eastAsia="zh-CN"/>
+        </w:rPr>
+      </w:pPr>
+      <w:r>
+        <w:rPr>
+          <w:rFonts w:hint="eastAsia" w:ascii="华文仿宋" w:hAnsi="华文仿宋" w:eastAsia="华文仿宋" w:cs="华文仿宋"/>
+          <w:i/>
+          <w:iCs/>
+          <w:shd w:val="clear" w:color="FFFFFF" w:fill="D9D9D9"/>
+          <w:lang w:val="en-US" w:eastAsia="zh-CN"/>
+        </w:rPr>
+        <w:t xml:space="preserve">      max_iter=-1, nu=0.05, random_state=10, shrinking=True, tol=0.01,</w:t>
+      </w:r>
+    </w:p>
+    <w:p>
+      <w:pPr>
+        <w:rPr>
+          <w:rFonts w:hint="eastAsia" w:ascii="华文仿宋" w:hAnsi="华文仿宋" w:eastAsia="华文仿宋" w:cs="华文仿宋"/>
+          <w:i/>
+          <w:iCs/>
+          <w:shd w:val="clear" w:color="FFFFFF" w:fill="D9D9D9"/>
+          <w:lang w:val="en-US" w:eastAsia="zh-CN"/>
+        </w:rPr>
+      </w:pPr>
+      <w:r>
+        <w:rPr>
+          <w:rFonts w:hint="eastAsia" w:ascii="华文仿宋" w:hAnsi="华文仿宋" w:eastAsia="华文仿宋" w:cs="华文仿宋"/>
+          <w:i/>
+          <w:iCs/>
+          <w:shd w:val="clear" w:color="FFFFFF" w:fill="D9D9D9"/>
+          <w:lang w:val="en-US" w:eastAsia="zh-CN"/>
+        </w:rPr>
+        <w:t xml:space="preserve">      verbose=False), 0.7931034482758621, </w:t>
+      </w:r>
+      <w:r>
+        <w:rPr>
+          <w:rFonts w:hint="eastAsia" w:ascii="华文仿宋" w:hAnsi="华文仿宋" w:eastAsia="华文仿宋" w:cs="华文仿宋"/>
+          <w:i/>
+          <w:iCs/>
+          <w:color w:val="FF0000"/>
+          <w:shd w:val="clear" w:color="FFFFFF" w:fill="D9D9D9"/>
+          <w:lang w:val="en-US" w:eastAsia="zh-CN"/>
+        </w:rPr>
+        <w:t>0.9, 1.0</w:t>
+      </w:r>
+      <w:r>
+        <w:rPr>
+          <w:rFonts w:hint="eastAsia" w:ascii="华文仿宋" w:hAnsi="华文仿宋" w:eastAsia="华文仿宋" w:cs="华文仿宋"/>
+          <w:i/>
+          <w:iCs/>
+          <w:shd w:val="clear" w:color="FFFFFF" w:fill="D9D9D9"/>
+          <w:lang w:val="en-US" w:eastAsia="zh-CN"/>
+        </w:rPr>
+        <w:t xml:space="preserve">] </w:t>
+      </w:r>
+    </w:p>
+    <w:p>
+      <w:pPr>
+        <w:rPr>
+          <w:rFonts w:hint="eastAsia" w:ascii="华文仿宋" w:hAnsi="华文仿宋" w:eastAsia="华文仿宋" w:cs="华文仿宋"/>
+          <w:color w:val="auto"/>
+          <w:lang w:val="en-US" w:eastAsia="zh-CN"/>
+        </w:rPr>
+      </w:pPr>
+    </w:p>
+    <w:p>
+      <w:pPr>
+        <w:rPr>
+          <w:rFonts w:hint="eastAsia" w:ascii="华文仿宋" w:hAnsi="华文仿宋" w:eastAsia="华文仿宋" w:cs="华文仿宋"/>
+          <w:color w:val="auto"/>
+          <w:lang w:val="en-US" w:eastAsia="zh-CN"/>
+        </w:rPr>
+      </w:pPr>
+    </w:p>
+    <w:p>
+      <w:pPr>
+        <w:rPr>
+          <w:rFonts w:hint="eastAsia" w:ascii="华文仿宋" w:hAnsi="华文仿宋" w:eastAsia="华文仿宋" w:cs="华文仿宋"/>
+          <w:color w:val="auto"/>
+          <w:lang w:val="en-US" w:eastAsia="zh-CN"/>
+        </w:rPr>
+      </w:pPr>
+      <w:r>
+        <w:rPr>
+          <w:rFonts w:hint="eastAsia" w:ascii="华文仿宋" w:hAnsi="华文仿宋" w:eastAsia="华文仿宋" w:cs="华文仿宋"/>
+          <w:color w:val="auto"/>
+          <w:lang w:val="en-US" w:eastAsia="zh-CN"/>
+        </w:rPr>
+        <w:t>验证</w:t>
+      </w:r>
+    </w:p>
+    <w:p>
+      <w:pPr>
+        <w:rPr>
+          <w:rFonts w:hint="eastAsia" w:ascii="华文仿宋" w:hAnsi="华文仿宋" w:eastAsia="华文仿宋" w:cs="华文仿宋"/>
+          <w:color w:val="auto"/>
+          <w:lang w:val="en-US" w:eastAsia="zh-CN"/>
+        </w:rPr>
+      </w:pPr>
+      <w:r>
+        <w:rPr>
+          <w:rFonts w:hint="eastAsia" w:ascii="华文仿宋" w:hAnsi="华文仿宋" w:eastAsia="华文仿宋" w:cs="华文仿宋"/>
+          <w:color w:val="auto"/>
+          <w:lang w:val="en-US" w:eastAsia="zh-CN"/>
+        </w:rPr>
+        <w:t>Risk_1_ATF文件：</w:t>
+      </w:r>
+    </w:p>
+    <w:p>
+      <w:pPr>
+        <w:rPr>
+          <w:rFonts w:hint="eastAsia" w:ascii="华文仿宋" w:hAnsi="华文仿宋" w:eastAsia="华文仿宋" w:cs="华文仿宋"/>
+          <w:b/>
+          <w:bCs/>
+          <w:color w:val="auto"/>
+          <w:lang w:val="en-US" w:eastAsia="zh-CN"/>
+        </w:rPr>
+      </w:pPr>
+      <w:r>
+        <w:rPr>
+          <w:rFonts w:hint="eastAsia" w:ascii="华文仿宋" w:hAnsi="华文仿宋" w:eastAsia="华文仿宋" w:cs="华文仿宋"/>
+          <w:b/>
+          <w:bCs/>
+          <w:color w:val="auto"/>
+          <w:lang w:val="en-US" w:eastAsia="zh-CN"/>
+        </w:rPr>
+        <w:t>HBW0057</w:t>
+      </w:r>
+      <w:r>
+        <w:rPr>
+          <w:rFonts w:hint="eastAsia" w:ascii="华文仿宋" w:hAnsi="华文仿宋" w:eastAsia="华文仿宋" w:cs="华文仿宋"/>
+          <w:color w:val="auto"/>
+          <w:lang w:val="en-US" w:eastAsia="zh-CN"/>
+        </w:rPr>
+        <w:t>,35.0,33.0,43.0,44.0,29.0,-16.99,-32.84,20.47,0.0,0.0,0.0,0.0,0.0,0.0,0.0,0.0,-12.26,-16.2,13.2053177459,0.293451505464,0.254693593253,0.00565985762785,-0.261707988981,5.02222222222,12.7555555556,428930.066327,136300.475979,3.46666666667,11.5777777778,2.97777777778,5.08888888889,5.91111111111,5.0,9.0,343.0,</w:t>
+      </w:r>
+      <w:r>
+        <w:rPr>
+          <w:rFonts w:hint="eastAsia" w:ascii="华文仿宋" w:hAnsi="华文仿宋" w:eastAsia="华文仿宋" w:cs="华文仿宋"/>
+          <w:b/>
+          <w:bCs/>
+          <w:color w:val="auto"/>
+          <w:lang w:val="en-US" w:eastAsia="zh-CN"/>
+        </w:rPr>
+        <w:t>0.0167852630153,</w:t>
+      </w:r>
+    </w:p>
+    <w:p>
+      <w:pPr>
+        <w:rPr>
+          <w:rFonts w:hint="eastAsia" w:ascii="华文仿宋" w:hAnsi="华文仿宋" w:eastAsia="华文仿宋" w:cs="华文仿宋"/>
+          <w:b/>
+          <w:bCs/>
+          <w:color w:val="auto"/>
+          <w:lang w:val="en-US" w:eastAsia="zh-CN"/>
+        </w:rPr>
+      </w:pPr>
+      <w:r>
+        <w:rPr>
+          <w:rFonts w:hint="eastAsia" w:ascii="华文仿宋" w:hAnsi="华文仿宋" w:eastAsia="华文仿宋" w:cs="华文仿宋"/>
+          <w:b/>
+          <w:bCs/>
+          <w:color w:val="auto"/>
+          <w:lang w:val="en-US" w:eastAsia="zh-CN"/>
+        </w:rPr>
+        <w:t>HBW0057,1,-1,0.016785263015268725,</w:t>
+      </w:r>
+    </w:p>
+    <w:p>
+      <w:pPr>
+        <w:rPr>
+          <w:rFonts w:hint="eastAsia" w:ascii="华文仿宋" w:hAnsi="华文仿宋" w:eastAsia="华文仿宋" w:cs="华文仿宋"/>
+          <w:b/>
+          <w:bCs/>
+          <w:color w:val="auto"/>
+          <w:lang w:val="en-US" w:eastAsia="zh-CN"/>
+        </w:rPr>
+      </w:pPr>
+      <w:r>
+        <w:rPr>
+          <w:rFonts w:hint="eastAsia" w:ascii="华文仿宋" w:hAnsi="华文仿宋" w:eastAsia="华文仿宋" w:cs="华文仿宋"/>
+          <w:b/>
+          <w:bCs/>
+          <w:color w:val="auto"/>
+          <w:lang w:val="en-US" w:eastAsia="zh-CN"/>
+        </w:rPr>
+        <w:t>验证通过！</w:t>
+      </w:r>
+    </w:p>
+    <w:p>
+      <w:pPr>
+        <w:rPr>
+          <w:rFonts w:hint="eastAsia" w:ascii="华文仿宋" w:hAnsi="华文仿宋" w:eastAsia="华文仿宋" w:cs="华文仿宋"/>
+          <w:b/>
+          <w:bCs/>
+          <w:color w:val="auto"/>
+          <w:lang w:val="en-US" w:eastAsia="zh-CN"/>
+        </w:rPr>
+      </w:pPr>
+    </w:p>
+    <w:p>
+      <w:pPr>
+        <w:rPr>
+          <w:rFonts w:hint="eastAsia" w:ascii="华文仿宋" w:hAnsi="华文仿宋" w:eastAsia="华文仿宋" w:cs="华文仿宋"/>
+          <w:color w:val="auto"/>
+          <w:lang w:val="en-US" w:eastAsia="zh-CN"/>
+        </w:rPr>
+      </w:pPr>
+      <w:r>
+        <w:rPr>
+          <w:rFonts w:hint="eastAsia" w:ascii="华文仿宋" w:hAnsi="华文仿宋" w:eastAsia="华文仿宋" w:cs="华文仿宋"/>
+          <w:color w:val="auto"/>
+          <w:lang w:val="en-US" w:eastAsia="zh-CN"/>
+        </w:rPr>
+        <w:t>或许，在中低满意度群体上，出勤率可以作为一个有效的进一步筛选的表示器</w:t>
+      </w:r>
+    </w:p>
+    <w:p>
+      <w:pPr>
+        <w:rPr>
+          <w:rFonts w:hint="eastAsia" w:ascii="华文仿宋" w:hAnsi="华文仿宋" w:eastAsia="华文仿宋" w:cs="华文仿宋"/>
+          <w:color w:val="auto"/>
+          <w:lang w:val="en-US" w:eastAsia="zh-CN"/>
+        </w:rPr>
+      </w:pPr>
+    </w:p>
+    <w:p>
+      <w:pPr>
+        <w:rPr>
+          <w:rFonts w:hint="eastAsia" w:ascii="华文仿宋" w:hAnsi="华文仿宋" w:eastAsia="华文仿宋" w:cs="华文仿宋"/>
+          <w:color w:val="auto"/>
+          <w:lang w:val="en-US" w:eastAsia="zh-CN"/>
+        </w:rPr>
+      </w:pPr>
+    </w:p>
+    <w:p>
+      <w:pPr>
+        <w:rPr>
+          <w:rFonts w:hint="eastAsia" w:ascii="华文仿宋" w:hAnsi="华文仿宋" w:eastAsia="华文仿宋" w:cs="华文仿宋"/>
+          <w:color w:val="auto"/>
+          <w:lang w:val="en-US" w:eastAsia="zh-CN"/>
+        </w:rPr>
+      </w:pPr>
+      <w:r>
+        <w:rPr>
+          <w:rFonts w:hint="eastAsia" w:ascii="华文仿宋" w:hAnsi="华文仿宋" w:eastAsia="华文仿宋" w:cs="华文仿宋"/>
+          <w:color w:val="auto"/>
+          <w:lang w:val="en-US" w:eastAsia="zh-CN"/>
+        </w:rPr>
+        <w:t>初步对Risk_1中判定为Risk的用户继续做自动KMeans，则有</w:t>
+      </w:r>
+    </w:p>
+    <w:p>
+      <w:pPr>
+        <w:rPr>
+          <w:rFonts w:hint="eastAsia" w:ascii="华文仿宋" w:hAnsi="华文仿宋" w:eastAsia="华文仿宋" w:cs="华文仿宋"/>
+          <w:color w:val="auto"/>
+          <w:lang w:val="en-US" w:eastAsia="zh-CN"/>
+        </w:rPr>
+      </w:pPr>
+      <w:r>
+        <w:rPr>
+          <w:rFonts w:hint="eastAsia" w:ascii="华文仿宋" w:hAnsi="华文仿宋" w:eastAsia="华文仿宋" w:cs="华文仿宋"/>
+          <w:color w:val="auto"/>
+          <w:lang w:val="en-US" w:eastAsia="zh-CN"/>
+        </w:rPr>
+        <w:t>Insider_3:  9个一类，1个另一类</w:t>
+      </w:r>
+    </w:p>
+    <w:p>
+      <w:pPr>
+        <w:rPr>
+          <w:rFonts w:hint="eastAsia" w:ascii="华文仿宋" w:hAnsi="华文仿宋" w:eastAsia="华文仿宋" w:cs="华文仿宋"/>
+          <w:color w:val="auto"/>
+          <w:lang w:val="en-US" w:eastAsia="zh-CN"/>
+        </w:rPr>
+      </w:pPr>
+      <w:r>
+        <w:rPr>
+          <w:rFonts w:hint="eastAsia" w:ascii="华文仿宋" w:hAnsi="华文仿宋" w:eastAsia="华文仿宋" w:cs="华文仿宋"/>
+          <w:color w:val="auto"/>
+          <w:lang w:val="en-US" w:eastAsia="zh-CN"/>
+        </w:rPr>
+        <w:t>Insiders_2: 除去3个未检测出，剩余又丢掉5个，总计检测22个一类</w:t>
+      </w:r>
+    </w:p>
+    <w:p>
+      <w:pPr>
+        <w:rPr>
+          <w:rFonts w:hint="eastAsia" w:ascii="华文仿宋" w:hAnsi="华文仿宋" w:eastAsia="华文仿宋" w:cs="华文仿宋"/>
+          <w:color w:val="auto"/>
+          <w:lang w:val="en-US" w:eastAsia="zh-CN"/>
+        </w:rPr>
+      </w:pPr>
+      <w:r>
+        <w:rPr>
+          <w:rFonts w:hint="eastAsia" w:ascii="华文仿宋" w:hAnsi="华文仿宋" w:eastAsia="华文仿宋" w:cs="华文仿宋"/>
+          <w:color w:val="auto"/>
+          <w:lang w:val="en-US" w:eastAsia="zh-CN"/>
+        </w:rPr>
+        <w:t>Insiders_1中也有5个分在一类，剩余19个在另一类</w:t>
+      </w:r>
+    </w:p>
+    <w:p>
+      <w:pPr>
+        <w:rPr>
+          <w:rFonts w:hint="eastAsia" w:ascii="华文仿宋" w:hAnsi="华文仿宋" w:eastAsia="华文仿宋" w:cs="华文仿宋"/>
+          <w:color w:val="auto"/>
+          <w:lang w:val="en-US" w:eastAsia="zh-CN"/>
+        </w:rPr>
+      </w:pPr>
+    </w:p>
+    <w:p>
+      <w:pPr>
+        <w:rPr>
+          <w:rFonts w:hint="eastAsia" w:ascii="华文仿宋" w:hAnsi="华文仿宋" w:eastAsia="华文仿宋" w:cs="华文仿宋"/>
+          <w:color w:val="auto"/>
+          <w:lang w:val="en-US" w:eastAsia="zh-CN"/>
+        </w:rPr>
+      </w:pPr>
+      <w:r>
+        <w:rPr>
+          <w:rFonts w:hint="eastAsia" w:ascii="华文仿宋" w:hAnsi="华文仿宋" w:eastAsia="华文仿宋" w:cs="华文仿宋"/>
+          <w:color w:val="auto"/>
+          <w:lang w:val="en-US" w:eastAsia="zh-CN"/>
+        </w:rPr>
+        <w:t xml:space="preserve">356 </w:t>
+      </w:r>
+    </w:p>
+    <w:p>
+      <w:pPr>
+        <w:rPr>
+          <w:rFonts w:hint="eastAsia" w:ascii="华文仿宋" w:hAnsi="华文仿宋" w:eastAsia="华文仿宋" w:cs="华文仿宋"/>
+          <w:color w:val="auto"/>
+          <w:lang w:val="en-US" w:eastAsia="zh-CN"/>
+        </w:rPr>
+      </w:pPr>
+    </w:p>
+    <w:p>
+      <w:pPr>
+        <w:rPr>
+          <w:rFonts w:hint="eastAsia" w:ascii="华文仿宋" w:hAnsi="华文仿宋" w:eastAsia="华文仿宋" w:cs="华文仿宋"/>
+          <w:color w:val="auto"/>
+          <w:lang w:val="en-US" w:eastAsia="zh-CN"/>
+        </w:rPr>
+      </w:pPr>
+      <w:r>
+        <w:rPr>
+          <w:rFonts w:hint="eastAsia" w:ascii="华文仿宋" w:hAnsi="华文仿宋" w:eastAsia="华文仿宋" w:cs="华文仿宋"/>
+          <w:color w:val="auto"/>
+          <w:lang w:val="en-US" w:eastAsia="zh-CN"/>
+        </w:rPr>
+        <w:t xml:space="preserve">38 </w:t>
+      </w:r>
+    </w:p>
+    <w:p>
+      <w:pPr>
+        <w:rPr>
+          <w:rFonts w:hint="eastAsia" w:ascii="华文仿宋" w:hAnsi="华文仿宋" w:eastAsia="华文仿宋" w:cs="华文仿宋"/>
+          <w:color w:val="auto"/>
+          <w:lang w:val="en-US" w:eastAsia="zh-CN"/>
+        </w:rPr>
+      </w:pPr>
+      <w:r>
+        <w:rPr>
+          <w:rFonts w:hint="eastAsia" w:ascii="华文仿宋" w:hAnsi="华文仿宋" w:eastAsia="华文仿宋" w:cs="华文仿宋"/>
+          <w:color w:val="auto"/>
+          <w:lang w:val="en-US" w:eastAsia="zh-CN"/>
+        </w:rPr>
+        <w:t>如果把38个的一类去掉，变成356个Risk，占比17.8%， 且Recall降低明显</w:t>
+      </w:r>
+    </w:p>
+    <w:p>
+      <w:pPr>
+        <w:rPr>
+          <w:rFonts w:hint="eastAsia" w:ascii="华文仿宋" w:hAnsi="华文仿宋" w:eastAsia="华文仿宋" w:cs="华文仿宋"/>
+          <w:color w:val="auto"/>
+          <w:lang w:val="en-US" w:eastAsia="zh-CN"/>
+        </w:rPr>
+      </w:pPr>
+      <w:r>
+        <w:rPr>
+          <w:rFonts w:hint="eastAsia" w:ascii="华文仿宋" w:hAnsi="华文仿宋" w:eastAsia="华文仿宋" w:cs="华文仿宋"/>
+          <w:color w:val="auto"/>
+          <w:lang w:val="en-US" w:eastAsia="zh-CN"/>
+        </w:rPr>
+        <w:t>Insiders_2的Recall从0.9--&gt;0.73</w:t>
+      </w:r>
+    </w:p>
+    <w:p>
+      <w:pPr>
+        <w:rPr>
+          <w:rFonts w:hint="eastAsia" w:ascii="华文仿宋" w:hAnsi="华文仿宋" w:eastAsia="华文仿宋" w:cs="华文仿宋"/>
+          <w:color w:val="auto"/>
+          <w:lang w:val="en-US" w:eastAsia="zh-CN"/>
+        </w:rPr>
+      </w:pPr>
+      <w:r>
+        <w:rPr>
+          <w:rFonts w:hint="eastAsia" w:ascii="华文仿宋" w:hAnsi="华文仿宋" w:eastAsia="华文仿宋" w:cs="华文仿宋"/>
+          <w:color w:val="auto"/>
+          <w:lang w:val="en-US" w:eastAsia="zh-CN"/>
+        </w:rPr>
+        <w:t>Insiders_3的Recall从1.0--&gt;0.9</w:t>
+      </w:r>
+    </w:p>
+    <w:p>
+      <w:pPr>
+        <w:rPr>
+          <w:rFonts w:hint="eastAsia" w:ascii="华文仿宋" w:hAnsi="华文仿宋" w:eastAsia="华文仿宋" w:cs="华文仿宋"/>
+          <w:color w:val="auto"/>
+          <w:lang w:val="en-US" w:eastAsia="zh-CN"/>
+        </w:rPr>
+      </w:pPr>
+    </w:p>
+    <w:p>
+      <w:pPr>
+        <w:rPr>
+          <w:rFonts w:hint="eastAsia" w:ascii="华文仿宋" w:hAnsi="华文仿宋" w:eastAsia="华文仿宋" w:cs="华文仿宋"/>
+          <w:color w:val="auto"/>
+          <w:lang w:val="en-US" w:eastAsia="zh-CN"/>
+        </w:rPr>
+      </w:pPr>
+    </w:p>
+    <w:p>
+      <w:pPr>
+        <w:rPr>
+          <w:rFonts w:hint="eastAsia" w:ascii="华文仿宋" w:hAnsi="华文仿宋" w:eastAsia="华文仿宋" w:cs="华文仿宋"/>
+          <w:color w:val="auto"/>
+          <w:lang w:val="en-US" w:eastAsia="zh-CN"/>
+        </w:rPr>
+      </w:pPr>
+    </w:p>
+    <w:p>
+      <w:pPr>
+        <w:pBdr>
+          <w:bottom w:val="single" w:color="auto" w:sz="4" w:space="0"/>
+        </w:pBdr>
+        <w:rPr>
+          <w:rFonts w:hint="eastAsia" w:ascii="华文仿宋" w:hAnsi="华文仿宋" w:eastAsia="华文仿宋" w:cs="华文仿宋"/>
+          <w:color w:val="auto"/>
+          <w:lang w:val="en-US" w:eastAsia="zh-CN"/>
+        </w:rPr>
+      </w:pPr>
+    </w:p>
+    <w:p>
+      <w:pPr>
+        <w:rPr>
+          <w:rFonts w:hint="eastAsia" w:ascii="华文仿宋" w:hAnsi="华文仿宋" w:eastAsia="华文仿宋" w:cs="华文仿宋"/>
+          <w:color w:val="auto"/>
+          <w:lang w:val="en-US" w:eastAsia="zh-CN"/>
+        </w:rPr>
+      </w:pPr>
+    </w:p>
+    <w:p>
+      <w:pPr>
+        <w:rPr>
+          <w:rFonts w:hint="eastAsia" w:ascii="华文仿宋" w:hAnsi="华文仿宋" w:eastAsia="华文仿宋" w:cs="华文仿宋"/>
+          <w:color w:val="auto"/>
+          <w:lang w:val="en-US" w:eastAsia="zh-CN"/>
+        </w:rPr>
+      </w:pPr>
+      <w:r>
+        <w:rPr>
+          <w:rFonts w:hint="eastAsia" w:ascii="华文仿宋" w:hAnsi="华文仿宋" w:eastAsia="华文仿宋" w:cs="华文仿宋"/>
+          <w:color w:val="auto"/>
+          <w:lang w:val="en-US" w:eastAsia="zh-CN"/>
+        </w:rPr>
+        <w:t>二〇一九年一月四日星期五</w:t>
+      </w:r>
+    </w:p>
+    <w:p>
+      <w:pPr>
+        <w:rPr>
+          <w:rFonts w:hint="eastAsia" w:ascii="华文仿宋" w:hAnsi="华文仿宋" w:eastAsia="华文仿宋" w:cs="华文仿宋"/>
+          <w:color w:val="auto"/>
+          <w:lang w:val="en-US" w:eastAsia="zh-CN"/>
+        </w:rPr>
+      </w:pPr>
+      <w:r>
+        <w:rPr>
+          <w:rFonts w:hint="eastAsia" w:ascii="华文仿宋" w:hAnsi="华文仿宋" w:eastAsia="华文仿宋" w:cs="华文仿宋"/>
+          <w:color w:val="auto"/>
+          <w:lang w:val="en-US" w:eastAsia="zh-CN"/>
+        </w:rPr>
+        <w:t>下午12时42分</w:t>
+      </w:r>
+    </w:p>
+    <w:p>
+      <w:pPr>
+        <w:rPr>
+          <w:rFonts w:hint="eastAsia" w:ascii="华文仿宋" w:hAnsi="华文仿宋" w:eastAsia="华文仿宋" w:cs="华文仿宋"/>
+          <w:color w:val="auto"/>
+          <w:lang w:val="en-US" w:eastAsia="zh-CN"/>
+        </w:rPr>
+      </w:pPr>
+      <w:r>
+        <w:rPr>
+          <w:rFonts w:hint="eastAsia" w:ascii="华文仿宋" w:hAnsi="华文仿宋" w:eastAsia="华文仿宋" w:cs="华文仿宋"/>
+          <w:color w:val="auto"/>
+          <w:lang w:val="en-US" w:eastAsia="zh-CN"/>
+        </w:rPr>
+        <w:t>下午2时46分</w:t>
+      </w:r>
+    </w:p>
+    <w:p>
+      <w:pPr>
+        <w:rPr>
+          <w:rFonts w:hint="eastAsia" w:ascii="华文仿宋" w:hAnsi="华文仿宋" w:eastAsia="华文仿宋" w:cs="华文仿宋"/>
+          <w:color w:val="auto"/>
+          <w:lang w:val="en-US" w:eastAsia="zh-CN"/>
+        </w:rPr>
+      </w:pPr>
+    </w:p>
+    <w:p>
+      <w:pPr>
+        <w:rPr>
+          <w:rFonts w:hint="eastAsia" w:ascii="华文仿宋" w:hAnsi="华文仿宋" w:eastAsia="华文仿宋" w:cs="华文仿宋"/>
+          <w:color w:val="auto"/>
+          <w:lang w:val="en-US" w:eastAsia="zh-CN"/>
+        </w:rPr>
+      </w:pPr>
+      <w:r>
+        <w:rPr>
+          <w:rFonts w:hint="eastAsia" w:ascii="华文仿宋" w:hAnsi="华文仿宋" w:eastAsia="华文仿宋" w:cs="华文仿宋"/>
+          <w:color w:val="auto"/>
+          <w:lang w:val="en-US" w:eastAsia="zh-CN"/>
+        </w:rPr>
+        <w:t>昨天对于Risk_1的用户进行KMeans效果并不好，Recall降低且FPR降低有限。故我们今天尝试从late_days, early_days, cnt_days来进行分析，主要依据scale,minmax两种依据，查看Insiders1/2/3的结果</w:t>
+      </w:r>
+    </w:p>
+    <w:p>
+      <w:pPr>
+        <w:rPr>
+          <w:rFonts w:hint="eastAsia" w:ascii="华文仿宋" w:hAnsi="华文仿宋" w:eastAsia="华文仿宋" w:cs="华文仿宋"/>
+          <w:color w:val="auto"/>
+          <w:lang w:val="en-US" w:eastAsia="zh-CN"/>
+        </w:rPr>
+      </w:pPr>
+      <w:r>
+        <w:rPr>
+          <w:rFonts w:hint="eastAsia" w:ascii="华文仿宋" w:hAnsi="华文仿宋" w:eastAsia="华文仿宋" w:cs="华文仿宋"/>
+          <w:color w:val="auto"/>
+          <w:lang w:val="en-US" w:eastAsia="zh-CN"/>
+        </w:rPr>
+        <w:t>先来看Insiders_3的结果：</w:t>
+      </w:r>
+    </w:p>
+    <w:p>
+      <w:pPr>
+        <w:rPr>
+          <w:rFonts w:hint="eastAsia" w:ascii="华文仿宋" w:hAnsi="华文仿宋" w:eastAsia="华文仿宋" w:cs="华文仿宋"/>
+          <w:color w:val="auto"/>
+          <w:lang w:val="en-US" w:eastAsia="zh-CN"/>
+        </w:rPr>
+      </w:pPr>
+      <w:r>
+        <w:rPr>
+          <w:rFonts w:hint="eastAsia" w:ascii="华文仿宋" w:hAnsi="华文仿宋" w:eastAsia="华文仿宋" w:cs="华文仿宋"/>
+          <w:color w:val="auto"/>
+          <w:lang w:val="en-US" w:eastAsia="zh-CN"/>
+        </w:rPr>
+        <w:t>全周期的Late/Early占比约在0.2-0.4之间</w:t>
+      </w:r>
+    </w:p>
+    <w:p>
+      <w:pPr>
+        <w:rPr>
+          <w:rFonts w:hint="eastAsia" w:ascii="华文仿宋" w:hAnsi="华文仿宋" w:eastAsia="华文仿宋" w:cs="华文仿宋"/>
+          <w:color w:val="auto"/>
+          <w:lang w:val="en-US" w:eastAsia="zh-CN"/>
+        </w:rPr>
+      </w:pPr>
+      <w:r>
+        <w:rPr>
+          <w:rFonts w:hint="eastAsia" w:ascii="华文仿宋" w:hAnsi="华文仿宋" w:eastAsia="华文仿宋" w:cs="华文仿宋"/>
+          <w:color w:val="auto"/>
+          <w:lang w:val="en-US" w:eastAsia="zh-CN"/>
+        </w:rPr>
+        <w:t>insider_3 MPF0690 [0.3898305084745763, 0.1864406779661017, 118.0] [</w:t>
+      </w:r>
+      <w:r>
+        <w:rPr>
+          <w:rFonts w:hint="eastAsia" w:ascii="华文仿宋" w:hAnsi="华文仿宋" w:eastAsia="华文仿宋" w:cs="华文仿宋"/>
+          <w:color w:val="0000FF"/>
+          <w:lang w:val="en-US" w:eastAsia="zh-CN"/>
+        </w:rPr>
+        <w:t xml:space="preserve">0.38983051 0.36269334 </w:t>
+      </w:r>
+      <w:r>
+        <w:rPr>
+          <w:rFonts w:hint="eastAsia" w:ascii="华文仿宋" w:hAnsi="华文仿宋" w:eastAsia="华文仿宋" w:cs="华文仿宋"/>
+          <w:color w:val="auto"/>
+          <w:lang w:val="en-US" w:eastAsia="zh-CN"/>
+        </w:rPr>
+        <w:t xml:space="preserve">0.20210526] [ 0.59505882 -0.34835138 -1.4560034 ] </w:t>
+      </w:r>
+    </w:p>
+    <w:p>
+      <w:pPr>
+        <w:rPr>
+          <w:rFonts w:hint="eastAsia" w:ascii="华文仿宋" w:hAnsi="华文仿宋" w:eastAsia="华文仿宋" w:cs="华文仿宋"/>
+          <w:color w:val="auto"/>
+          <w:lang w:val="en-US" w:eastAsia="zh-CN"/>
+        </w:rPr>
+      </w:pPr>
+      <w:r>
+        <w:rPr>
+          <w:rFonts w:hint="eastAsia" w:ascii="华文仿宋" w:hAnsi="华文仿宋" w:eastAsia="华文仿宋" w:cs="华文仿宋"/>
+          <w:color w:val="auto"/>
+          <w:lang w:val="en-US" w:eastAsia="zh-CN"/>
+        </w:rPr>
+        <w:t>insider_3 CRD0272 [0.34057971014492755, 0.12318840579710146, 138.0] [</w:t>
+      </w:r>
+      <w:r>
+        <w:rPr>
+          <w:rFonts w:hint="eastAsia" w:ascii="华文仿宋" w:hAnsi="华文仿宋" w:eastAsia="华文仿宋" w:cs="华文仿宋"/>
+          <w:color w:val="0000FF"/>
+          <w:lang w:val="en-US" w:eastAsia="zh-CN"/>
+        </w:rPr>
+        <w:t>0.34057971 0.2396452</w:t>
+      </w:r>
+      <w:r>
+        <w:rPr>
+          <w:rFonts w:hint="eastAsia" w:ascii="华文仿宋" w:hAnsi="华文仿宋" w:eastAsia="华文仿宋" w:cs="华文仿宋"/>
+          <w:color w:val="auto"/>
+          <w:lang w:val="en-US" w:eastAsia="zh-CN"/>
+        </w:rPr>
+        <w:t xml:space="preserve">  0.24421053] [ 0.34745024 -0.66968901 -1.2729927 ] </w:t>
+      </w:r>
+    </w:p>
+    <w:p>
+      <w:pPr>
+        <w:rPr>
+          <w:rFonts w:hint="eastAsia" w:ascii="华文仿宋" w:hAnsi="华文仿宋" w:eastAsia="华文仿宋" w:cs="华文仿宋"/>
+          <w:color w:val="auto"/>
+          <w:lang w:val="en-US" w:eastAsia="zh-CN"/>
+        </w:rPr>
+      </w:pPr>
+      <w:r>
+        <w:rPr>
+          <w:rFonts w:hint="eastAsia" w:ascii="华文仿宋" w:hAnsi="华文仿宋" w:eastAsia="华文仿宋" w:cs="华文仿宋"/>
+          <w:color w:val="auto"/>
+          <w:lang w:val="en-US" w:eastAsia="zh-CN"/>
+        </w:rPr>
+        <w:t>insider_3 VRP0267 [0.37089201877934275, 0.14553990610328638, 213.0] [</w:t>
+      </w:r>
+      <w:r>
+        <w:rPr>
+          <w:rFonts w:hint="eastAsia" w:ascii="华文仿宋" w:hAnsi="华文仿宋" w:eastAsia="华文仿宋" w:cs="华文仿宋"/>
+          <w:color w:val="0000FF"/>
+          <w:lang w:val="en-US" w:eastAsia="zh-CN"/>
+        </w:rPr>
+        <w:t>0.37089202 0.28312681</w:t>
+      </w:r>
+      <w:r>
+        <w:rPr>
+          <w:rFonts w:hint="eastAsia" w:ascii="华文仿宋" w:hAnsi="华文仿宋" w:eastAsia="华文仿宋" w:cs="华文仿宋"/>
+          <w:color w:val="auto"/>
+          <w:lang w:val="en-US" w:eastAsia="zh-CN"/>
+        </w:rPr>
+        <w:t xml:space="preserve"> 0.40210526] [ 0.49984549 -0.5561377  -0.58670257] </w:t>
+      </w:r>
+    </w:p>
+    <w:p>
+      <w:pPr>
+        <w:rPr>
+          <w:rFonts w:hint="eastAsia" w:ascii="华文仿宋" w:hAnsi="华文仿宋" w:eastAsia="华文仿宋" w:cs="华文仿宋"/>
+          <w:color w:val="auto"/>
+          <w:lang w:val="en-US" w:eastAsia="zh-CN"/>
+        </w:rPr>
+      </w:pPr>
+      <w:r>
+        <w:rPr>
+          <w:rFonts w:hint="eastAsia" w:ascii="华文仿宋" w:hAnsi="华文仿宋" w:eastAsia="华文仿宋" w:cs="华文仿宋"/>
+          <w:color w:val="auto"/>
+          <w:lang w:val="en-US" w:eastAsia="zh-CN"/>
+        </w:rPr>
+        <w:t>insider_3 ELM1123 [0.4527363184079602, 0.12437810945273632, 201.0] [</w:t>
+      </w:r>
+      <w:r>
+        <w:rPr>
+          <w:rFonts w:hint="eastAsia" w:ascii="华文仿宋" w:hAnsi="华文仿宋" w:eastAsia="华文仿宋" w:cs="华文仿宋"/>
+          <w:color w:val="0000FF"/>
+          <w:lang w:val="en-US" w:eastAsia="zh-CN"/>
+        </w:rPr>
+        <w:t xml:space="preserve">0.45273632 0.2419596 </w:t>
+      </w:r>
+      <w:r>
+        <w:rPr>
+          <w:rFonts w:hint="eastAsia" w:ascii="华文仿宋" w:hAnsi="华文仿宋" w:eastAsia="华文仿宋" w:cs="华文仿宋"/>
+          <w:color w:val="auto"/>
+          <w:lang w:val="en-US" w:eastAsia="zh-CN"/>
+        </w:rPr>
+        <w:t xml:space="preserve"> 0.37684211] [ 0.91131802 -0.66364501 -0.69650899] </w:t>
+      </w:r>
+    </w:p>
+    <w:p>
+      <w:pPr>
+        <w:rPr>
+          <w:rFonts w:hint="eastAsia" w:ascii="华文仿宋" w:hAnsi="华文仿宋" w:eastAsia="华文仿宋" w:cs="华文仿宋"/>
+          <w:color w:val="auto"/>
+          <w:lang w:val="en-US" w:eastAsia="zh-CN"/>
+        </w:rPr>
+      </w:pPr>
+      <w:r>
+        <w:rPr>
+          <w:rFonts w:hint="eastAsia" w:ascii="华文仿宋" w:hAnsi="华文仿宋" w:eastAsia="华文仿宋" w:cs="华文仿宋"/>
+          <w:color w:val="auto"/>
+          <w:lang w:val="en-US" w:eastAsia="zh-CN"/>
+        </w:rPr>
+        <w:t>insider_3 GKW0043 [0.4027777777777778, 0.14814814814814814, 216.0] [</w:t>
+      </w:r>
+      <w:r>
+        <w:rPr>
+          <w:rFonts w:hint="eastAsia" w:ascii="华文仿宋" w:hAnsi="华文仿宋" w:eastAsia="华文仿宋" w:cs="华文仿宋"/>
+          <w:color w:val="0000FF"/>
+          <w:lang w:val="en-US" w:eastAsia="zh-CN"/>
+        </w:rPr>
+        <w:t>0.40277778 0.28820077</w:t>
+      </w:r>
+      <w:r>
+        <w:rPr>
+          <w:rFonts w:hint="eastAsia" w:ascii="华文仿宋" w:hAnsi="华文仿宋" w:eastAsia="华文仿宋" w:cs="华文仿宋"/>
+          <w:color w:val="auto"/>
+          <w:lang w:val="en-US" w:eastAsia="zh-CN"/>
+        </w:rPr>
+        <w:t xml:space="preserve"> 0.40842105] [ 0.66015126 -0.54288717 -0.55925097] </w:t>
+      </w:r>
+    </w:p>
+    <w:p>
+      <w:pPr>
+        <w:rPr>
+          <w:rFonts w:hint="eastAsia" w:ascii="华文仿宋" w:hAnsi="华文仿宋" w:eastAsia="华文仿宋" w:cs="华文仿宋"/>
+          <w:color w:val="auto"/>
+          <w:lang w:val="en-US" w:eastAsia="zh-CN"/>
+        </w:rPr>
+      </w:pPr>
+      <w:r>
+        <w:rPr>
+          <w:rFonts w:hint="eastAsia" w:ascii="华文仿宋" w:hAnsi="华文仿宋" w:eastAsia="华文仿宋" w:cs="华文仿宋"/>
+          <w:color w:val="auto"/>
+          <w:lang w:val="en-US" w:eastAsia="zh-CN"/>
+        </w:rPr>
+        <w:t>insider_3 ACA1126 [0.36324786324786323, 0.1282051282051282, 234.0] [</w:t>
+      </w:r>
+      <w:r>
+        <w:rPr>
+          <w:rFonts w:hint="eastAsia" w:ascii="华文仿宋" w:hAnsi="华文仿宋" w:eastAsia="华文仿宋" w:cs="华文仿宋"/>
+          <w:color w:val="0000FF"/>
+          <w:lang w:val="en-US" w:eastAsia="zh-CN"/>
+        </w:rPr>
+        <w:t>0.36324786 0.24940451</w:t>
+      </w:r>
+      <w:r>
+        <w:rPr>
+          <w:rFonts w:hint="eastAsia" w:ascii="华文仿宋" w:hAnsi="华文仿宋" w:eastAsia="华文仿宋" w:cs="华文仿宋"/>
+          <w:color w:val="auto"/>
+          <w:lang w:val="en-US" w:eastAsia="zh-CN"/>
+        </w:rPr>
+        <w:t xml:space="preserve"> 0.44631579] [ 0.46141447 -0.64420278 -0.39454134] </w:t>
+      </w:r>
+    </w:p>
+    <w:p>
+      <w:pPr>
+        <w:rPr>
+          <w:rFonts w:hint="eastAsia" w:ascii="华文仿宋" w:hAnsi="华文仿宋" w:eastAsia="华文仿宋" w:cs="华文仿宋"/>
+          <w:color w:val="auto"/>
+          <w:lang w:val="en-US" w:eastAsia="zh-CN"/>
+        </w:rPr>
+      </w:pPr>
+      <w:r>
+        <w:rPr>
+          <w:rFonts w:hint="eastAsia" w:ascii="华文仿宋" w:hAnsi="华文仿宋" w:eastAsia="华文仿宋" w:cs="华文仿宋"/>
+          <w:color w:val="auto"/>
+          <w:lang w:val="en-US" w:eastAsia="zh-CN"/>
+        </w:rPr>
+        <w:t>insider_3 KCM0466 [0.3665480427046263, 0.12099644128113879, 281.0] [</w:t>
+      </w:r>
+      <w:r>
+        <w:rPr>
+          <w:rFonts w:hint="eastAsia" w:ascii="华文仿宋" w:hAnsi="华文仿宋" w:eastAsia="华文仿宋" w:cs="华文仿宋"/>
+          <w:color w:val="0000FF"/>
+          <w:lang w:val="en-US" w:eastAsia="zh-CN"/>
+        </w:rPr>
+        <w:t>0.36654804 0.23538106</w:t>
+      </w:r>
+      <w:r>
+        <w:rPr>
+          <w:rFonts w:hint="eastAsia" w:ascii="华文仿宋" w:hAnsi="华文仿宋" w:eastAsia="华文仿宋" w:cs="华文仿宋"/>
+          <w:color w:val="auto"/>
+          <w:lang w:val="en-US" w:eastAsia="zh-CN"/>
+        </w:rPr>
+        <w:t xml:space="preserve"> 0.54526316] [ 0.47800613 -0.68082474  0.0355338 ] </w:t>
+      </w:r>
+    </w:p>
+    <w:p>
+      <w:pPr>
+        <w:rPr>
+          <w:rFonts w:hint="eastAsia" w:ascii="华文仿宋" w:hAnsi="华文仿宋" w:eastAsia="华文仿宋" w:cs="华文仿宋"/>
+          <w:color w:val="auto"/>
+          <w:lang w:val="en-US" w:eastAsia="zh-CN"/>
+        </w:rPr>
+      </w:pPr>
+      <w:r>
+        <w:rPr>
+          <w:rFonts w:hint="eastAsia" w:ascii="华文仿宋" w:hAnsi="华文仿宋" w:eastAsia="华文仿宋" w:cs="华文仿宋"/>
+          <w:color w:val="auto"/>
+          <w:lang w:val="en-US" w:eastAsia="zh-CN"/>
+        </w:rPr>
+        <w:t>insider_3 ZEH0685 [0.36908517350157727, 0.1608832807570978, 317.0] [</w:t>
+      </w:r>
+      <w:r>
+        <w:rPr>
+          <w:rFonts w:hint="eastAsia" w:ascii="华文仿宋" w:hAnsi="华文仿宋" w:eastAsia="华文仿宋" w:cs="华文仿宋"/>
+          <w:color w:val="0000FF"/>
+          <w:lang w:val="en-US" w:eastAsia="zh-CN"/>
+        </w:rPr>
+        <w:t>0.36908517 0.31297513</w:t>
+      </w:r>
+      <w:r>
+        <w:rPr>
+          <w:rFonts w:hint="eastAsia" w:ascii="华文仿宋" w:hAnsi="华文仿宋" w:eastAsia="华文仿宋" w:cs="华文仿宋"/>
+          <w:color w:val="auto"/>
+          <w:lang w:val="en-US" w:eastAsia="zh-CN"/>
+        </w:rPr>
+        <w:t xml:space="preserve"> 0.62105263] [ 0.49076157 -0.47818946  0.36495306] </w:t>
+      </w:r>
+    </w:p>
+    <w:p>
+      <w:pPr>
+        <w:rPr>
+          <w:rFonts w:hint="eastAsia" w:ascii="华文仿宋" w:hAnsi="华文仿宋" w:eastAsia="华文仿宋" w:cs="华文仿宋"/>
+          <w:color w:val="auto"/>
+          <w:lang w:val="en-US" w:eastAsia="zh-CN"/>
+        </w:rPr>
+      </w:pPr>
+      <w:r>
+        <w:rPr>
+          <w:rFonts w:hint="eastAsia" w:ascii="华文仿宋" w:hAnsi="华文仿宋" w:eastAsia="华文仿宋" w:cs="华文仿宋"/>
+          <w:color w:val="auto"/>
+          <w:lang w:val="en-US" w:eastAsia="zh-CN"/>
+        </w:rPr>
+        <w:t>insider_3 LAH0463 [0.37941176470588234, 0.1588235294117647, 340.0] [</w:t>
+      </w:r>
+      <w:r>
+        <w:rPr>
+          <w:rFonts w:hint="eastAsia" w:ascii="华文仿宋" w:hAnsi="华文仿宋" w:eastAsia="华文仿宋" w:cs="华文仿宋"/>
+          <w:color w:val="0000FF"/>
+          <w:lang w:val="en-US" w:eastAsia="zh-CN"/>
+        </w:rPr>
+        <w:t>0.37941176 0.30896818</w:t>
+      </w:r>
+      <w:r>
+        <w:rPr>
+          <w:rFonts w:hint="eastAsia" w:ascii="华文仿宋" w:hAnsi="华文仿宋" w:eastAsia="华文仿宋" w:cs="华文仿宋"/>
+          <w:color w:val="auto"/>
+          <w:lang w:val="en-US" w:eastAsia="zh-CN"/>
+        </w:rPr>
+        <w:t xml:space="preserve"> 0.66947368] [ 0.54267854 -0.48865352  0.57541537] </w:t>
+      </w:r>
+    </w:p>
+    <w:p>
+      <w:pPr>
+        <w:rPr>
+          <w:rFonts w:hint="eastAsia" w:ascii="华文仿宋" w:hAnsi="华文仿宋" w:eastAsia="华文仿宋" w:cs="华文仿宋"/>
+          <w:color w:val="auto"/>
+          <w:lang w:val="en-US" w:eastAsia="zh-CN"/>
+        </w:rPr>
+      </w:pPr>
+      <w:r>
+        <w:rPr>
+          <w:rFonts w:hint="eastAsia" w:ascii="华文仿宋" w:hAnsi="华文仿宋" w:eastAsia="华文仿宋" w:cs="华文仿宋"/>
+          <w:color w:val="auto"/>
+          <w:lang w:val="en-US" w:eastAsia="zh-CN"/>
+        </w:rPr>
+        <w:t>insider_3 CWW1120 [0.3710144927536232, 0.11884057971014493, 345.0] [</w:t>
+      </w:r>
+      <w:r>
+        <w:rPr>
+          <w:rFonts w:hint="eastAsia" w:ascii="华文仿宋" w:hAnsi="华文仿宋" w:eastAsia="华文仿宋" w:cs="华文仿宋"/>
+          <w:color w:val="0000FF"/>
+          <w:lang w:val="en-US" w:eastAsia="zh-CN"/>
+        </w:rPr>
+        <w:t>0.37101449 0.23118714</w:t>
+      </w:r>
+      <w:r>
+        <w:rPr>
+          <w:rFonts w:hint="eastAsia" w:ascii="华文仿宋" w:hAnsi="华文仿宋" w:eastAsia="华文仿宋" w:cs="华文仿宋"/>
+          <w:color w:val="auto"/>
+          <w:lang w:val="en-US" w:eastAsia="zh-CN"/>
+        </w:rPr>
+        <w:t xml:space="preserve"> 0.68      ] [ 0.50046122 -0.69177707  0.62116804] </w:t>
+      </w:r>
+    </w:p>
+    <w:p>
+      <w:pPr>
+        <w:rPr>
+          <w:rFonts w:hint="eastAsia" w:ascii="华文仿宋" w:hAnsi="华文仿宋" w:eastAsia="华文仿宋" w:cs="华文仿宋"/>
+          <w:color w:val="auto"/>
+          <w:lang w:val="en-US" w:eastAsia="zh-CN"/>
+        </w:rPr>
+      </w:pPr>
+    </w:p>
+    <w:p>
+      <w:pPr>
+        <w:rPr>
+          <w:rFonts w:hint="eastAsia" w:ascii="华文仿宋" w:hAnsi="华文仿宋" w:eastAsia="华文仿宋" w:cs="华文仿宋"/>
+          <w:color w:val="auto"/>
+          <w:lang w:val="en-US" w:eastAsia="zh-CN"/>
+        </w:rPr>
+      </w:pPr>
+      <w:r>
+        <w:rPr>
+          <w:rFonts w:hint="eastAsia" w:ascii="华文仿宋" w:hAnsi="华文仿宋" w:eastAsia="华文仿宋" w:cs="华文仿宋"/>
+          <w:color w:val="auto"/>
+          <w:lang w:val="en-US" w:eastAsia="zh-CN"/>
+        </w:rPr>
+        <w:t>再来看看Insiders_2</w:t>
+      </w:r>
+    </w:p>
+    <w:p>
+      <w:pPr>
+        <w:rPr>
+          <w:rFonts w:hint="eastAsia" w:ascii="华文仿宋" w:hAnsi="华文仿宋" w:eastAsia="华文仿宋" w:cs="华文仿宋"/>
+          <w:color w:val="auto"/>
+          <w:lang w:val="en-US" w:eastAsia="zh-CN"/>
+        </w:rPr>
+      </w:pPr>
+      <w:r>
+        <w:rPr>
+          <w:rFonts w:hint="eastAsia" w:ascii="华文仿宋" w:hAnsi="华文仿宋" w:eastAsia="华文仿宋" w:cs="华文仿宋"/>
+          <w:color w:val="auto"/>
+          <w:lang w:val="en-US" w:eastAsia="zh-CN"/>
+        </w:rPr>
+        <w:t>如果单独看缺勤率比例，则Insiders_2中至少有12/27的用户会被筛选出去；</w:t>
+      </w:r>
+    </w:p>
+    <w:p>
+      <w:pPr>
+        <w:rPr>
+          <w:rFonts w:hint="eastAsia" w:ascii="华文仿宋" w:hAnsi="华文仿宋" w:eastAsia="华文仿宋" w:cs="华文仿宋"/>
+          <w:color w:val="auto"/>
+          <w:lang w:val="en-US" w:eastAsia="zh-CN"/>
+        </w:rPr>
+      </w:pPr>
+      <w:r>
+        <w:rPr>
+          <w:rFonts w:hint="eastAsia" w:ascii="华文仿宋" w:hAnsi="华文仿宋" w:eastAsia="华文仿宋" w:cs="华文仿宋"/>
+          <w:color w:val="auto"/>
+          <w:lang w:val="en-US" w:eastAsia="zh-CN"/>
+        </w:rPr>
+        <w:t>insider_2 VCF1602 [0.36492890995260663, 0.45023696682464454, 211.0] [</w:t>
+      </w:r>
+      <w:r>
+        <w:rPr>
+          <w:rFonts w:hint="eastAsia" w:ascii="华文仿宋" w:hAnsi="华文仿宋" w:eastAsia="华文仿宋" w:cs="华文仿宋"/>
+          <w:color w:val="0000FF"/>
+          <w:lang w:val="en-US" w:eastAsia="zh-CN"/>
+        </w:rPr>
+        <w:t xml:space="preserve">0.36492891 0.87587082 </w:t>
+      </w:r>
+      <w:r>
+        <w:rPr>
+          <w:rFonts w:hint="eastAsia" w:ascii="华文仿宋" w:hAnsi="华文仿宋" w:eastAsia="华文仿宋" w:cs="华文仿宋"/>
+          <w:color w:val="auto"/>
+          <w:lang w:val="en-US" w:eastAsia="zh-CN"/>
+        </w:rPr>
+        <w:t xml:space="preserve">0.39789474] [ 0.46986593  0.99180082 -0.60500364] </w:t>
+      </w:r>
+    </w:p>
+    <w:p>
+      <w:pPr>
+        <w:rPr>
+          <w:rFonts w:hint="eastAsia" w:ascii="华文仿宋" w:hAnsi="华文仿宋" w:eastAsia="华文仿宋" w:cs="华文仿宋"/>
+          <w:color w:val="auto"/>
+          <w:lang w:val="en-US" w:eastAsia="zh-CN"/>
+        </w:rPr>
+      </w:pPr>
+      <w:r>
+        <w:rPr>
+          <w:rFonts w:hint="eastAsia" w:ascii="华文仿宋" w:hAnsi="华文仿宋" w:eastAsia="华文仿宋" w:cs="华文仿宋"/>
+          <w:color w:val="auto"/>
+          <w:lang w:val="en-US" w:eastAsia="zh-CN"/>
+        </w:rPr>
+        <w:t>insider_2 CKP0630 [0.10843373493975904, 0.09036144578313253, 166.0] [</w:t>
+      </w:r>
+      <w:r>
+        <w:rPr>
+          <w:rFonts w:hint="eastAsia" w:ascii="华文仿宋" w:hAnsi="华文仿宋" w:eastAsia="华文仿宋" w:cs="华文仿宋"/>
+          <w:color w:val="0000FF"/>
+          <w:lang w:val="en-US" w:eastAsia="zh-CN"/>
+        </w:rPr>
+        <w:t>0.10843373 0.17578511</w:t>
+      </w:r>
+      <w:r>
+        <w:rPr>
+          <w:rFonts w:hint="eastAsia" w:ascii="华文仿宋" w:hAnsi="华文仿宋" w:eastAsia="华文仿宋" w:cs="华文仿宋"/>
+          <w:color w:val="auto"/>
+          <w:lang w:val="en-US" w:eastAsia="zh-CN"/>
+        </w:rPr>
+        <w:t xml:space="preserve"> 0.30315789] [-0.81966454 -0.83645831 -1.01677772] </w:t>
+      </w:r>
+    </w:p>
+    <w:p>
+      <w:pPr>
+        <w:rPr>
+          <w:rFonts w:hint="eastAsia" w:ascii="华文仿宋" w:hAnsi="华文仿宋" w:eastAsia="华文仿宋" w:cs="华文仿宋"/>
+          <w:color w:val="auto"/>
+          <w:lang w:val="en-US" w:eastAsia="zh-CN"/>
+        </w:rPr>
+      </w:pPr>
+      <w:r>
+        <w:rPr>
+          <w:rFonts w:hint="eastAsia" w:ascii="华文仿宋" w:hAnsi="华文仿宋" w:eastAsia="华文仿宋" w:cs="华文仿宋"/>
+          <w:color w:val="auto"/>
+          <w:lang w:val="en-US" w:eastAsia="zh-CN"/>
+        </w:rPr>
+        <w:t>insider_2 ZIE0741 [0.39520958083832336, 0.3592814371257485, 167.0] [</w:t>
+      </w:r>
+      <w:r>
+        <w:rPr>
+          <w:rFonts w:hint="eastAsia" w:ascii="华文仿宋" w:hAnsi="华文仿宋" w:eastAsia="华文仿宋" w:cs="华文仿宋"/>
+          <w:color w:val="0000FF"/>
+          <w:lang w:val="en-US" w:eastAsia="zh-CN"/>
+        </w:rPr>
+        <w:t>0.39520958 0.69893001</w:t>
+      </w:r>
+      <w:r>
+        <w:rPr>
+          <w:rFonts w:hint="eastAsia" w:ascii="华文仿宋" w:hAnsi="华文仿宋" w:eastAsia="华文仿宋" w:cs="华文仿宋"/>
+          <w:color w:val="auto"/>
+          <w:lang w:val="en-US" w:eastAsia="zh-CN"/>
+        </w:rPr>
+        <w:t xml:space="preserve"> 0.30526316] [ 0.62210212  0.52972361 -1.00762718] </w:t>
+      </w:r>
+    </w:p>
+    <w:p>
+      <w:pPr>
+        <w:rPr>
+          <w:rFonts w:hint="eastAsia" w:ascii="华文仿宋" w:hAnsi="华文仿宋" w:eastAsia="华文仿宋" w:cs="华文仿宋"/>
+          <w:color w:val="auto"/>
+          <w:lang w:val="en-US" w:eastAsia="zh-CN"/>
+        </w:rPr>
+      </w:pPr>
+      <w:r>
+        <w:rPr>
+          <w:rFonts w:hint="eastAsia" w:ascii="华文仿宋" w:hAnsi="华文仿宋" w:eastAsia="华文仿宋" w:cs="华文仿宋"/>
+          <w:color w:val="auto"/>
+          <w:lang w:val="en-US" w:eastAsia="zh-CN"/>
+        </w:rPr>
+        <w:t>insider_2 TNB1616 [0.36312849162011174, 0.4134078212290503, 179.0] [</w:t>
+      </w:r>
+      <w:r>
+        <w:rPr>
+          <w:rFonts w:hint="eastAsia" w:ascii="华文仿宋" w:hAnsi="华文仿宋" w:eastAsia="华文仿宋" w:cs="华文仿宋"/>
+          <w:color w:val="0000FF"/>
+          <w:lang w:val="en-US" w:eastAsia="zh-CN"/>
+        </w:rPr>
+        <w:t>0.36312849 0.80422505</w:t>
+      </w:r>
+      <w:r>
+        <w:rPr>
+          <w:rFonts w:hint="eastAsia" w:ascii="华文仿宋" w:hAnsi="华文仿宋" w:eastAsia="华文仿宋" w:cs="华文仿宋"/>
+          <w:color w:val="auto"/>
+          <w:lang w:val="en-US" w:eastAsia="zh-CN"/>
+        </w:rPr>
+        <w:t xml:space="preserve"> 0.33052632] [ 0.46081432  0.8046994  -0.89782076] </w:t>
+      </w:r>
+    </w:p>
+    <w:p>
+      <w:pPr>
+        <w:rPr>
+          <w:rFonts w:hint="eastAsia" w:ascii="华文仿宋" w:hAnsi="华文仿宋" w:eastAsia="华文仿宋" w:cs="华文仿宋"/>
+          <w:color w:val="auto"/>
+          <w:lang w:val="en-US" w:eastAsia="zh-CN"/>
+        </w:rPr>
+      </w:pPr>
+      <w:r>
+        <w:rPr>
+          <w:rFonts w:hint="eastAsia" w:ascii="华文仿宋" w:hAnsi="华文仿宋" w:eastAsia="华文仿宋" w:cs="华文仿宋"/>
+          <w:color w:val="auto"/>
+          <w:lang w:val="en-US" w:eastAsia="zh-CN"/>
+        </w:rPr>
+        <w:t>insider_2 TRC1838 [0.0, 0.0, 179.0] [</w:t>
+      </w:r>
+      <w:r>
+        <w:rPr>
+          <w:rFonts w:hint="eastAsia" w:ascii="华文仿宋" w:hAnsi="华文仿宋" w:eastAsia="华文仿宋" w:cs="华文仿宋"/>
+          <w:color w:val="FF0000"/>
+          <w:lang w:val="en-US" w:eastAsia="zh-CN"/>
+        </w:rPr>
+        <w:t xml:space="preserve">0.         0.         </w:t>
+      </w:r>
+      <w:r>
+        <w:rPr>
+          <w:rFonts w:hint="eastAsia" w:ascii="华文仿宋" w:hAnsi="华文仿宋" w:eastAsia="华文仿宋" w:cs="华文仿宋"/>
+          <w:color w:val="auto"/>
+          <w:lang w:val="en-US" w:eastAsia="zh-CN"/>
+        </w:rPr>
+        <w:t xml:space="preserve">0.33052632] [-1.36481555 -1.29551742 -0.89782076] </w:t>
+      </w:r>
+    </w:p>
+    <w:p>
+      <w:pPr>
+        <w:rPr>
+          <w:rFonts w:hint="eastAsia" w:ascii="华文仿宋" w:hAnsi="华文仿宋" w:eastAsia="华文仿宋" w:cs="华文仿宋"/>
+          <w:color w:val="auto"/>
+          <w:lang w:val="en-US" w:eastAsia="zh-CN"/>
+        </w:rPr>
+      </w:pPr>
+      <w:r>
+        <w:rPr>
+          <w:rFonts w:hint="eastAsia" w:ascii="华文仿宋" w:hAnsi="华文仿宋" w:eastAsia="华文仿宋" w:cs="华文仿宋"/>
+          <w:color w:val="auto"/>
+          <w:lang w:val="en-US" w:eastAsia="zh-CN"/>
+        </w:rPr>
+        <w:t>insider_2 MDS0680 [0.0, 0.0, 181.0] [</w:t>
+      </w:r>
+      <w:r>
+        <w:rPr>
+          <w:rFonts w:hint="eastAsia" w:ascii="华文仿宋" w:hAnsi="华文仿宋" w:eastAsia="华文仿宋" w:cs="华文仿宋"/>
+          <w:color w:val="FF0000"/>
+          <w:lang w:val="en-US" w:eastAsia="zh-CN"/>
+        </w:rPr>
+        <w:t xml:space="preserve">0.         0.         </w:t>
+      </w:r>
+      <w:r>
+        <w:rPr>
+          <w:rFonts w:hint="eastAsia" w:ascii="华文仿宋" w:hAnsi="华文仿宋" w:eastAsia="华文仿宋" w:cs="华文仿宋"/>
+          <w:color w:val="auto"/>
+          <w:lang w:val="en-US" w:eastAsia="zh-CN"/>
+        </w:rPr>
+        <w:t xml:space="preserve">0.33473684] [-1.36481555 -1.29551742 -0.87951969] </w:t>
+      </w:r>
+    </w:p>
+    <w:p>
+      <w:pPr>
+        <w:rPr>
+          <w:rFonts w:hint="eastAsia" w:ascii="华文仿宋" w:hAnsi="华文仿宋" w:eastAsia="华文仿宋" w:cs="华文仿宋"/>
+          <w:color w:val="auto"/>
+          <w:lang w:val="en-US" w:eastAsia="zh-CN"/>
+        </w:rPr>
+      </w:pPr>
+      <w:r>
+        <w:rPr>
+          <w:rFonts w:hint="eastAsia" w:ascii="华文仿宋" w:hAnsi="华文仿宋" w:eastAsia="华文仿宋" w:cs="华文仿宋"/>
+          <w:color w:val="auto"/>
+          <w:lang w:val="en-US" w:eastAsia="zh-CN"/>
+        </w:rPr>
+        <w:t>insider_2 WDT1634 [0.5, 0.47802197802197804, 182.0] [</w:t>
+      </w:r>
+      <w:r>
+        <w:rPr>
+          <w:rFonts w:hint="eastAsia" w:ascii="华文仿宋" w:hAnsi="华文仿宋" w:eastAsia="华文仿宋" w:cs="华文仿宋"/>
+          <w:color w:val="0070C0"/>
+          <w:lang w:val="en-US" w:eastAsia="zh-CN"/>
+        </w:rPr>
+        <w:t>0.5        0.92992254</w:t>
+      </w:r>
+      <w:r>
+        <w:rPr>
+          <w:rFonts w:hint="eastAsia" w:ascii="华文仿宋" w:hAnsi="华文仿宋" w:eastAsia="华文仿宋" w:cs="华文仿宋"/>
+          <w:color w:val="auto"/>
+          <w:lang w:val="en-US" w:eastAsia="zh-CN"/>
+        </w:rPr>
+        <w:t xml:space="preserve"> 0.33684211] [ 1.14893636  1.13295574 -0.87036916] </w:t>
+      </w:r>
+    </w:p>
+    <w:p>
+      <w:pPr>
+        <w:rPr>
+          <w:rFonts w:hint="eastAsia" w:ascii="华文仿宋" w:hAnsi="华文仿宋" w:eastAsia="华文仿宋" w:cs="华文仿宋"/>
+          <w:color w:val="auto"/>
+          <w:lang w:val="en-US" w:eastAsia="zh-CN"/>
+        </w:rPr>
+      </w:pPr>
+      <w:r>
+        <w:rPr>
+          <w:rFonts w:hint="eastAsia" w:ascii="华文仿宋" w:hAnsi="华文仿宋" w:eastAsia="华文仿宋" w:cs="华文仿宋"/>
+          <w:color w:val="auto"/>
+          <w:lang w:val="en-US" w:eastAsia="zh-CN"/>
+        </w:rPr>
+        <w:t>insider_2 OSS1463 [0.47549019607843135, 0.45588235294117646, 204.0] [</w:t>
+      </w:r>
+      <w:r>
+        <w:rPr>
+          <w:rFonts w:hint="eastAsia" w:ascii="华文仿宋" w:hAnsi="华文仿宋" w:eastAsia="华文仿宋" w:cs="华文仿宋"/>
+          <w:color w:val="0070C0"/>
+          <w:lang w:val="en-US" w:eastAsia="zh-CN"/>
+        </w:rPr>
+        <w:t>0.4754902  0.8868531</w:t>
+      </w:r>
+      <w:r>
+        <w:rPr>
+          <w:rFonts w:hint="eastAsia" w:ascii="华文仿宋" w:hAnsi="华文仿宋" w:eastAsia="华文仿宋" w:cs="华文仿宋"/>
+          <w:color w:val="auto"/>
+          <w:lang w:val="en-US" w:eastAsia="zh-CN"/>
+        </w:rPr>
+        <w:t xml:space="preserve">  0.38315789] [ 1.02571322  1.02048082 -0.66905739] </w:t>
+      </w:r>
+    </w:p>
+    <w:p>
+      <w:pPr>
+        <w:rPr>
+          <w:rFonts w:hint="eastAsia" w:ascii="华文仿宋" w:hAnsi="华文仿宋" w:eastAsia="华文仿宋" w:cs="华文仿宋"/>
+          <w:color w:val="auto"/>
+          <w:lang w:val="en-US" w:eastAsia="zh-CN"/>
+        </w:rPr>
+      </w:pPr>
+      <w:r>
+        <w:rPr>
+          <w:rFonts w:hint="eastAsia" w:ascii="华文仿宋" w:hAnsi="华文仿宋" w:eastAsia="华文仿宋" w:cs="华文仿宋"/>
+          <w:color w:val="auto"/>
+          <w:lang w:val="en-US" w:eastAsia="zh-CN"/>
+        </w:rPr>
+        <w:t>insider_2 CIF1430 [0.43243243243243246, 0.3621621621621622, 185.0] [</w:t>
+      </w:r>
+      <w:r>
+        <w:rPr>
+          <w:rFonts w:hint="eastAsia" w:ascii="华文仿宋" w:hAnsi="华文仿宋" w:eastAsia="华文仿宋" w:cs="华文仿宋"/>
+          <w:color w:val="0070C0"/>
+          <w:lang w:val="en-US" w:eastAsia="zh-CN"/>
+        </w:rPr>
+        <w:t>0.43243243 0.70453404</w:t>
+      </w:r>
+      <w:r>
+        <w:rPr>
+          <w:rFonts w:hint="eastAsia" w:ascii="华文仿宋" w:hAnsi="华文仿宋" w:eastAsia="华文仿宋" w:cs="华文仿宋"/>
+          <w:color w:val="auto"/>
+          <w:lang w:val="en-US" w:eastAsia="zh-CN"/>
+        </w:rPr>
+        <w:t xml:space="preserve"> 0.34315789] [ 0.80924015  0.54435842 -0.84291755] </w:t>
+      </w:r>
+    </w:p>
+    <w:p>
+      <w:pPr>
+        <w:rPr>
+          <w:rFonts w:hint="eastAsia" w:ascii="华文仿宋" w:hAnsi="华文仿宋" w:eastAsia="华文仿宋" w:cs="华文仿宋"/>
+          <w:color w:val="auto"/>
+          <w:lang w:val="en-US" w:eastAsia="zh-CN"/>
+        </w:rPr>
+      </w:pPr>
+      <w:r>
+        <w:rPr>
+          <w:rFonts w:hint="eastAsia" w:ascii="华文仿宋" w:hAnsi="华文仿宋" w:eastAsia="华文仿宋" w:cs="华文仿宋"/>
+          <w:color w:val="auto"/>
+          <w:lang w:val="en-US" w:eastAsia="zh-CN"/>
+        </w:rPr>
+        <w:t>insider_2 MCP0611 [0.0, 0.00510204081632653, 196.0] [0</w:t>
+      </w:r>
+      <w:r>
+        <w:rPr>
+          <w:rFonts w:hint="eastAsia" w:ascii="华文仿宋" w:hAnsi="华文仿宋" w:eastAsia="华文仿宋" w:cs="华文仿宋"/>
+          <w:color w:val="FF0000"/>
+          <w:lang w:val="en-US" w:eastAsia="zh-CN"/>
+        </w:rPr>
+        <w:t>.         0.00992528</w:t>
+      </w:r>
+      <w:r>
+        <w:rPr>
+          <w:rFonts w:hint="eastAsia" w:ascii="华文仿宋" w:hAnsi="华文仿宋" w:eastAsia="华文仿宋" w:cs="华文仿宋"/>
+          <w:color w:val="auto"/>
+          <w:lang w:val="en-US" w:eastAsia="zh-CN"/>
+        </w:rPr>
+        <w:t xml:space="preserve"> 0.36631579] [-1.36481555 -1.26959776 -0.74226167] </w:t>
+      </w:r>
+    </w:p>
+    <w:p>
+      <w:pPr>
+        <w:rPr>
+          <w:rFonts w:hint="eastAsia" w:ascii="华文仿宋" w:hAnsi="华文仿宋" w:eastAsia="华文仿宋" w:cs="华文仿宋"/>
+          <w:color w:val="auto"/>
+          <w:lang w:val="en-US" w:eastAsia="zh-CN"/>
+        </w:rPr>
+      </w:pPr>
+      <w:r>
+        <w:rPr>
+          <w:rFonts w:hint="eastAsia" w:ascii="华文仿宋" w:hAnsi="华文仿宋" w:eastAsia="华文仿宋" w:cs="华文仿宋"/>
+          <w:color w:val="auto"/>
+          <w:lang w:val="en-US" w:eastAsia="zh-CN"/>
+        </w:rPr>
+        <w:t>insider_2 CHP1711 [0.0, 0.0, 199.0] [</w:t>
+      </w:r>
+      <w:r>
+        <w:rPr>
+          <w:rFonts w:hint="eastAsia" w:ascii="华文仿宋" w:hAnsi="华文仿宋" w:eastAsia="华文仿宋" w:cs="华文仿宋"/>
+          <w:color w:val="FF0000"/>
+          <w:lang w:val="en-US" w:eastAsia="zh-CN"/>
+        </w:rPr>
+        <w:t xml:space="preserve">0.         0.        </w:t>
+      </w:r>
+      <w:r>
+        <w:rPr>
+          <w:rFonts w:hint="eastAsia" w:ascii="华文仿宋" w:hAnsi="华文仿宋" w:eastAsia="华文仿宋" w:cs="华文仿宋"/>
+          <w:color w:val="auto"/>
+          <w:lang w:val="en-US" w:eastAsia="zh-CN"/>
+        </w:rPr>
+        <w:t xml:space="preserve"> 0.37263158] [-1.36481555 -1.29551742 -0.71481006] </w:t>
+      </w:r>
+    </w:p>
+    <w:p>
+      <w:pPr>
+        <w:rPr>
+          <w:rFonts w:hint="eastAsia" w:ascii="华文仿宋" w:hAnsi="华文仿宋" w:eastAsia="华文仿宋" w:cs="华文仿宋"/>
+          <w:color w:val="auto"/>
+          <w:lang w:val="en-US" w:eastAsia="zh-CN"/>
+        </w:rPr>
+      </w:pPr>
+      <w:r>
+        <w:rPr>
+          <w:rFonts w:hint="eastAsia" w:ascii="华文仿宋" w:hAnsi="华文仿宋" w:eastAsia="华文仿宋" w:cs="华文仿宋"/>
+          <w:color w:val="auto"/>
+          <w:lang w:val="en-US" w:eastAsia="zh-CN"/>
+        </w:rPr>
+        <w:t>insider_2 GWG0497 [0.46766169154228854, 0.4527363184079602, 201.0] [</w:t>
+      </w:r>
+      <w:r>
+        <w:rPr>
+          <w:rFonts w:hint="eastAsia" w:ascii="华文仿宋" w:hAnsi="华文仿宋" w:eastAsia="华文仿宋" w:cs="华文仿宋"/>
+          <w:color w:val="0070C0"/>
+          <w:lang w:val="en-US" w:eastAsia="zh-CN"/>
+        </w:rPr>
+        <w:t xml:space="preserve">0.46766169 0.88073295 </w:t>
+      </w:r>
+      <w:r>
+        <w:rPr>
+          <w:rFonts w:hint="eastAsia" w:ascii="华文仿宋" w:hAnsi="华文仿宋" w:eastAsia="华文仿宋" w:cs="华文仿宋"/>
+          <w:color w:val="auto"/>
+          <w:lang w:val="en-US" w:eastAsia="zh-CN"/>
+        </w:rPr>
+        <w:t xml:space="preserve">0.37684211] [ 0.98635539  1.00449816 -0.69650899] </w:t>
+      </w:r>
+    </w:p>
+    <w:p>
+      <w:pPr>
+        <w:rPr>
+          <w:rFonts w:hint="eastAsia" w:ascii="华文仿宋" w:hAnsi="华文仿宋" w:eastAsia="华文仿宋" w:cs="华文仿宋"/>
+          <w:color w:val="auto"/>
+          <w:lang w:val="en-US" w:eastAsia="zh-CN"/>
+        </w:rPr>
+      </w:pPr>
+      <w:r>
+        <w:rPr>
+          <w:rFonts w:hint="eastAsia" w:ascii="华文仿宋" w:hAnsi="华文仿宋" w:eastAsia="华文仿宋" w:cs="华文仿宋"/>
+          <w:color w:val="auto"/>
+          <w:lang w:val="en-US" w:eastAsia="zh-CN"/>
+        </w:rPr>
+        <w:t>insider_2 KSS1005 [0.011857707509881422, 0.05138339920948617, 253.0] [</w:t>
+      </w:r>
+      <w:r>
+        <w:rPr>
+          <w:rFonts w:hint="eastAsia" w:ascii="华文仿宋" w:hAnsi="华文仿宋" w:eastAsia="华文仿宋" w:cs="华文仿宋"/>
+          <w:color w:val="FF0000"/>
+          <w:lang w:val="en-US" w:eastAsia="zh-CN"/>
+        </w:rPr>
+        <w:t>0.01185771 0.09995896</w:t>
+      </w:r>
+      <w:r>
+        <w:rPr>
+          <w:rFonts w:hint="eastAsia" w:ascii="华文仿宋" w:hAnsi="华文仿宋" w:eastAsia="华文仿宋" w:cs="华文仿宋"/>
+          <w:color w:val="auto"/>
+          <w:lang w:val="en-US" w:eastAsia="zh-CN"/>
+        </w:rPr>
+        <w:t xml:space="preserve"> 0.48631579] [-1.30520088 -1.03447669 -0.22068118] </w:t>
+      </w:r>
+    </w:p>
+    <w:p>
+      <w:pPr>
+        <w:rPr>
+          <w:rFonts w:hint="eastAsia" w:ascii="华文仿宋" w:hAnsi="华文仿宋" w:eastAsia="华文仿宋" w:cs="华文仿宋"/>
+          <w:color w:val="auto"/>
+          <w:lang w:val="en-US" w:eastAsia="zh-CN"/>
+        </w:rPr>
+      </w:pPr>
+      <w:r>
+        <w:rPr>
+          <w:rFonts w:hint="eastAsia" w:ascii="华文仿宋" w:hAnsi="华文仿宋" w:eastAsia="华文仿宋" w:cs="华文仿宋"/>
+          <w:color w:val="auto"/>
+          <w:lang w:val="en-US" w:eastAsia="zh-CN"/>
+        </w:rPr>
+        <w:t>insider_2 RRS0056 [0.0, 0.0, 239.0] [</w:t>
+      </w:r>
+      <w:r>
+        <w:rPr>
+          <w:rFonts w:hint="eastAsia" w:ascii="华文仿宋" w:hAnsi="华文仿宋" w:eastAsia="华文仿宋" w:cs="华文仿宋"/>
+          <w:color w:val="FF0000"/>
+          <w:lang w:val="en-US" w:eastAsia="zh-CN"/>
+        </w:rPr>
+        <w:t xml:space="preserve">0.         0.        </w:t>
+      </w:r>
+      <w:r>
+        <w:rPr>
+          <w:rFonts w:hint="eastAsia" w:ascii="华文仿宋" w:hAnsi="华文仿宋" w:eastAsia="华文仿宋" w:cs="华文仿宋"/>
+          <w:color w:val="auto"/>
+          <w:lang w:val="en-US" w:eastAsia="zh-CN"/>
+        </w:rPr>
+        <w:t xml:space="preserve"> 0.45684211] [-1.36481555 -1.29551742 -0.34878867] </w:t>
+      </w:r>
+    </w:p>
+    <w:p>
+      <w:pPr>
+        <w:rPr>
+          <w:rFonts w:hint="eastAsia" w:ascii="华文仿宋" w:hAnsi="华文仿宋" w:eastAsia="华文仿宋" w:cs="华文仿宋"/>
+          <w:color w:val="auto"/>
+          <w:lang w:val="en-US" w:eastAsia="zh-CN"/>
+        </w:rPr>
+      </w:pPr>
+      <w:r>
+        <w:rPr>
+          <w:rFonts w:hint="eastAsia" w:ascii="华文仿宋" w:hAnsi="华文仿宋" w:eastAsia="华文仿宋" w:cs="华文仿宋"/>
+          <w:color w:val="auto"/>
+          <w:lang w:val="en-US" w:eastAsia="zh-CN"/>
+        </w:rPr>
+        <w:t>insider_2 ICB1354 [0.0, 0.0, 242.0] [</w:t>
+      </w:r>
+      <w:r>
+        <w:rPr>
+          <w:rFonts w:hint="eastAsia" w:ascii="华文仿宋" w:hAnsi="华文仿宋" w:eastAsia="华文仿宋" w:cs="华文仿宋"/>
+          <w:color w:val="FF0000"/>
+          <w:lang w:val="en-US" w:eastAsia="zh-CN"/>
+        </w:rPr>
+        <w:t xml:space="preserve">0.         0.        </w:t>
+      </w:r>
+      <w:r>
+        <w:rPr>
+          <w:rFonts w:hint="eastAsia" w:ascii="华文仿宋" w:hAnsi="华文仿宋" w:eastAsia="华文仿宋" w:cs="华文仿宋"/>
+          <w:color w:val="auto"/>
+          <w:lang w:val="en-US" w:eastAsia="zh-CN"/>
+        </w:rPr>
+        <w:t xml:space="preserve"> 0.46315789] [-1.36481555 -1.29551742 -0.32133706] </w:t>
+      </w:r>
+    </w:p>
+    <w:p>
+      <w:pPr>
+        <w:rPr>
+          <w:rFonts w:hint="eastAsia" w:ascii="华文仿宋" w:hAnsi="华文仿宋" w:eastAsia="华文仿宋" w:cs="华文仿宋"/>
+          <w:color w:val="auto"/>
+          <w:lang w:val="en-US" w:eastAsia="zh-CN"/>
+        </w:rPr>
+      </w:pPr>
+      <w:r>
+        <w:rPr>
+          <w:rFonts w:hint="eastAsia" w:ascii="华文仿宋" w:hAnsi="华文仿宋" w:eastAsia="华文仿宋" w:cs="华文仿宋"/>
+          <w:color w:val="auto"/>
+          <w:lang w:val="en-US" w:eastAsia="zh-CN"/>
+        </w:rPr>
+        <w:t>insider_2 BYO1846 [0.004132231404958678, 0.01652892561983471, 242.0] [</w:t>
+      </w:r>
+      <w:r>
+        <w:rPr>
+          <w:rFonts w:hint="eastAsia" w:ascii="华文仿宋" w:hAnsi="华文仿宋" w:eastAsia="华文仿宋" w:cs="华文仿宋"/>
+          <w:color w:val="FF0000"/>
+          <w:lang w:val="en-US" w:eastAsia="zh-CN"/>
+        </w:rPr>
+        <w:t xml:space="preserve">0.00413223 0.03215463 </w:t>
+      </w:r>
+      <w:r>
+        <w:rPr>
+          <w:rFonts w:hint="eastAsia" w:ascii="华文仿宋" w:hAnsi="华文仿宋" w:eastAsia="华文仿宋" w:cs="华文仿宋"/>
+          <w:color w:val="auto"/>
+          <w:lang w:val="en-US" w:eastAsia="zh-CN"/>
+        </w:rPr>
+        <w:t xml:space="preserve">0.46315789] [-1.34404075 -1.21154628 -0.32133706] </w:t>
+      </w:r>
+    </w:p>
+    <w:p>
+      <w:pPr>
+        <w:rPr>
+          <w:rFonts w:hint="eastAsia" w:ascii="华文仿宋" w:hAnsi="华文仿宋" w:eastAsia="华文仿宋" w:cs="华文仿宋"/>
+          <w:color w:val="auto"/>
+          <w:lang w:val="en-US" w:eastAsia="zh-CN"/>
+        </w:rPr>
+      </w:pPr>
+      <w:r>
+        <w:rPr>
+          <w:rFonts w:hint="eastAsia" w:ascii="华文仿宋" w:hAnsi="华文仿宋" w:eastAsia="华文仿宋" w:cs="华文仿宋"/>
+          <w:color w:val="auto"/>
+          <w:lang w:val="en-US" w:eastAsia="zh-CN"/>
+        </w:rPr>
+        <w:t>insider_2 HXP0976 [0.46938775510204084, 0.3795918367346939, 245.0] [</w:t>
+      </w:r>
+      <w:r>
+        <w:rPr>
+          <w:rFonts w:hint="eastAsia" w:ascii="华文仿宋" w:hAnsi="华文仿宋" w:eastAsia="华文仿宋" w:cs="华文仿宋"/>
+          <w:color w:val="0070C0"/>
+          <w:lang w:val="en-US" w:eastAsia="zh-CN"/>
+        </w:rPr>
+        <w:t>0.46938776 0.73844095</w:t>
+      </w:r>
+      <w:r>
+        <w:rPr>
+          <w:rFonts w:hint="eastAsia" w:ascii="华文仿宋" w:hAnsi="华文仿宋" w:eastAsia="华文仿宋" w:cs="华文仿宋"/>
+          <w:color w:val="auto"/>
+          <w:lang w:val="en-US" w:eastAsia="zh-CN"/>
+        </w:rPr>
+        <w:t xml:space="preserve"> 0.46947368] [ 0.99503318  0.6329056  -0.29388546] </w:t>
+      </w:r>
+    </w:p>
+    <w:p>
+      <w:pPr>
+        <w:rPr>
+          <w:rFonts w:hint="eastAsia" w:ascii="华文仿宋" w:hAnsi="华文仿宋" w:eastAsia="华文仿宋" w:cs="华文仿宋"/>
+          <w:color w:val="auto"/>
+          <w:lang w:val="en-US" w:eastAsia="zh-CN"/>
+        </w:rPr>
+      </w:pPr>
+      <w:r>
+        <w:rPr>
+          <w:rFonts w:hint="eastAsia" w:ascii="华文仿宋" w:hAnsi="华文仿宋" w:eastAsia="华文仿宋" w:cs="华文仿宋"/>
+          <w:color w:val="auto"/>
+          <w:lang w:val="en-US" w:eastAsia="zh-CN"/>
+        </w:rPr>
+        <w:t>insider_2 HMS1658 [0.41832669322709165, 0.47410358565737054, 251.0] [</w:t>
+      </w:r>
+      <w:r>
+        <w:rPr>
+          <w:rFonts w:hint="eastAsia" w:ascii="华文仿宋" w:hAnsi="华文仿宋" w:eastAsia="华文仿宋" w:cs="华文仿宋"/>
+          <w:color w:val="0070C0"/>
+          <w:lang w:val="en-US" w:eastAsia="zh-CN"/>
+        </w:rPr>
+        <w:t>0.41832669 0.92229987</w:t>
+      </w:r>
+      <w:r>
+        <w:rPr>
+          <w:rFonts w:hint="eastAsia" w:ascii="华文仿宋" w:hAnsi="华文仿宋" w:eastAsia="华文仿宋" w:cs="华文仿宋"/>
+          <w:color w:val="auto"/>
+          <w:lang w:val="en-US" w:eastAsia="zh-CN"/>
+        </w:rPr>
+        <w:t xml:space="preserve"> 0.48210526] [ 0.73832349  1.11304931 -0.23898225] </w:t>
+      </w:r>
+    </w:p>
+    <w:p>
+      <w:pPr>
+        <w:rPr>
+          <w:rFonts w:hint="eastAsia" w:ascii="华文仿宋" w:hAnsi="华文仿宋" w:eastAsia="华文仿宋" w:cs="华文仿宋"/>
+          <w:color w:val="auto"/>
+          <w:lang w:val="en-US" w:eastAsia="zh-CN"/>
+        </w:rPr>
+      </w:pPr>
+      <w:r>
+        <w:rPr>
+          <w:rFonts w:hint="eastAsia" w:ascii="华文仿宋" w:hAnsi="华文仿宋" w:eastAsia="华文仿宋" w:cs="华文仿宋"/>
+          <w:color w:val="auto"/>
+          <w:lang w:val="en-US" w:eastAsia="zh-CN"/>
+        </w:rPr>
+        <w:t>insider_2 HIS1394 [0.350597609561753, 0.3545816733067729, 251.0] [</w:t>
+      </w:r>
+      <w:r>
+        <w:rPr>
+          <w:rFonts w:hint="eastAsia" w:ascii="华文仿宋" w:hAnsi="华文仿宋" w:eastAsia="华文仿宋" w:cs="华文仿宋"/>
+          <w:color w:val="0070C0"/>
+          <w:lang w:val="en-US" w:eastAsia="zh-CN"/>
+        </w:rPr>
+        <w:t>0.35059761 0.6897873</w:t>
+      </w:r>
+      <w:r>
+        <w:rPr>
+          <w:rFonts w:hint="eastAsia" w:ascii="华文仿宋" w:hAnsi="华文仿宋" w:eastAsia="华文仿宋" w:cs="华文仿宋"/>
+          <w:color w:val="auto"/>
+          <w:lang w:val="en-US" w:eastAsia="zh-CN"/>
+        </w:rPr>
+        <w:t xml:space="preserve">  0.48210526] [ 0.39781527  0.50584761 -0.23898225] </w:t>
+      </w:r>
+    </w:p>
+    <w:p>
+      <w:pPr>
+        <w:rPr>
+          <w:rFonts w:hint="eastAsia" w:ascii="华文仿宋" w:hAnsi="华文仿宋" w:eastAsia="华文仿宋" w:cs="华文仿宋"/>
+          <w:color w:val="auto"/>
+          <w:lang w:val="en-US" w:eastAsia="zh-CN"/>
+        </w:rPr>
+      </w:pPr>
+      <w:r>
+        <w:rPr>
+          <w:rFonts w:hint="eastAsia" w:ascii="华文仿宋" w:hAnsi="华文仿宋" w:eastAsia="华文仿宋" w:cs="华文仿宋"/>
+          <w:color w:val="auto"/>
+          <w:lang w:val="en-US" w:eastAsia="zh-CN"/>
+        </w:rPr>
+        <w:t>insider_2 LVF1626 [0.4521072796934866, 0.45977011494252873, 261.0] [</w:t>
+      </w:r>
+      <w:r>
+        <w:rPr>
+          <w:rFonts w:hint="eastAsia" w:ascii="华文仿宋" w:hAnsi="华文仿宋" w:eastAsia="华文仿宋" w:cs="华文仿宋"/>
+          <w:color w:val="0070C0"/>
+          <w:lang w:val="en-US" w:eastAsia="zh-CN"/>
+        </w:rPr>
+        <w:t>0.45210728 0.89441618</w:t>
+      </w:r>
+      <w:r>
+        <w:rPr>
+          <w:rFonts w:hint="eastAsia" w:ascii="华文仿宋" w:hAnsi="华文仿宋" w:eastAsia="华文仿宋" w:cs="华文仿宋"/>
+          <w:color w:val="auto"/>
+          <w:lang w:val="en-US" w:eastAsia="zh-CN"/>
+        </w:rPr>
+        <w:t xml:space="preserve"> 0.50315789] [ 0.90815552  1.04023164 -0.1474769 ] </w:t>
+      </w:r>
+    </w:p>
+    <w:p>
+      <w:pPr>
+        <w:rPr>
+          <w:rFonts w:hint="eastAsia" w:ascii="华文仿宋" w:hAnsi="华文仿宋" w:eastAsia="华文仿宋" w:cs="华文仿宋"/>
+          <w:color w:val="auto"/>
+          <w:lang w:val="en-US" w:eastAsia="zh-CN"/>
+        </w:rPr>
+      </w:pPr>
+    </w:p>
+    <w:p>
+      <w:pPr>
+        <w:rPr>
+          <w:rFonts w:hint="eastAsia" w:ascii="华文仿宋" w:hAnsi="华文仿宋" w:eastAsia="华文仿宋" w:cs="华文仿宋"/>
+          <w:color w:val="auto"/>
+          <w:lang w:val="en-US" w:eastAsia="zh-CN"/>
+        </w:rPr>
+      </w:pPr>
+      <w:r>
+        <w:rPr>
+          <w:rFonts w:hint="eastAsia" w:ascii="华文仿宋" w:hAnsi="华文仿宋" w:eastAsia="华文仿宋" w:cs="华文仿宋"/>
+          <w:color w:val="auto"/>
+          <w:lang w:val="en-US" w:eastAsia="zh-CN"/>
+        </w:rPr>
+        <w:t>insider_2 MGB1235 [0.0037593984962406013, 0.0037593984962406013, 266.0] [</w:t>
+      </w:r>
+      <w:r>
+        <w:rPr>
+          <w:rFonts w:hint="eastAsia" w:ascii="华文仿宋" w:hAnsi="华文仿宋" w:eastAsia="华文仿宋" w:cs="华文仿宋"/>
+          <w:color w:val="FF0000"/>
+          <w:lang w:val="en-US" w:eastAsia="zh-CN"/>
+        </w:rPr>
+        <w:t>0.0037594  0.00731337</w:t>
+      </w:r>
+      <w:r>
+        <w:rPr>
+          <w:rFonts w:hint="eastAsia" w:ascii="华文仿宋" w:hAnsi="华文仿宋" w:eastAsia="华文仿宋" w:cs="华文仿宋"/>
+          <w:color w:val="auto"/>
+          <w:lang w:val="en-US" w:eastAsia="zh-CN"/>
+        </w:rPr>
+        <w:t xml:space="preserve"> 0.51368421] [-1.34591516 -1.27641872 -0.10172422] </w:t>
+      </w:r>
+    </w:p>
+    <w:p>
+      <w:pPr>
+        <w:rPr>
+          <w:rFonts w:hint="eastAsia" w:ascii="华文仿宋" w:hAnsi="华文仿宋" w:eastAsia="华文仿宋" w:cs="华文仿宋"/>
+          <w:color w:val="auto"/>
+          <w:lang w:val="en-US" w:eastAsia="zh-CN"/>
+        </w:rPr>
+      </w:pPr>
+      <w:r>
+        <w:rPr>
+          <w:rFonts w:hint="eastAsia" w:ascii="华文仿宋" w:hAnsi="华文仿宋" w:eastAsia="华文仿宋" w:cs="华文仿宋"/>
+          <w:color w:val="auto"/>
+          <w:lang w:val="en-US" w:eastAsia="zh-CN"/>
+        </w:rPr>
+        <w:t>insider_2 DCC1119 [0.3754646840148699, 0.14869888475836432, 269.0] [</w:t>
+      </w:r>
+      <w:r>
+        <w:rPr>
+          <w:rFonts w:hint="eastAsia" w:ascii="华文仿宋" w:hAnsi="华文仿宋" w:eastAsia="华文仿宋" w:cs="华文仿宋"/>
+          <w:color w:val="0070C0"/>
+          <w:lang w:val="en-US" w:eastAsia="zh-CN"/>
+        </w:rPr>
+        <w:t>0.37546468 0.28927215</w:t>
+      </w:r>
+      <w:r>
+        <w:rPr>
+          <w:rFonts w:hint="eastAsia" w:ascii="华文仿宋" w:hAnsi="华文仿宋" w:eastAsia="华文仿宋" w:cs="华文仿宋"/>
+          <w:color w:val="auto"/>
+          <w:lang w:val="en-US" w:eastAsia="zh-CN"/>
+        </w:rPr>
+        <w:t xml:space="preserve"> 0.52      ] [ 0.52283458 -0.54008929 -0.07427262] </w:t>
+      </w:r>
+    </w:p>
+    <w:p>
+      <w:pPr>
+        <w:rPr>
+          <w:rFonts w:hint="eastAsia" w:ascii="华文仿宋" w:hAnsi="华文仿宋" w:eastAsia="华文仿宋" w:cs="华文仿宋"/>
+          <w:color w:val="auto"/>
+          <w:lang w:val="en-US" w:eastAsia="zh-CN"/>
+        </w:rPr>
+      </w:pPr>
+      <w:r>
+        <w:rPr>
+          <w:rFonts w:hint="eastAsia" w:ascii="华文仿宋" w:hAnsi="华文仿宋" w:eastAsia="华文仿宋" w:cs="华文仿宋"/>
+          <w:color w:val="auto"/>
+          <w:lang w:val="en-US" w:eastAsia="zh-CN"/>
+        </w:rPr>
+        <w:t>insider_2 ITA0159 [0.0, 0.0, 285.0] [</w:t>
+      </w:r>
+      <w:r>
+        <w:rPr>
+          <w:rFonts w:hint="eastAsia" w:ascii="华文仿宋" w:hAnsi="华文仿宋" w:eastAsia="华文仿宋" w:cs="华文仿宋"/>
+          <w:color w:val="FF0000"/>
+          <w:lang w:val="en-US" w:eastAsia="zh-CN"/>
+        </w:rPr>
+        <w:t xml:space="preserve">0.         0.        </w:t>
+      </w:r>
+      <w:r>
+        <w:rPr>
+          <w:rFonts w:hint="eastAsia" w:ascii="华文仿宋" w:hAnsi="华文仿宋" w:eastAsia="华文仿宋" w:cs="华文仿宋"/>
+          <w:color w:val="auto"/>
+          <w:lang w:val="en-US" w:eastAsia="zh-CN"/>
+        </w:rPr>
+        <w:t xml:space="preserve"> 0.55368421] [-1.36481555 -1.29551742  0.07213594] </w:t>
+      </w:r>
+    </w:p>
+    <w:p>
+      <w:pPr>
+        <w:rPr>
+          <w:rFonts w:hint="eastAsia" w:ascii="华文仿宋" w:hAnsi="华文仿宋" w:eastAsia="华文仿宋" w:cs="华文仿宋"/>
+          <w:color w:val="auto"/>
+          <w:lang w:val="en-US" w:eastAsia="zh-CN"/>
+        </w:rPr>
+      </w:pPr>
+      <w:r>
+        <w:rPr>
+          <w:rFonts w:hint="eastAsia" w:ascii="华文仿宋" w:hAnsi="华文仿宋" w:eastAsia="华文仿宋" w:cs="华文仿宋"/>
+          <w:color w:val="auto"/>
+          <w:lang w:val="en-US" w:eastAsia="zh-CN"/>
+        </w:rPr>
+        <w:t>insider_2 JAL0811 [0.010309278350515464, 0.030927835051546393, 291.0] [</w:t>
+      </w:r>
+      <w:r>
+        <w:rPr>
+          <w:rFonts w:hint="eastAsia" w:ascii="华文仿宋" w:hAnsi="华文仿宋" w:eastAsia="华文仿宋" w:cs="华文仿宋"/>
+          <w:color w:val="FF0000"/>
+          <w:lang w:val="en-US" w:eastAsia="zh-CN"/>
+        </w:rPr>
+        <w:t>0.01030928 0.06016562</w:t>
+      </w:r>
+      <w:r>
+        <w:rPr>
+          <w:rFonts w:hint="eastAsia" w:ascii="华文仿宋" w:hAnsi="华文仿宋" w:eastAsia="华文仿宋" w:cs="华文仿宋"/>
+          <w:color w:val="auto"/>
+          <w:lang w:val="en-US" w:eastAsia="zh-CN"/>
+        </w:rPr>
+        <w:t xml:space="preserve"> 0.56631579] [-1.31298562 -1.13839616  0.12703915] </w:t>
+      </w:r>
+    </w:p>
+    <w:p>
+      <w:pPr>
+        <w:rPr>
+          <w:rFonts w:hint="eastAsia" w:ascii="华文仿宋" w:hAnsi="华文仿宋" w:eastAsia="华文仿宋" w:cs="华文仿宋"/>
+          <w:color w:val="auto"/>
+          <w:lang w:val="en-US" w:eastAsia="zh-CN"/>
+        </w:rPr>
+      </w:pPr>
+      <w:r>
+        <w:rPr>
+          <w:rFonts w:hint="eastAsia" w:ascii="华文仿宋" w:hAnsi="华文仿宋" w:eastAsia="华文仿宋" w:cs="华文仿宋"/>
+          <w:color w:val="auto"/>
+          <w:lang w:val="en-US" w:eastAsia="zh-CN"/>
+        </w:rPr>
+        <w:t>insider_2 OKM1092 [0.4208955223880597, 0.4537313432835821, 335.0] [</w:t>
+      </w:r>
+      <w:r>
+        <w:rPr>
+          <w:rFonts w:hint="eastAsia" w:ascii="华文仿宋" w:hAnsi="华文仿宋" w:eastAsia="华文仿宋" w:cs="华文仿宋"/>
+          <w:color w:val="0070C0"/>
+          <w:lang w:val="en-US" w:eastAsia="zh-CN"/>
+        </w:rPr>
+        <w:t>0.42089552 0.88266862</w:t>
+      </w:r>
+      <w:r>
+        <w:rPr>
+          <w:rFonts w:hint="eastAsia" w:ascii="华文仿宋" w:hAnsi="华文仿宋" w:eastAsia="华文仿宋" w:cs="华文仿宋"/>
+          <w:color w:val="auto"/>
+          <w:lang w:val="en-US" w:eastAsia="zh-CN"/>
+        </w:rPr>
+        <w:t xml:space="preserve"> 0.65894737] [0.75123829 1.00955314 0.52966269] </w:t>
+      </w:r>
+    </w:p>
+    <w:p>
+      <w:pPr>
+        <w:rPr>
+          <w:rFonts w:hint="eastAsia" w:ascii="华文仿宋" w:hAnsi="华文仿宋" w:eastAsia="华文仿宋" w:cs="华文仿宋"/>
+          <w:color w:val="auto"/>
+          <w:lang w:val="en-US" w:eastAsia="zh-CN"/>
+        </w:rPr>
+      </w:pPr>
+      <w:r>
+        <w:rPr>
+          <w:rFonts w:hint="eastAsia" w:ascii="华文仿宋" w:hAnsi="华文仿宋" w:eastAsia="华文仿宋" w:cs="华文仿宋"/>
+          <w:color w:val="auto"/>
+          <w:lang w:val="en-US" w:eastAsia="zh-CN"/>
+        </w:rPr>
+        <w:t>insider_2 HSN0675 [0.0029850746268656717, 0.005970149253731343, 335.0] [</w:t>
+      </w:r>
+      <w:r>
+        <w:rPr>
+          <w:rFonts w:hint="eastAsia" w:ascii="华文仿宋" w:hAnsi="华文仿宋" w:eastAsia="华文仿宋" w:cs="华文仿宋"/>
+          <w:color w:val="FF0000"/>
+          <w:lang w:val="en-US" w:eastAsia="zh-CN"/>
+        </w:rPr>
+        <w:t>0.00298507 0.01161406</w:t>
+      </w:r>
+      <w:r>
+        <w:rPr>
+          <w:rFonts w:hint="eastAsia" w:ascii="华文仿宋" w:hAnsi="华文仿宋" w:eastAsia="华文仿宋" w:cs="华文仿宋"/>
+          <w:color w:val="auto"/>
+          <w:lang w:val="en-US" w:eastAsia="zh-CN"/>
+        </w:rPr>
+        <w:t xml:space="preserve"> 0.65894737] [-1.34980808 -1.26518754  0.52966269] </w:t>
+      </w:r>
+    </w:p>
+    <w:p>
+      <w:pPr>
+        <w:rPr>
+          <w:rFonts w:hint="eastAsia" w:ascii="华文仿宋" w:hAnsi="华文仿宋" w:eastAsia="华文仿宋" w:cs="华文仿宋"/>
+          <w:color w:val="auto"/>
+          <w:lang w:val="en-US" w:eastAsia="zh-CN"/>
+        </w:rPr>
+      </w:pPr>
+      <w:r>
+        <w:rPr>
+          <w:rFonts w:hint="eastAsia" w:ascii="华文仿宋" w:hAnsi="华文仿宋" w:eastAsia="华文仿宋" w:cs="华文仿宋"/>
+          <w:color w:val="auto"/>
+          <w:lang w:val="en-US" w:eastAsia="zh-CN"/>
+        </w:rPr>
+        <w:t>insider_2 TMT0851 [0.3699421965317919, 0.3786127167630058, 346.0] [</w:t>
+      </w:r>
+      <w:r>
+        <w:rPr>
+          <w:rFonts w:hint="eastAsia" w:ascii="华文仿宋" w:hAnsi="华文仿宋" w:eastAsia="华文仿宋" w:cs="华文仿宋"/>
+          <w:color w:val="0070C0"/>
+          <w:lang w:val="en-US" w:eastAsia="zh-CN"/>
+        </w:rPr>
+        <w:t>0.3699422  0.73653621</w:t>
+      </w:r>
+      <w:r>
+        <w:rPr>
+          <w:rFonts w:hint="eastAsia" w:ascii="华文仿宋" w:hAnsi="华文仿宋" w:eastAsia="华文仿宋" w:cs="华文仿宋"/>
+          <w:color w:val="auto"/>
+          <w:lang w:val="en-US" w:eastAsia="zh-CN"/>
+        </w:rPr>
+        <w:t xml:space="preserve"> 0.68210526] [0.49507025 0.62793142 0.63031858] </w:t>
+      </w:r>
+    </w:p>
+    <w:p>
+      <w:pPr>
+        <w:rPr>
+          <w:rFonts w:hint="eastAsia" w:ascii="华文仿宋" w:hAnsi="华文仿宋" w:eastAsia="华文仿宋" w:cs="华文仿宋"/>
+          <w:color w:val="auto"/>
+          <w:lang w:val="en-US" w:eastAsia="zh-CN"/>
+        </w:rPr>
+      </w:pPr>
+    </w:p>
+    <w:p>
+      <w:pPr>
+        <w:rPr>
+          <w:rFonts w:hint="eastAsia" w:ascii="华文仿宋" w:hAnsi="华文仿宋" w:eastAsia="华文仿宋" w:cs="华文仿宋"/>
+          <w:color w:val="auto"/>
+          <w:lang w:val="en-US" w:eastAsia="zh-CN"/>
+        </w:rPr>
+      </w:pPr>
+    </w:p>
+    <w:p>
+      <w:pPr>
+        <w:rPr>
+          <w:rFonts w:hint="eastAsia" w:ascii="华文仿宋" w:hAnsi="华文仿宋" w:eastAsia="华文仿宋" w:cs="华文仿宋"/>
+          <w:color w:val="auto"/>
+          <w:lang w:val="en-US" w:eastAsia="zh-CN"/>
+        </w:rPr>
+      </w:pPr>
+      <w:r>
+        <w:rPr>
+          <w:rFonts w:hint="eastAsia" w:ascii="华文仿宋" w:hAnsi="华文仿宋" w:eastAsia="华文仿宋" w:cs="华文仿宋"/>
+          <w:color w:val="auto"/>
+          <w:lang w:val="en-US" w:eastAsia="zh-CN"/>
+        </w:rPr>
+        <w:t>如果我们直接定义成</w:t>
+      </w:r>
+    </w:p>
+    <w:p>
+      <w:pPr>
+        <w:rPr>
+          <w:rFonts w:hint="eastAsia" w:ascii="华文仿宋" w:hAnsi="华文仿宋" w:eastAsia="华文仿宋" w:cs="华文仿宋"/>
+          <w:color w:val="auto"/>
+          <w:lang w:val="en-US" w:eastAsia="zh-CN"/>
+        </w:rPr>
+      </w:pPr>
+      <w:r>
+        <w:rPr>
+          <w:rFonts w:hint="eastAsia" w:ascii="华文仿宋" w:hAnsi="华文仿宋" w:eastAsia="华文仿宋" w:cs="华文仿宋"/>
+          <w:color w:val="auto"/>
+          <w:position w:val="-28"/>
+          <w:lang w:val="en-US" w:eastAsia="zh-CN"/>
+        </w:rPr>
+        <w:object>
+          <v:shape id="_x0000_i1025" o:spt="75" type="#_x0000_t75" style="height:33pt;width:157pt;" o:ole="t" filled="f" o:preferrelative="t" stroked="f" coordsize="21600,21600">
+            <v:fill on="f" focussize="0,0"/>
+            <v:stroke on="f"/>
+            <v:imagedata r:id="rId5" o:title=""/>
+            <o:lock v:ext="edit" aspectratio="t"/>
+            <w10:wrap type="none"/>
+            <w10:anchorlock/>
+          </v:shape>
+          <o:OLEObject Type="Embed" ProgID="Equation.KSEE3" ShapeID="_x0000_i1025" DrawAspect="Content" ObjectID="_1468075725" r:id="rId4">
+            <o:LockedField>false</o:LockedField>
+          </o:OLEObject>
+        </w:object>
+      </w:r>
+    </w:p>
+    <w:p>
+      <w:pPr>
+        <w:rPr>
+          <w:rFonts w:hint="eastAsia" w:ascii="华文仿宋" w:hAnsi="华文仿宋" w:eastAsia="华文仿宋" w:cs="华文仿宋"/>
+          <w:color w:val="auto"/>
+          <w:lang w:val="en-US" w:eastAsia="zh-CN"/>
+        </w:rPr>
+      </w:pPr>
+      <w:r>
+        <w:rPr>
+          <w:rFonts w:hint="eastAsia" w:ascii="华文仿宋" w:hAnsi="华文仿宋" w:eastAsia="华文仿宋" w:cs="华文仿宋"/>
+          <w:color w:val="auto"/>
+          <w:lang w:val="en-US" w:eastAsia="zh-CN"/>
+        </w:rPr>
+        <w:t>则对于Insiders_3而言，全部用户的LED指标都在0.3以上，准确的说是在0.3-0.4之间</w:t>
+      </w:r>
+    </w:p>
+    <w:p>
+      <w:pPr>
+        <w:rPr>
+          <w:rFonts w:hint="eastAsia" w:ascii="华文仿宋" w:hAnsi="华文仿宋" w:eastAsia="华文仿宋" w:cs="华文仿宋"/>
+          <w:color w:val="auto"/>
+          <w:lang w:val="en-US" w:eastAsia="zh-CN"/>
+        </w:rPr>
+      </w:pPr>
+      <w:r>
+        <w:rPr>
+          <w:rFonts w:hint="eastAsia" w:ascii="华文仿宋" w:hAnsi="华文仿宋" w:eastAsia="华文仿宋" w:cs="华文仿宋"/>
+          <w:color w:val="auto"/>
+          <w:lang w:val="en-US" w:eastAsia="zh-CN"/>
+        </w:rPr>
+        <w:t>对于Insiders_2而言，</w:t>
+      </w:r>
+    </w:p>
+    <w:p>
+      <w:pPr>
+        <w:rPr>
+          <w:rFonts w:hint="eastAsia" w:ascii="华文仿宋" w:hAnsi="华文仿宋" w:eastAsia="华文仿宋" w:cs="华文仿宋"/>
+          <w:color w:val="auto"/>
+          <w:lang w:val="en-US" w:eastAsia="zh-CN"/>
+        </w:rPr>
+      </w:pPr>
+    </w:p>
+    <w:p>
+      <w:pPr>
+        <w:rPr>
+          <w:rFonts w:hint="eastAsia" w:ascii="华文仿宋" w:hAnsi="华文仿宋" w:eastAsia="华文仿宋" w:cs="华文仿宋"/>
+          <w:color w:val="auto"/>
+          <w:lang w:val="en-US" w:eastAsia="zh-CN"/>
+        </w:rPr>
+      </w:pPr>
+      <w:r>
+        <w:rPr>
+          <w:rFonts w:hint="eastAsia" w:ascii="华文仿宋" w:hAnsi="华文仿宋" w:eastAsia="华文仿宋" w:cs="华文仿宋"/>
+          <w:color w:val="auto"/>
+          <w:lang w:val="en-US" w:eastAsia="zh-CN"/>
+        </w:rPr>
+        <w:t>如果以0.30作为LED的下限，那么Risk_1中有0.68的用户识别为Risk_2，其中只有Insiders_3作为Recall=1，此时</w:t>
+      </w:r>
+    </w:p>
+    <w:p>
+      <w:pPr>
+        <w:rPr>
+          <w:rFonts w:hint="eastAsia" w:ascii="华文仿宋" w:hAnsi="华文仿宋" w:eastAsia="华文仿宋" w:cs="华文仿宋"/>
+          <w:color w:val="FF0000"/>
+          <w:lang w:val="en-US" w:eastAsia="zh-CN"/>
+        </w:rPr>
+      </w:pPr>
+      <w:r>
+        <w:rPr>
+          <w:rFonts w:hint="eastAsia" w:ascii="华文仿宋" w:hAnsi="华文仿宋" w:eastAsia="华文仿宋" w:cs="华文仿宋"/>
+          <w:color w:val="auto"/>
+          <w:lang w:val="en-US" w:eastAsia="zh-CN"/>
+        </w:rPr>
+        <w:t xml:space="preserve">Risk_2用户个数为: 248.0 0.629441624365 </w:t>
+      </w:r>
+      <w:r>
+        <w:rPr>
+          <w:rFonts w:hint="eastAsia" w:ascii="华文仿宋" w:hAnsi="华文仿宋" w:eastAsia="华文仿宋" w:cs="华文仿宋"/>
+          <w:color w:val="FF0000"/>
+          <w:lang w:val="en-US" w:eastAsia="zh-CN"/>
+        </w:rPr>
+        <w:t>0.124 （Risk比例）</w:t>
+      </w:r>
+    </w:p>
+    <w:p>
+      <w:pPr>
+        <w:rPr>
+          <w:rFonts w:hint="eastAsia" w:ascii="华文仿宋" w:hAnsi="华文仿宋" w:eastAsia="华文仿宋" w:cs="华文仿宋"/>
+          <w:color w:val="FF0000"/>
+          <w:lang w:val="en-US" w:eastAsia="zh-CN"/>
+        </w:rPr>
+      </w:pPr>
+    </w:p>
+    <w:p>
+      <w:pPr>
+        <w:rPr>
+          <w:rFonts w:hint="eastAsia" w:ascii="华文仿宋" w:hAnsi="华文仿宋" w:eastAsia="华文仿宋" w:cs="华文仿宋"/>
+          <w:color w:val="auto"/>
+          <w:lang w:val="en-US" w:eastAsia="zh-CN"/>
+        </w:rPr>
+      </w:pPr>
+      <w:r>
+        <w:rPr>
+          <w:rFonts w:hint="eastAsia" w:ascii="华文仿宋" w:hAnsi="华文仿宋" w:eastAsia="华文仿宋" w:cs="华文仿宋"/>
+          <w:color w:val="auto"/>
+          <w:lang w:val="en-US" w:eastAsia="zh-CN"/>
+        </w:rPr>
+        <w:t>突然想到，如果使用不包含OCEAN的ATF数据呢？结果一样。</w:t>
+      </w:r>
+    </w:p>
+    <w:p>
+      <w:pPr>
+        <w:rPr>
+          <w:rFonts w:hint="eastAsia" w:ascii="华文仿宋" w:hAnsi="华文仿宋" w:eastAsia="华文仿宋" w:cs="华文仿宋"/>
+          <w:color w:val="auto"/>
+          <w:lang w:val="en-US" w:eastAsia="zh-CN"/>
+        </w:rPr>
+      </w:pPr>
+    </w:p>
+    <w:p>
+      <w:pPr>
+        <w:rPr>
+          <w:rFonts w:hint="eastAsia" w:ascii="华文仿宋" w:hAnsi="华文仿宋" w:eastAsia="华文仿宋" w:cs="华文仿宋"/>
+          <w:color w:val="auto"/>
+          <w:lang w:val="en-US" w:eastAsia="zh-CN"/>
+        </w:rPr>
+      </w:pPr>
+      <w:r>
+        <w:rPr>
+          <w:rFonts w:hint="eastAsia" w:ascii="华文仿宋" w:hAnsi="华文仿宋" w:eastAsia="华文仿宋" w:cs="华文仿宋"/>
+          <w:color w:val="auto"/>
+          <w:lang w:val="en-US" w:eastAsia="zh-CN"/>
+        </w:rPr>
+        <w:t>突然灵机一动，通过重新修改整体的使用过程，即KMeans选出的用户群簇用来训练OCSVM后直接测试Leave_Users，依旧是PCA=1时，原始的Static_ATF文件</w:t>
+      </w:r>
+    </w:p>
+    <w:p>
+      <w:pPr>
+        <w:rPr>
+          <w:rFonts w:hint="eastAsia" w:ascii="华文仿宋" w:hAnsi="华文仿宋" w:eastAsia="华文仿宋" w:cs="华文仿宋"/>
+          <w:color w:val="auto"/>
+          <w:lang w:val="en-US" w:eastAsia="zh-CN"/>
+        </w:rPr>
+      </w:pPr>
+      <w:r>
+        <w:rPr>
+          <w:rFonts w:hint="eastAsia" w:ascii="华文仿宋" w:hAnsi="华文仿宋" w:eastAsia="华文仿宋" w:cs="华文仿宋"/>
+          <w:color w:val="auto"/>
+          <w:lang w:val="en-US" w:eastAsia="zh-CN"/>
+        </w:rPr>
+        <w:t xml:space="preserve">[0.05, 1.0, 0.8695652173913043, 0.8695652173913043, </w:t>
+      </w:r>
+      <w:r>
+        <w:rPr>
+          <w:rFonts w:hint="eastAsia" w:ascii="华文仿宋" w:hAnsi="华文仿宋" w:eastAsia="华文仿宋" w:cs="华文仿宋"/>
+          <w:color w:val="FF0000"/>
+          <w:lang w:val="en-US" w:eastAsia="zh-CN"/>
+        </w:rPr>
+        <w:t>0.0832016850974197</w:t>
+      </w:r>
+      <w:r>
+        <w:rPr>
+          <w:rFonts w:hint="eastAsia" w:ascii="华文仿宋" w:hAnsi="华文仿宋" w:eastAsia="华文仿宋" w:cs="华文仿宋"/>
+          <w:color w:val="auto"/>
+          <w:lang w:val="en-US" w:eastAsia="zh-CN"/>
+        </w:rPr>
+        <w:t>, 0.10905452726363181, OneClassSVM(cache_size=200, coef0=0.0, degree=3, gamma='auto', kernel='rbf',</w:t>
+      </w:r>
+    </w:p>
+    <w:p>
+      <w:pPr>
+        <w:rPr>
+          <w:rFonts w:hint="eastAsia" w:ascii="华文仿宋" w:hAnsi="华文仿宋" w:eastAsia="华文仿宋" w:cs="华文仿宋"/>
+          <w:color w:val="auto"/>
+          <w:lang w:val="en-US" w:eastAsia="zh-CN"/>
+        </w:rPr>
+      </w:pPr>
+      <w:r>
+        <w:rPr>
+          <w:rFonts w:hint="eastAsia" w:ascii="华文仿宋" w:hAnsi="华文仿宋" w:eastAsia="华文仿宋" w:cs="华文仿宋"/>
+          <w:color w:val="auto"/>
+          <w:lang w:val="en-US" w:eastAsia="zh-CN"/>
+        </w:rPr>
+        <w:t xml:space="preserve">      max_iter=-1, nu=0.05, random_state=10, shrinking=True, tol=0.01,</w:t>
+      </w:r>
+    </w:p>
+    <w:p>
+      <w:pPr>
+        <w:rPr>
+          <w:rFonts w:hint="eastAsia" w:ascii="华文仿宋" w:hAnsi="华文仿宋" w:eastAsia="华文仿宋" w:cs="华文仿宋"/>
+          <w:color w:val="FF0000"/>
+          <w:lang w:val="en-US" w:eastAsia="zh-CN"/>
+        </w:rPr>
+      </w:pPr>
+      <w:r>
+        <w:rPr>
+          <w:rFonts w:hint="eastAsia" w:ascii="华文仿宋" w:hAnsi="华文仿宋" w:eastAsia="华文仿宋" w:cs="华文仿宋"/>
+          <w:color w:val="auto"/>
+          <w:lang w:val="en-US" w:eastAsia="zh-CN"/>
+        </w:rPr>
+        <w:t xml:space="preserve">      verbose=False), </w:t>
+      </w:r>
+      <w:r>
+        <w:rPr>
+          <w:rFonts w:hint="eastAsia" w:ascii="华文仿宋" w:hAnsi="华文仿宋" w:eastAsia="华文仿宋" w:cs="华文仿宋"/>
+          <w:color w:val="FF0000"/>
+          <w:lang w:val="en-US" w:eastAsia="zh-CN"/>
+        </w:rPr>
+        <w:t>0.7931034482758621</w:t>
+      </w:r>
+      <w:r>
+        <w:rPr>
+          <w:rFonts w:hint="eastAsia" w:ascii="华文仿宋" w:hAnsi="华文仿宋" w:eastAsia="华文仿宋" w:cs="华文仿宋"/>
+          <w:color w:val="auto"/>
+          <w:lang w:val="en-US" w:eastAsia="zh-CN"/>
+        </w:rPr>
+        <w:t>,</w:t>
+      </w:r>
+      <w:r>
+        <w:rPr>
+          <w:rFonts w:hint="eastAsia" w:ascii="华文仿宋" w:hAnsi="华文仿宋" w:eastAsia="华文仿宋" w:cs="华文仿宋"/>
+          <w:color w:val="FF0000"/>
+          <w:lang w:val="en-US" w:eastAsia="zh-CN"/>
+        </w:rPr>
+        <w:t xml:space="preserve"> 0.9, 1.0</w:t>
+      </w:r>
+    </w:p>
+    <w:p>
+      <w:pPr>
+        <w:rPr>
+          <w:rFonts w:hint="eastAsia" w:ascii="华文仿宋" w:hAnsi="华文仿宋" w:eastAsia="华文仿宋" w:cs="华文仿宋"/>
+          <w:color w:val="FF0000"/>
+          <w:lang w:val="en-US" w:eastAsia="zh-CN"/>
+        </w:rPr>
+      </w:pPr>
+      <w:r>
+        <w:rPr>
+          <w:rFonts w:hint="eastAsia" w:ascii="华文仿宋" w:hAnsi="华文仿宋" w:eastAsia="华文仿宋" w:cs="华文仿宋"/>
+          <w:color w:val="FF0000"/>
+          <w:lang w:val="en-US" w:eastAsia="zh-CN"/>
+        </w:rPr>
+        <w:t>如此，FPR终于降到了0.08左右，而Recall则达到了最好的0.79/0.9/1.0</w:t>
+      </w:r>
+    </w:p>
+    <w:p>
+      <w:pPr>
+        <w:rPr>
+          <w:rFonts w:hint="eastAsia" w:ascii="华文仿宋" w:hAnsi="华文仿宋" w:eastAsia="华文仿宋" w:cs="华文仿宋"/>
+          <w:color w:val="FF0000"/>
+          <w:lang w:val="en-US" w:eastAsia="zh-CN"/>
+        </w:rPr>
+      </w:pPr>
+      <w:r>
+        <w:rPr>
+          <w:rFonts w:hint="eastAsia" w:ascii="华文仿宋" w:hAnsi="华文仿宋" w:eastAsia="华文仿宋" w:cs="华文仿宋"/>
+          <w:color w:val="FF0000"/>
+          <w:lang w:val="en-US" w:eastAsia="zh-CN"/>
+        </w:rPr>
+        <w:t>剩下的只需要使用DF的MinMax值进行预测即可，正常用户默认是0，Risk用户的DF值为+，越大威胁越高；</w:t>
+      </w:r>
+    </w:p>
+    <w:p>
+      <w:pPr>
+        <w:rPr>
+          <w:rFonts w:hint="eastAsia" w:ascii="华文仿宋" w:hAnsi="华文仿宋" w:eastAsia="华文仿宋" w:cs="华文仿宋"/>
+          <w:color w:val="FF0000"/>
+          <w:lang w:val="en-US" w:eastAsia="zh-CN"/>
+        </w:rPr>
+      </w:pPr>
+      <w:r>
+        <w:rPr>
+          <w:rFonts w:hint="eastAsia" w:ascii="华文仿宋" w:hAnsi="华文仿宋" w:eastAsia="华文仿宋" w:cs="华文仿宋"/>
+          <w:color w:val="FF0000"/>
+          <w:lang w:val="en-US" w:eastAsia="zh-CN"/>
+        </w:rPr>
+        <w:t>此时的238个LeaveUsers中有218个用户识别为满意度低用户，剩余20个用户为中等满意度；验证了我们的猜想：工作低满意度最终导致的离职，但是离职不一定原因是低满意度；</w:t>
+      </w:r>
+      <w:bookmarkStart w:id="0" w:name="_GoBack"/>
+      <w:bookmarkEnd w:id="0"/>
     </w:p>
     <w:sectPr>
       <w:pgSz w:w="11906" w:h="16838"/>

--- a/CERT5.2_基于工作满意度的静态JS-ATF高危用户预测分析[19年1月首周].docx
+++ b/CERT5.2_基于工作满意度的静态JS-ATF高危用户预测分析[19年1月首周].docx
@@ -5049,6 +5049,7 @@
         </w:rPr>
         <w:object>
           <v:shape id="_x0000_i1025" o:spt="75" type="#_x0000_t75" style="height:33pt;width:157pt;" o:ole="t" filled="f" o:preferrelative="t" stroked="f" coordsize="21600,21600">
+            <v:path/>
             <v:fill on="f" focussize="0,0"/>
             <v:stroke on="f"/>
             <v:imagedata r:id="rId5" o:title=""/>
@@ -5340,8 +5341,1619 @@
         </w:rPr>
         <w:t>此时的238个LeaveUsers中有218个用户识别为满意度低用户，剩余20个用户为中等满意度；验证了我们的猜想：工作低满意度最终导致的离职，但是离职不一定原因是低满意度；</w:t>
       </w:r>
+    </w:p>
+    <w:p>
+      <w:pPr>
+        <w:rPr>
+          <w:rFonts w:hint="eastAsia" w:ascii="华文仿宋" w:hAnsi="华文仿宋" w:eastAsia="华文仿宋" w:cs="华文仿宋"/>
+          <w:color w:val="FF0000"/>
+          <w:lang w:val="en-US" w:eastAsia="zh-CN"/>
+        </w:rPr>
+      </w:pPr>
+    </w:p>
+    <w:p>
+      <w:pPr>
+        <w:rPr>
+          <w:rFonts w:hint="eastAsia" w:ascii="华文仿宋" w:hAnsi="华文仿宋" w:eastAsia="华文仿宋" w:cs="华文仿宋"/>
+          <w:color w:val="FF0000"/>
+          <w:lang w:val="en-US" w:eastAsia="zh-CN"/>
+        </w:rPr>
+      </w:pPr>
+    </w:p>
+    <w:p>
+      <w:pPr>
+        <w:pBdr>
+          <w:bottom w:val="single" w:color="auto" w:sz="4" w:space="0"/>
+        </w:pBdr>
+        <w:rPr>
+          <w:rFonts w:hint="eastAsia" w:ascii="华文仿宋" w:hAnsi="华文仿宋" w:eastAsia="华文仿宋" w:cs="华文仿宋"/>
+          <w:color w:val="FF0000"/>
+          <w:lang w:val="en-US" w:eastAsia="zh-CN"/>
+        </w:rPr>
+      </w:pPr>
+    </w:p>
+    <w:p>
+      <w:pPr>
+        <w:rPr>
+          <w:rFonts w:hint="eastAsia" w:ascii="华文仿宋" w:hAnsi="华文仿宋" w:eastAsia="华文仿宋" w:cs="华文仿宋"/>
+          <w:color w:val="auto"/>
+          <w:lang w:val="en-US" w:eastAsia="zh-CN"/>
+        </w:rPr>
+      </w:pPr>
+      <w:r>
+        <w:rPr>
+          <w:rFonts w:hint="eastAsia" w:ascii="华文仿宋" w:hAnsi="华文仿宋" w:eastAsia="华文仿宋" w:cs="华文仿宋"/>
+          <w:color w:val="auto"/>
+          <w:lang w:val="en-US" w:eastAsia="zh-CN"/>
+        </w:rPr>
+        <w:t>二〇一九年一月五日星期六</w:t>
+      </w:r>
+    </w:p>
+    <w:p>
+      <w:pPr>
+        <w:rPr>
+          <w:rFonts w:hint="eastAsia" w:ascii="华文仿宋" w:hAnsi="华文仿宋" w:eastAsia="华文仿宋" w:cs="华文仿宋"/>
+          <w:color w:val="auto"/>
+          <w:lang w:val="en-US" w:eastAsia="zh-CN"/>
+        </w:rPr>
+      </w:pPr>
+      <w:r>
+        <w:rPr>
+          <w:rFonts w:hint="eastAsia" w:ascii="华文仿宋" w:hAnsi="华文仿宋" w:eastAsia="华文仿宋" w:cs="华文仿宋"/>
+          <w:color w:val="auto"/>
+          <w:lang w:val="en-US" w:eastAsia="zh-CN"/>
+        </w:rPr>
+        <w:t>下午7时35分</w:t>
+      </w:r>
+    </w:p>
+    <w:p>
+      <w:pPr>
+        <w:rPr>
+          <w:rFonts w:hint="eastAsia" w:ascii="华文仿宋" w:hAnsi="华文仿宋" w:eastAsia="华文仿宋" w:cs="华文仿宋"/>
+          <w:color w:val="auto"/>
+          <w:lang w:val="en-US" w:eastAsia="zh-CN"/>
+        </w:rPr>
+      </w:pPr>
+      <w:r>
+        <w:rPr>
+          <w:rFonts w:hint="eastAsia" w:ascii="华文仿宋" w:hAnsi="华文仿宋" w:eastAsia="华文仿宋" w:cs="华文仿宋"/>
+          <w:color w:val="auto"/>
+          <w:lang w:val="en-US" w:eastAsia="zh-CN"/>
+        </w:rPr>
+        <w:t>2019年1月第1周，预感即将对于毕业论文中的主观建模部分有个交代。</w:t>
+      </w:r>
+    </w:p>
+    <w:p>
+      <w:pPr>
+        <w:rPr>
+          <w:rFonts w:hint="eastAsia" w:ascii="华文仿宋" w:hAnsi="华文仿宋" w:eastAsia="华文仿宋" w:cs="华文仿宋"/>
+          <w:color w:val="auto"/>
+          <w:lang w:val="en-US" w:eastAsia="zh-CN"/>
+        </w:rPr>
+      </w:pPr>
+      <w:r>
+        <w:rPr>
+          <w:rFonts w:hint="eastAsia" w:ascii="华文仿宋" w:hAnsi="华文仿宋" w:eastAsia="华文仿宋" w:cs="华文仿宋"/>
+          <w:color w:val="auto"/>
+          <w:lang w:val="en-US" w:eastAsia="zh-CN"/>
+        </w:rPr>
+        <w:t>目前的模型情况：</w:t>
+      </w:r>
+    </w:p>
+    <w:p>
+      <w:pPr>
+        <w:rPr>
+          <w:rFonts w:hint="eastAsia" w:ascii="华文仿宋" w:hAnsi="华文仿宋" w:eastAsia="华文仿宋" w:cs="华文仿宋"/>
+          <w:color w:val="auto"/>
+          <w:lang w:val="en-US" w:eastAsia="zh-CN"/>
+        </w:rPr>
+      </w:pPr>
+      <w:r>
+        <w:rPr>
+          <w:rFonts w:hint="eastAsia" w:ascii="华文仿宋" w:hAnsi="华文仿宋" w:eastAsia="华文仿宋" w:cs="华文仿宋"/>
+          <w:color w:val="auto"/>
+          <w:lang w:val="en-US" w:eastAsia="zh-CN"/>
+        </w:rPr>
+        <w:drawing>
+          <wp:inline distT="0" distB="0" distL="114300" distR="114300">
+            <wp:extent cx="5270500" cy="1734185"/>
+            <wp:effectExtent l="0" t="0" r="2540" b="3175"/>
+            <wp:docPr id="2" name="图片 2" descr="心理模型动力图"/>
+            <wp:cNvGraphicFramePr>
+              <a:graphicFrameLocks xmlns:a="http://schemas.openxmlformats.org/drawingml/2006/main" noChangeAspect="1"/>
+            </wp:cNvGraphicFramePr>
+            <a:graphic xmlns:a="http://schemas.openxmlformats.org/drawingml/2006/main">
+              <a:graphicData uri="http://schemas.openxmlformats.org/drawingml/2006/picture">
+                <pic:pic xmlns:pic="http://schemas.openxmlformats.org/drawingml/2006/picture">
+                  <pic:nvPicPr>
+                    <pic:cNvPr id="2" name="图片 2" descr="心理模型动力图"/>
+                    <pic:cNvPicPr>
+                      <a:picLocks noChangeAspect="1"/>
+                    </pic:cNvPicPr>
+                  </pic:nvPicPr>
+                  <pic:blipFill>
+                    <a:blip r:embed="rId6"/>
+                    <a:stretch>
+                      <a:fillRect/>
+                    </a:stretch>
+                  </pic:blipFill>
+                  <pic:spPr>
+                    <a:xfrm>
+                      <a:off x="0" y="0"/>
+                      <a:ext cx="5270500" cy="1734185"/>
+                    </a:xfrm>
+                    <a:prstGeom prst="rect">
+                      <a:avLst/>
+                    </a:prstGeom>
+                  </pic:spPr>
+                </pic:pic>
+              </a:graphicData>
+            </a:graphic>
+          </wp:inline>
+        </w:drawing>
+      </w:r>
+    </w:p>
+    <w:p>
+      <w:pPr>
+        <w:rPr>
+          <w:rFonts w:hint="eastAsia" w:ascii="华文仿宋" w:hAnsi="华文仿宋" w:eastAsia="华文仿宋" w:cs="华文仿宋"/>
+          <w:color w:val="auto"/>
+          <w:lang w:val="en-US" w:eastAsia="zh-CN"/>
+        </w:rPr>
+      </w:pPr>
+      <w:r>
+        <w:rPr>
+          <w:rFonts w:hint="eastAsia" w:ascii="华文仿宋" w:hAnsi="华文仿宋" w:eastAsia="华文仿宋" w:cs="华文仿宋"/>
+          <w:color w:val="auto"/>
+          <w:lang w:val="en-US" w:eastAsia="zh-CN"/>
+        </w:rPr>
+        <w:t>上图中，建模的重点是用户的反生产行为CPB作为最终Insider Risk风险，而CPB来源于自身的OCEAN特质的影响与工作满意度的间接影响，最终就是如图中三类JS间接影响因素+OCEAN的直接影响因素共同决定了用户的CPB倾向；而CPB倾向的高低又导致了内部破坏行为与轻度的迟到早退（缺勤发展成内部破坏），最终在实施内部破坏攻击后离职；</w:t>
+      </w:r>
+    </w:p>
+    <w:p>
+      <w:pPr>
+        <w:rPr>
+          <w:rFonts w:hint="eastAsia" w:ascii="华文仿宋" w:hAnsi="华文仿宋" w:eastAsia="华文仿宋" w:cs="华文仿宋"/>
+          <w:color w:val="auto"/>
+          <w:lang w:val="en-US" w:eastAsia="zh-CN"/>
+        </w:rPr>
+      </w:pPr>
+      <w:r>
+        <w:rPr>
+          <w:rFonts w:hint="eastAsia" w:ascii="华文仿宋" w:hAnsi="华文仿宋" w:eastAsia="华文仿宋" w:cs="华文仿宋"/>
+          <w:color w:val="auto"/>
+          <w:lang w:val="en-US" w:eastAsia="zh-CN"/>
+        </w:rPr>
+        <w:t>因此，依据上述动力模型，对于事后分析检测场景而言，基本步骤如下：</w:t>
+      </w:r>
+    </w:p>
+    <w:p>
+      <w:pPr>
+        <w:numPr>
+          <w:ilvl w:val="0"/>
+          <w:numId w:val="1"/>
+        </w:numPr>
+        <w:ind w:left="425" w:leftChars="0" w:hanging="425" w:firstLineChars="0"/>
+        <w:rPr>
+          <w:rFonts w:hint="eastAsia" w:ascii="华文仿宋" w:hAnsi="华文仿宋" w:eastAsia="华文仿宋" w:cs="华文仿宋"/>
+          <w:color w:val="auto"/>
+          <w:lang w:val="en-US" w:eastAsia="zh-CN"/>
+        </w:rPr>
+      </w:pPr>
+      <w:r>
+        <w:rPr>
+          <w:rFonts w:hint="eastAsia" w:ascii="华文仿宋" w:hAnsi="华文仿宋" w:eastAsia="华文仿宋" w:cs="华文仿宋"/>
+          <w:color w:val="auto"/>
+          <w:lang w:val="en-US" w:eastAsia="zh-CN"/>
+        </w:rPr>
+        <w:t>将年度窗口用户中在职与离职用户分类，离职用户作为高CPB的潜在用户；</w:t>
+      </w:r>
+    </w:p>
+    <w:p>
+      <w:pPr>
+        <w:numPr>
+          <w:ilvl w:val="0"/>
+          <w:numId w:val="1"/>
+        </w:numPr>
+        <w:ind w:left="425" w:leftChars="0" w:hanging="425" w:firstLineChars="0"/>
+        <w:rPr>
+          <w:rFonts w:hint="eastAsia" w:ascii="华文仿宋" w:hAnsi="华文仿宋" w:eastAsia="华文仿宋" w:cs="华文仿宋"/>
+          <w:color w:val="auto"/>
+          <w:lang w:val="en-US" w:eastAsia="zh-CN"/>
+        </w:rPr>
+      </w:pPr>
+      <w:r>
+        <w:rPr>
+          <w:rFonts w:hint="eastAsia" w:ascii="华文仿宋" w:hAnsi="华文仿宋" w:eastAsia="华文仿宋" w:cs="华文仿宋"/>
+          <w:color w:val="auto"/>
+          <w:lang w:val="en-US" w:eastAsia="zh-CN"/>
+        </w:rPr>
+        <w:t>将在职用户依据提取的ATF特征进行自动KMeans（2-10）聚类，筛选出CPB倾向较低的群簇，训练OCSVM；</w:t>
+      </w:r>
+    </w:p>
+    <w:p>
+      <w:pPr>
+        <w:numPr>
+          <w:ilvl w:val="0"/>
+          <w:numId w:val="1"/>
+        </w:numPr>
+        <w:ind w:left="425" w:leftChars="0" w:hanging="425" w:firstLineChars="0"/>
+        <w:rPr>
+          <w:rFonts w:hint="eastAsia" w:ascii="华文仿宋" w:hAnsi="华文仿宋" w:eastAsia="华文仿宋" w:cs="华文仿宋"/>
+          <w:color w:val="auto"/>
+          <w:lang w:val="en-US" w:eastAsia="zh-CN"/>
+        </w:rPr>
+      </w:pPr>
+      <w:r>
+        <w:rPr>
+          <w:rFonts w:hint="eastAsia" w:ascii="华文仿宋" w:hAnsi="华文仿宋" w:eastAsia="华文仿宋" w:cs="华文仿宋"/>
+          <w:color w:val="auto"/>
+          <w:lang w:val="en-US" w:eastAsia="zh-CN"/>
+        </w:rPr>
+        <w:t>使用训练的OCSVM预测离职的测试用户，自动遍历参数选取最高Recall参数，输出结果；</w:t>
+      </w:r>
+    </w:p>
+    <w:p>
+      <w:pPr>
+        <w:widowControl w:val="0"/>
+        <w:numPr>
+          <w:ilvl w:val="0"/>
+          <w:numId w:val="0"/>
+        </w:numPr>
+        <w:jc w:val="both"/>
+        <w:rPr>
+          <w:rFonts w:hint="eastAsia" w:ascii="华文仿宋" w:hAnsi="华文仿宋" w:eastAsia="华文仿宋" w:cs="华文仿宋"/>
+          <w:color w:val="auto"/>
+          <w:lang w:val="en-US" w:eastAsia="zh-CN"/>
+        </w:rPr>
+      </w:pPr>
+      <w:r>
+        <w:rPr>
+          <w:rFonts w:hint="eastAsia" w:ascii="华文仿宋" w:hAnsi="华文仿宋" w:eastAsia="华文仿宋" w:cs="华文仿宋"/>
+          <w:color w:val="auto"/>
+          <w:lang w:val="en-US" w:eastAsia="zh-CN"/>
+        </w:rPr>
+        <w:t>上述工作还需要进行以下几个实验：</w:t>
+      </w:r>
+    </w:p>
+    <w:p>
+      <w:pPr>
+        <w:widowControl w:val="0"/>
+        <w:numPr>
+          <w:ilvl w:val="0"/>
+          <w:numId w:val="2"/>
+        </w:numPr>
+        <w:jc w:val="both"/>
+        <w:rPr>
+          <w:rFonts w:hint="eastAsia" w:ascii="华文仿宋" w:hAnsi="华文仿宋" w:eastAsia="华文仿宋" w:cs="华文仿宋"/>
+          <w:color w:val="auto"/>
+          <w:lang w:val="en-US" w:eastAsia="zh-CN"/>
+        </w:rPr>
+      </w:pPr>
+      <w:r>
+        <w:rPr>
+          <w:rFonts w:hint="eastAsia" w:ascii="华文仿宋" w:hAnsi="华文仿宋" w:eastAsia="华文仿宋" w:cs="华文仿宋"/>
+          <w:color w:val="auto"/>
+          <w:lang w:val="en-US" w:eastAsia="zh-CN"/>
+        </w:rPr>
+        <w:t>计算ATF时使用的Leave Users还是LaidOff Users计算LCE特征；</w:t>
+      </w:r>
+    </w:p>
+    <w:p>
+      <w:pPr>
+        <w:widowControl w:val="0"/>
+        <w:numPr>
+          <w:ilvl w:val="0"/>
+          <w:numId w:val="2"/>
+        </w:numPr>
+        <w:jc w:val="both"/>
+        <w:rPr>
+          <w:rFonts w:hint="eastAsia" w:ascii="华文仿宋" w:hAnsi="华文仿宋" w:eastAsia="华文仿宋" w:cs="华文仿宋"/>
+          <w:color w:val="auto"/>
+          <w:lang w:val="en-US" w:eastAsia="zh-CN"/>
+        </w:rPr>
+      </w:pPr>
+      <w:r>
+        <w:rPr>
+          <w:rFonts w:hint="eastAsia" w:ascii="华文仿宋" w:hAnsi="华文仿宋" w:eastAsia="华文仿宋" w:cs="华文仿宋"/>
+          <w:color w:val="auto"/>
+          <w:lang w:val="en-US" w:eastAsia="zh-CN"/>
+        </w:rPr>
+        <w:t>根据上述分析，OCEAN数据与JS或者CPB是重复特征，可以去掉不用；否则后续计算群簇公式时较难筛选；</w:t>
+      </w:r>
+    </w:p>
+    <w:p>
+      <w:pPr>
+        <w:widowControl w:val="0"/>
+        <w:numPr>
+          <w:ilvl w:val="0"/>
+          <w:numId w:val="0"/>
+        </w:numPr>
+        <w:jc w:val="both"/>
+        <w:rPr>
+          <w:rFonts w:hint="eastAsia" w:ascii="华文仿宋" w:hAnsi="华文仿宋" w:eastAsia="华文仿宋" w:cs="华文仿宋"/>
+          <w:color w:val="auto"/>
+          <w:lang w:val="en-US" w:eastAsia="zh-CN"/>
+        </w:rPr>
+      </w:pPr>
+      <w:r>
+        <w:rPr>
+          <w:rFonts w:hint="eastAsia" w:ascii="华文仿宋" w:hAnsi="华文仿宋" w:eastAsia="华文仿宋" w:cs="华文仿宋"/>
+          <w:color w:val="auto"/>
+          <w:lang w:val="en-US" w:eastAsia="zh-CN"/>
+        </w:rPr>
+        <w:t>首先使用去掉了OCEAN的新特征CPB_ATF进行实验，后续全部步骤一致有：</w:t>
+      </w:r>
+    </w:p>
+    <w:p>
+      <w:pPr>
+        <w:widowControl w:val="0"/>
+        <w:numPr>
+          <w:ilvl w:val="0"/>
+          <w:numId w:val="0"/>
+        </w:numPr>
+        <w:jc w:val="both"/>
+        <w:rPr>
+          <w:rFonts w:hint="eastAsia" w:ascii="华文仿宋" w:hAnsi="华文仿宋" w:eastAsia="华文仿宋" w:cs="华文仿宋"/>
+          <w:color w:val="auto"/>
+          <w:lang w:val="en-US" w:eastAsia="zh-CN"/>
+        </w:rPr>
+      </w:pPr>
+      <w:r>
+        <w:rPr>
+          <w:rFonts w:hint="eastAsia" w:ascii="华文仿宋" w:hAnsi="华文仿宋" w:eastAsia="华文仿宋" w:cs="华文仿宋"/>
+          <w:color w:val="auto"/>
+          <w:lang w:val="en-US" w:eastAsia="zh-CN"/>
+        </w:rPr>
+        <w:t>此时的ATF文件为CERT5.2_Static_CPB_ATF-0.1.csv</w:t>
+      </w:r>
+    </w:p>
+    <w:p>
+      <w:pPr>
+        <w:widowControl w:val="0"/>
+        <w:numPr>
+          <w:ilvl w:val="0"/>
+          <w:numId w:val="0"/>
+        </w:numPr>
+        <w:jc w:val="both"/>
+        <w:rPr>
+          <w:rFonts w:hint="eastAsia" w:ascii="华文仿宋" w:hAnsi="华文仿宋" w:eastAsia="华文仿宋" w:cs="华文仿宋"/>
+          <w:b/>
+          <w:bCs/>
+          <w:i w:val="0"/>
+          <w:iCs w:val="0"/>
+          <w:color w:val="0070C0"/>
+          <w:shd w:val="clear" w:color="FFFFFF" w:fill="D9D9D9"/>
+          <w:lang w:val="en-US" w:eastAsia="zh-CN"/>
+        </w:rPr>
+      </w:pPr>
+      <w:r>
+        <w:rPr>
+          <w:rFonts w:hint="eastAsia" w:ascii="华文仿宋" w:hAnsi="华文仿宋" w:eastAsia="华文仿宋" w:cs="华文仿宋"/>
+          <w:b/>
+          <w:bCs/>
+          <w:i w:val="0"/>
+          <w:iCs w:val="0"/>
+          <w:color w:val="0070C0"/>
+          <w:shd w:val="clear" w:color="FFFFFF" w:fill="D9D9D9"/>
+          <w:lang w:val="en-US" w:eastAsia="zh-CN"/>
+        </w:rPr>
+        <w:t>PCA=1  Leave_ATF</w:t>
+      </w:r>
+    </w:p>
+    <w:p>
+      <w:pPr>
+        <w:widowControl w:val="0"/>
+        <w:numPr>
+          <w:ilvl w:val="0"/>
+          <w:numId w:val="0"/>
+        </w:numPr>
+        <w:jc w:val="both"/>
+        <w:rPr>
+          <w:rFonts w:hint="eastAsia" w:ascii="华文仿宋" w:hAnsi="华文仿宋" w:eastAsia="华文仿宋" w:cs="华文仿宋"/>
+          <w:b/>
+          <w:bCs/>
+          <w:i w:val="0"/>
+          <w:iCs w:val="0"/>
+          <w:color w:val="0070C0"/>
+          <w:shd w:val="clear" w:color="FFFFFF" w:fill="D9D9D9"/>
+          <w:lang w:val="en-US" w:eastAsia="zh-CN"/>
+        </w:rPr>
+      </w:pPr>
+      <w:r>
+        <w:rPr>
+          <w:rFonts w:hint="eastAsia" w:ascii="华文仿宋" w:hAnsi="华文仿宋" w:eastAsia="华文仿宋" w:cs="华文仿宋"/>
+          <w:b/>
+          <w:bCs/>
+          <w:i w:val="0"/>
+          <w:iCs w:val="0"/>
+          <w:color w:val="0070C0"/>
+          <w:shd w:val="clear" w:color="FFFFFF" w:fill="D9D9D9"/>
+          <w:lang w:val="en-US" w:eastAsia="zh-CN"/>
+        </w:rPr>
+        <w:t>[0.05, 1.0, 0.8695652173913043, 0.8695652173913043, 0.0832016850974197, 0.10905452726363181, OneClassSVM(cache_size=200, coef0=0.0, degree=3, gamma='auto', kernel='rbf',</w:t>
+      </w:r>
+    </w:p>
+    <w:p>
+      <w:pPr>
+        <w:widowControl w:val="0"/>
+        <w:numPr>
+          <w:ilvl w:val="0"/>
+          <w:numId w:val="0"/>
+        </w:numPr>
+        <w:jc w:val="both"/>
+        <w:rPr>
+          <w:rFonts w:hint="eastAsia" w:ascii="华文仿宋" w:hAnsi="华文仿宋" w:eastAsia="华文仿宋" w:cs="华文仿宋"/>
+          <w:b/>
+          <w:bCs/>
+          <w:i w:val="0"/>
+          <w:iCs w:val="0"/>
+          <w:color w:val="0070C0"/>
+          <w:shd w:val="clear" w:color="FFFFFF" w:fill="D9D9D9"/>
+          <w:lang w:val="en-US" w:eastAsia="zh-CN"/>
+        </w:rPr>
+      </w:pPr>
+      <w:r>
+        <w:rPr>
+          <w:rFonts w:hint="eastAsia" w:ascii="华文仿宋" w:hAnsi="华文仿宋" w:eastAsia="华文仿宋" w:cs="华文仿宋"/>
+          <w:b/>
+          <w:bCs/>
+          <w:i w:val="0"/>
+          <w:iCs w:val="0"/>
+          <w:color w:val="0070C0"/>
+          <w:shd w:val="clear" w:color="FFFFFF" w:fill="D9D9D9"/>
+          <w:lang w:val="en-US" w:eastAsia="zh-CN"/>
+        </w:rPr>
+        <w:t xml:space="preserve">      max_iter=-1, nu=0.05, random_state=10, shrinking=True, tol=0.01,</w:t>
+      </w:r>
+    </w:p>
+    <w:p>
+      <w:pPr>
+        <w:widowControl w:val="0"/>
+        <w:numPr>
+          <w:ilvl w:val="0"/>
+          <w:numId w:val="0"/>
+        </w:numPr>
+        <w:jc w:val="both"/>
+        <w:rPr>
+          <w:rFonts w:hint="eastAsia" w:ascii="华文仿宋" w:hAnsi="华文仿宋" w:eastAsia="华文仿宋" w:cs="华文仿宋"/>
+          <w:b/>
+          <w:bCs/>
+          <w:i w:val="0"/>
+          <w:iCs w:val="0"/>
+          <w:color w:val="0070C0"/>
+          <w:shd w:val="clear" w:color="FFFFFF" w:fill="D9D9D9"/>
+          <w:lang w:val="en-US" w:eastAsia="zh-CN"/>
+        </w:rPr>
+      </w:pPr>
+      <w:r>
+        <w:rPr>
+          <w:rFonts w:hint="eastAsia" w:ascii="华文仿宋" w:hAnsi="华文仿宋" w:eastAsia="华文仿宋" w:cs="华文仿宋"/>
+          <w:b/>
+          <w:bCs/>
+          <w:i w:val="0"/>
+          <w:iCs w:val="0"/>
+          <w:color w:val="0070C0"/>
+          <w:shd w:val="clear" w:color="FFFFFF" w:fill="D9D9D9"/>
+          <w:lang w:val="en-US" w:eastAsia="zh-CN"/>
+        </w:rPr>
+        <w:t xml:space="preserve">      verbose=False), 0.7931034482758621, 0.9, 1.0,]</w:t>
+      </w:r>
+    </w:p>
+    <w:p>
+      <w:pPr>
+        <w:widowControl w:val="0"/>
+        <w:numPr>
+          <w:ilvl w:val="0"/>
+          <w:numId w:val="0"/>
+        </w:numPr>
+        <w:pBdr>
+          <w:bottom w:val="single" w:color="auto" w:sz="4" w:space="0"/>
+        </w:pBdr>
+        <w:jc w:val="both"/>
+        <w:rPr>
+          <w:rFonts w:hint="eastAsia" w:ascii="华文仿宋" w:hAnsi="华文仿宋" w:eastAsia="华文仿宋" w:cs="华文仿宋"/>
+          <w:color w:val="auto"/>
+          <w:lang w:val="en-US" w:eastAsia="zh-CN"/>
+        </w:rPr>
+      </w:pPr>
+      <w:r>
+        <w:rPr>
+          <w:rFonts w:hint="eastAsia" w:ascii="华文仿宋" w:hAnsi="华文仿宋" w:eastAsia="华文仿宋" w:cs="华文仿宋"/>
+          <w:color w:val="auto"/>
+          <w:lang w:val="en-US" w:eastAsia="zh-CN"/>
+        </w:rPr>
+        <w:t>结果同使用OCEAN一样，也可以理解，因为OCEAN与后续的JS、CPB都相关，因而结果无影响。</w:t>
+      </w:r>
+    </w:p>
+    <w:p>
+      <w:pPr>
+        <w:pStyle w:val="2"/>
+        <w:keepNext w:val="0"/>
+        <w:keepLines w:val="0"/>
+        <w:widowControl/>
+        <w:suppressLineNumbers w:val="0"/>
+        <w:shd w:val="clear" w:fill="2B2B2B"/>
+        <w:rPr>
+          <w:rFonts w:ascii="Source Code Pro" w:hAnsi="Source Code Pro" w:eastAsia="Source Code Pro" w:cs="Source Code Pro"/>
+          <w:color w:val="A9B7C6"/>
+          <w:sz w:val="21"/>
+          <w:szCs w:val="21"/>
+        </w:rPr>
+      </w:pPr>
+      <w:r>
+        <w:rPr>
+          <w:rFonts w:hint="eastAsia" w:ascii="华文仿宋" w:hAnsi="华文仿宋" w:eastAsia="华文仿宋" w:cs="华文仿宋"/>
+          <w:color w:val="auto"/>
+          <w:lang w:val="en-US" w:eastAsia="zh-CN"/>
+        </w:rPr>
+        <w:t>DF函数结果保存在</w:t>
+      </w:r>
+      <w:r>
+        <w:rPr>
+          <w:rFonts w:hint="default" w:ascii="Source Code Pro" w:hAnsi="Source Code Pro" w:eastAsia="Source Code Pro" w:cs="Source Code Pro"/>
+          <w:color w:val="A5C261"/>
+          <w:sz w:val="21"/>
+          <w:szCs w:val="21"/>
+          <w:shd w:val="clear" w:fill="2B2B2B"/>
+        </w:rPr>
+        <w:t>CERT5.2_KMeans_OCSVM_CPB_ATF_Predictor_Risk-0.1.csv</w:t>
+      </w:r>
+    </w:p>
+    <w:p>
+      <w:pPr>
+        <w:widowControl w:val="0"/>
+        <w:numPr>
+          <w:ilvl w:val="0"/>
+          <w:numId w:val="0"/>
+        </w:numPr>
+        <w:pBdr>
+          <w:bottom w:val="single" w:color="auto" w:sz="4" w:space="0"/>
+        </w:pBdr>
+        <w:jc w:val="both"/>
+        <w:rPr>
+          <w:rFonts w:hint="eastAsia" w:ascii="华文仿宋" w:hAnsi="华文仿宋" w:eastAsia="华文仿宋" w:cs="华文仿宋"/>
+          <w:color w:val="auto"/>
+          <w:lang w:val="en-US" w:eastAsia="zh-CN"/>
+        </w:rPr>
+      </w:pPr>
+      <w:r>
+        <w:rPr>
+          <w:rFonts w:hint="eastAsia" w:ascii="华文仿宋" w:hAnsi="华文仿宋" w:eastAsia="华文仿宋" w:cs="华文仿宋"/>
+          <w:color w:val="auto"/>
+          <w:lang w:val="en-US" w:eastAsia="zh-CN"/>
+        </w:rPr>
+        <w:t>中</w:t>
+      </w:r>
+    </w:p>
+    <w:p>
+      <w:pPr>
+        <w:widowControl w:val="0"/>
+        <w:numPr>
+          <w:ilvl w:val="0"/>
+          <w:numId w:val="0"/>
+        </w:numPr>
+        <w:pBdr>
+          <w:bottom w:val="single" w:color="auto" w:sz="4" w:space="0"/>
+        </w:pBdr>
+        <w:jc w:val="both"/>
+        <w:rPr>
+          <w:rFonts w:hint="eastAsia" w:ascii="华文仿宋" w:hAnsi="华文仿宋" w:eastAsia="华文仿宋" w:cs="华文仿宋"/>
+          <w:color w:val="auto"/>
+          <w:lang w:val="en-US" w:eastAsia="zh-CN"/>
+        </w:rPr>
+      </w:pPr>
+    </w:p>
+    <w:p>
+      <w:pPr>
+        <w:widowControl w:val="0"/>
+        <w:numPr>
+          <w:ilvl w:val="0"/>
+          <w:numId w:val="0"/>
+        </w:numPr>
+        <w:jc w:val="both"/>
+        <w:rPr>
+          <w:rFonts w:hint="eastAsia" w:ascii="华文仿宋" w:hAnsi="华文仿宋" w:eastAsia="华文仿宋" w:cs="华文仿宋"/>
+          <w:color w:val="auto"/>
+          <w:lang w:val="en-US" w:eastAsia="zh-CN"/>
+        </w:rPr>
+      </w:pPr>
+    </w:p>
+    <w:p>
+      <w:pPr>
+        <w:widowControl w:val="0"/>
+        <w:numPr>
+          <w:ilvl w:val="0"/>
+          <w:numId w:val="0"/>
+        </w:numPr>
+        <w:jc w:val="both"/>
+        <w:rPr>
+          <w:rFonts w:hint="eastAsia" w:ascii="华文仿宋" w:hAnsi="华文仿宋" w:eastAsia="华文仿宋" w:cs="华文仿宋"/>
+          <w:color w:val="auto"/>
+          <w:shd w:val="clear" w:color="FFFFFF" w:fill="D9D9D9"/>
+          <w:lang w:val="en-US" w:eastAsia="zh-CN"/>
+        </w:rPr>
+      </w:pPr>
+      <w:r>
+        <w:rPr>
+          <w:rFonts w:hint="eastAsia" w:ascii="华文仿宋" w:hAnsi="华文仿宋" w:eastAsia="华文仿宋" w:cs="华文仿宋"/>
+          <w:color w:val="auto"/>
+          <w:shd w:val="clear" w:color="FFFFFF" w:fill="D9D9D9"/>
+          <w:lang w:val="en-US" w:eastAsia="zh-CN"/>
+        </w:rPr>
+        <w:t>如果采用LaidOff来计算ATF，重新计算整个过程：结果略微比Leave ATF差，放弃！</w:t>
+      </w:r>
+    </w:p>
+    <w:p>
+      <w:pPr>
+        <w:widowControl w:val="0"/>
+        <w:numPr>
+          <w:ilvl w:val="0"/>
+          <w:numId w:val="0"/>
+        </w:numPr>
+        <w:jc w:val="both"/>
+        <w:rPr>
+          <w:rFonts w:hint="eastAsia" w:ascii="华文仿宋" w:hAnsi="华文仿宋" w:eastAsia="华文仿宋" w:cs="华文仿宋"/>
+          <w:color w:val="auto"/>
+          <w:lang w:val="en-US" w:eastAsia="zh-CN"/>
+        </w:rPr>
+      </w:pPr>
+      <w:r>
+        <w:rPr>
+          <w:rFonts w:hint="eastAsia" w:ascii="华文仿宋" w:hAnsi="华文仿宋" w:eastAsia="华文仿宋" w:cs="华文仿宋"/>
+          <w:color w:val="auto"/>
+          <w:lang w:val="en-US" w:eastAsia="zh-CN"/>
+        </w:rPr>
+        <w:t>[0.05, 1.0, 0.8405797101449275, 0.8405797101449275, 0.08109531332280147, 0.10605302651325663, OneClassSVM(cache_size=200, coef0=0.0, degree=3, gamma='auto', kernel='rbf',</w:t>
+      </w:r>
+    </w:p>
+    <w:p>
+      <w:pPr>
+        <w:widowControl w:val="0"/>
+        <w:numPr>
+          <w:ilvl w:val="0"/>
+          <w:numId w:val="0"/>
+        </w:numPr>
+        <w:jc w:val="both"/>
+        <w:rPr>
+          <w:rFonts w:hint="eastAsia" w:ascii="华文仿宋" w:hAnsi="华文仿宋" w:eastAsia="华文仿宋" w:cs="华文仿宋"/>
+          <w:color w:val="auto"/>
+          <w:lang w:val="en-US" w:eastAsia="zh-CN"/>
+        </w:rPr>
+      </w:pPr>
+      <w:r>
+        <w:rPr>
+          <w:rFonts w:hint="eastAsia" w:ascii="华文仿宋" w:hAnsi="华文仿宋" w:eastAsia="华文仿宋" w:cs="华文仿宋"/>
+          <w:color w:val="auto"/>
+          <w:lang w:val="en-US" w:eastAsia="zh-CN"/>
+        </w:rPr>
+        <w:t xml:space="preserve">      max_iter=-1, nu=0.05, random_state=10, shrinking=True, tol=0.01,</w:t>
+      </w:r>
+    </w:p>
+    <w:p>
+      <w:pPr>
+        <w:widowControl w:val="0"/>
+        <w:numPr>
+          <w:ilvl w:val="0"/>
+          <w:numId w:val="0"/>
+        </w:numPr>
+        <w:jc w:val="both"/>
+        <w:rPr>
+          <w:rFonts w:hint="eastAsia" w:ascii="华文仿宋" w:hAnsi="华文仿宋" w:eastAsia="华文仿宋" w:cs="华文仿宋"/>
+          <w:color w:val="auto"/>
+          <w:lang w:val="en-US" w:eastAsia="zh-CN"/>
+        </w:rPr>
+      </w:pPr>
+      <w:r>
+        <w:rPr>
+          <w:rFonts w:hint="eastAsia" w:ascii="华文仿宋" w:hAnsi="华文仿宋" w:eastAsia="华文仿宋" w:cs="华文仿宋"/>
+          <w:color w:val="auto"/>
+          <w:lang w:val="en-US" w:eastAsia="zh-CN"/>
+        </w:rPr>
+        <w:t xml:space="preserve">      verbose=False), </w:t>
+      </w:r>
+      <w:r>
+        <w:rPr>
+          <w:rFonts w:hint="eastAsia" w:ascii="华文仿宋" w:hAnsi="华文仿宋" w:eastAsia="华文仿宋" w:cs="华文仿宋"/>
+          <w:color w:val="FF0000"/>
+          <w:lang w:val="en-US" w:eastAsia="zh-CN"/>
+        </w:rPr>
+        <w:t>0.7586206896551724, 0.8666666666666667</w:t>
+      </w:r>
+      <w:r>
+        <w:rPr>
+          <w:rFonts w:hint="eastAsia" w:ascii="华文仿宋" w:hAnsi="华文仿宋" w:eastAsia="华文仿宋" w:cs="华文仿宋"/>
+          <w:color w:val="auto"/>
+          <w:lang w:val="en-US" w:eastAsia="zh-CN"/>
+        </w:rPr>
+        <w:t xml:space="preserve">, 1.0, </w:t>
+      </w:r>
+    </w:p>
+    <w:p>
+      <w:pPr>
+        <w:widowControl w:val="0"/>
+        <w:numPr>
+          <w:ilvl w:val="0"/>
+          <w:numId w:val="0"/>
+        </w:numPr>
+        <w:jc w:val="both"/>
+        <w:rPr>
+          <w:rFonts w:hint="eastAsia" w:ascii="华文仿宋" w:hAnsi="华文仿宋" w:eastAsia="华文仿宋" w:cs="华文仿宋"/>
+          <w:color w:val="auto"/>
+          <w:lang w:val="en-US" w:eastAsia="zh-CN"/>
+        </w:rPr>
+      </w:pPr>
+    </w:p>
+    <w:p>
+      <w:pPr>
+        <w:widowControl w:val="0"/>
+        <w:numPr>
+          <w:ilvl w:val="0"/>
+          <w:numId w:val="0"/>
+        </w:numPr>
+        <w:pBdr>
+          <w:bottom w:val="single" w:color="auto" w:sz="4" w:space="0"/>
+        </w:pBdr>
+        <w:jc w:val="both"/>
+        <w:rPr>
+          <w:rFonts w:hint="eastAsia" w:ascii="华文仿宋" w:hAnsi="华文仿宋" w:eastAsia="华文仿宋" w:cs="华文仿宋"/>
+          <w:color w:val="auto"/>
+          <w:lang w:val="en-US" w:eastAsia="zh-CN"/>
+        </w:rPr>
+      </w:pPr>
+    </w:p>
+    <w:p>
+      <w:pPr>
+        <w:widowControl w:val="0"/>
+        <w:numPr>
+          <w:ilvl w:val="0"/>
+          <w:numId w:val="0"/>
+        </w:numPr>
+        <w:jc w:val="both"/>
+        <w:rPr>
+          <w:rFonts w:hint="eastAsia" w:ascii="华文仿宋" w:hAnsi="华文仿宋" w:eastAsia="华文仿宋" w:cs="华文仿宋"/>
+          <w:color w:val="auto"/>
+          <w:lang w:val="en-US" w:eastAsia="zh-CN"/>
+        </w:rPr>
+      </w:pPr>
+      <w:r>
+        <w:rPr>
+          <w:rFonts w:hint="eastAsia" w:ascii="华文仿宋" w:hAnsi="华文仿宋" w:eastAsia="华文仿宋" w:cs="华文仿宋"/>
+          <w:color w:val="auto"/>
+          <w:lang w:val="en-US" w:eastAsia="zh-CN"/>
+        </w:rPr>
+        <w:t>接下来，开始实验如何显示计算CPB来筛选群簇：</w:t>
+      </w:r>
+    </w:p>
+    <w:p>
+      <w:pPr>
+        <w:widowControl w:val="0"/>
+        <w:numPr>
+          <w:ilvl w:val="0"/>
+          <w:numId w:val="0"/>
+        </w:numPr>
+        <w:jc w:val="both"/>
+        <w:rPr>
+          <w:rFonts w:hint="eastAsia" w:ascii="华文仿宋" w:hAnsi="华文仿宋" w:eastAsia="华文仿宋" w:cs="华文仿宋"/>
+          <w:color w:val="auto"/>
+          <w:lang w:val="en-US" w:eastAsia="zh-CN"/>
+        </w:rPr>
+      </w:pPr>
+    </w:p>
+    <w:p>
+      <w:pPr>
+        <w:widowControl w:val="0"/>
+        <w:numPr>
+          <w:ilvl w:val="0"/>
+          <w:numId w:val="0"/>
+        </w:numPr>
+        <w:jc w:val="both"/>
+        <w:rPr>
+          <w:rFonts w:hint="eastAsia" w:ascii="华文仿宋" w:hAnsi="华文仿宋" w:eastAsia="华文仿宋" w:cs="华文仿宋"/>
+          <w:color w:val="auto"/>
+          <w:lang w:val="en-US" w:eastAsia="zh-CN"/>
+        </w:rPr>
+      </w:pPr>
+      <w:r>
+        <w:rPr>
+          <w:rFonts w:hint="eastAsia" w:ascii="华文仿宋" w:hAnsi="华文仿宋" w:eastAsia="华文仿宋" w:cs="华文仿宋"/>
+          <w:color w:val="auto"/>
+          <w:lang w:val="en-US" w:eastAsia="zh-CN"/>
+        </w:rPr>
+        <w:t>直接计算两个群簇的各个变量的均值/中位数，然后分别输入一个群簇筛选的标记计算：</w:t>
+      </w:r>
+    </w:p>
+    <w:p>
+      <w:pPr>
+        <w:widowControl w:val="0"/>
+        <w:numPr>
+          <w:ilvl w:val="0"/>
+          <w:numId w:val="0"/>
+        </w:numPr>
+        <w:jc w:val="both"/>
+        <w:rPr>
+          <w:rFonts w:hint="eastAsia" w:ascii="华文仿宋" w:hAnsi="华文仿宋" w:eastAsia="华文仿宋" w:cs="华文仿宋"/>
+          <w:color w:val="auto"/>
+          <w:lang w:val="en-US" w:eastAsia="zh-CN"/>
+        </w:rPr>
+      </w:pPr>
+    </w:p>
+    <w:p>
+      <w:pPr>
+        <w:widowControl w:val="0"/>
+        <w:numPr>
+          <w:ilvl w:val="0"/>
+          <w:numId w:val="0"/>
+        </w:numPr>
+        <w:jc w:val="both"/>
+        <w:rPr>
+          <w:rFonts w:hint="eastAsia" w:ascii="华文仿宋" w:hAnsi="华文仿宋" w:eastAsia="华文仿宋" w:cs="华文仿宋"/>
+          <w:color w:val="auto"/>
+          <w:lang w:val="en-US" w:eastAsia="zh-CN"/>
+        </w:rPr>
+      </w:pPr>
+      <w:r>
+        <w:rPr>
+          <w:rFonts w:hint="eastAsia" w:ascii="华文仿宋" w:hAnsi="华文仿宋" w:eastAsia="华文仿宋" w:cs="华文仿宋"/>
+          <w:color w:val="auto"/>
+          <w:lang w:val="en-US" w:eastAsia="zh-CN"/>
+        </w:rPr>
+        <w:t>我们先使用第一种计算公式看看：</w:t>
+      </w:r>
+    </w:p>
+    <w:p>
+      <w:pPr>
+        <w:widowControl w:val="0"/>
+        <w:numPr>
+          <w:ilvl w:val="0"/>
+          <w:numId w:val="0"/>
+        </w:numPr>
+        <w:jc w:val="both"/>
+        <w:rPr>
+          <w:rFonts w:hint="eastAsia" w:ascii="华文仿宋" w:hAnsi="华文仿宋" w:eastAsia="华文仿宋" w:cs="华文仿宋"/>
+          <w:color w:val="auto"/>
+          <w:lang w:val="en-US" w:eastAsia="zh-CN"/>
+        </w:rPr>
+      </w:pPr>
+      <w:r>
+        <w:rPr>
+          <w:rFonts w:hint="eastAsia" w:ascii="华文仿宋" w:hAnsi="华文仿宋" w:eastAsia="华文仿宋" w:cs="华文仿宋"/>
+          <w:color w:val="auto"/>
+          <w:position w:val="-28"/>
+          <w:lang w:val="en-US" w:eastAsia="zh-CN"/>
+        </w:rPr>
+        <w:object>
+          <v:shape id="_x0000_i1026" o:spt="75" alt="" type="#_x0000_t75" style="height:33pt;width:489pt;" o:ole="t" filled="f" o:preferrelative="t" stroked="f" coordsize="21600,21600">
+            <v:path/>
+            <v:fill on="f" focussize="0,0"/>
+            <v:stroke on="f"/>
+            <v:imagedata r:id="rId8" o:title=""/>
+            <o:lock v:ext="edit" aspectratio="t"/>
+            <w10:wrap type="none"/>
+            <w10:anchorlock/>
+          </v:shape>
+          <o:OLEObject Type="Embed" ProgID="Equation.KSEE3" ShapeID="_x0000_i1026" DrawAspect="Content" ObjectID="_1468075726" r:id="rId7">
+            <o:LockedField>false</o:LockedField>
+          </o:OLEObject>
+        </w:object>
+      </w:r>
+      <w:r>
+        <w:rPr>
+          <w:rFonts w:hint="eastAsia" w:ascii="华文仿宋" w:hAnsi="华文仿宋" w:eastAsia="华文仿宋" w:cs="华文仿宋"/>
+          <w:color w:val="auto"/>
+          <w:lang w:val="en-US" w:eastAsia="zh-CN"/>
+        </w:rPr>
+        <w:t>上述计算中的结果来自于MinMax后的CPB_ATF中的群簇中心值</w:t>
+      </w:r>
+    </w:p>
+    <w:p>
+      <w:pPr>
+        <w:widowControl w:val="0"/>
+        <w:numPr>
+          <w:ilvl w:val="0"/>
+          <w:numId w:val="0"/>
+        </w:numPr>
+        <w:jc w:val="both"/>
+        <w:rPr>
+          <w:rFonts w:hint="eastAsia" w:ascii="华文仿宋" w:hAnsi="华文仿宋" w:eastAsia="华文仿宋" w:cs="华文仿宋"/>
+          <w:color w:val="auto"/>
+          <w:lang w:val="en-US" w:eastAsia="zh-CN"/>
+        </w:rPr>
+      </w:pPr>
+    </w:p>
+    <w:p>
+      <w:pPr>
+        <w:widowControl w:val="0"/>
+        <w:numPr>
+          <w:ilvl w:val="0"/>
+          <w:numId w:val="0"/>
+        </w:numPr>
+        <w:jc w:val="both"/>
+        <w:rPr>
+          <w:rFonts w:hint="eastAsia" w:ascii="华文仿宋" w:hAnsi="华文仿宋" w:eastAsia="华文仿宋" w:cs="华文仿宋"/>
+          <w:color w:val="auto"/>
+          <w:lang w:val="en-US" w:eastAsia="zh-CN"/>
+        </w:rPr>
+      </w:pPr>
+      <w:r>
+        <w:rPr>
+          <w:rFonts w:hint="eastAsia" w:ascii="华文仿宋" w:hAnsi="华文仿宋" w:eastAsia="华文仿宋" w:cs="华文仿宋"/>
+          <w:color w:val="auto"/>
+          <w:lang w:val="en-US" w:eastAsia="zh-CN"/>
+        </w:rPr>
+        <w:t>计算</w:t>
+      </w:r>
+    </w:p>
+    <w:p>
+      <w:pPr>
+        <w:widowControl w:val="0"/>
+        <w:numPr>
+          <w:ilvl w:val="0"/>
+          <w:numId w:val="0"/>
+        </w:numPr>
+        <w:jc w:val="both"/>
+        <w:rPr>
+          <w:rFonts w:hint="eastAsia" w:ascii="华文仿宋" w:hAnsi="华文仿宋" w:eastAsia="华文仿宋" w:cs="华文仿宋"/>
+          <w:color w:val="auto"/>
+          <w:lang w:val="en-US" w:eastAsia="zh-CN"/>
+        </w:rPr>
+      </w:pPr>
+    </w:p>
+    <w:p>
+      <w:pPr>
+        <w:widowControl w:val="0"/>
+        <w:numPr>
+          <w:ilvl w:val="0"/>
+          <w:numId w:val="0"/>
+        </w:numPr>
+        <w:jc w:val="both"/>
+        <w:rPr>
+          <w:rFonts w:hint="eastAsia" w:ascii="华文仿宋" w:hAnsi="华文仿宋" w:eastAsia="华文仿宋" w:cs="华文仿宋"/>
+          <w:color w:val="auto"/>
+          <w:lang w:val="en-US" w:eastAsia="zh-CN"/>
+        </w:rPr>
+      </w:pPr>
+      <w:r>
+        <w:rPr>
+          <w:rFonts w:hint="eastAsia" w:ascii="华文仿宋" w:hAnsi="华文仿宋" w:eastAsia="华文仿宋" w:cs="华文仿宋"/>
+          <w:color w:val="auto"/>
+          <w:lang w:val="en-US" w:eastAsia="zh-CN"/>
+        </w:rPr>
+        <w:t xml:space="preserve">0 197 </w:t>
+      </w:r>
       <w:bookmarkStart w:id="0" w:name="_GoBack"/>
       <w:bookmarkEnd w:id="0"/>
+    </w:p>
+    <w:p>
+      <w:pPr>
+        <w:widowControl w:val="0"/>
+        <w:numPr>
+          <w:ilvl w:val="0"/>
+          <w:numId w:val="0"/>
+        </w:numPr>
+        <w:jc w:val="both"/>
+        <w:rPr>
+          <w:rFonts w:hint="eastAsia" w:ascii="华文仿宋" w:hAnsi="华文仿宋" w:eastAsia="华文仿宋" w:cs="华文仿宋"/>
+          <w:color w:val="auto"/>
+          <w:lang w:val="en-US" w:eastAsia="zh-CN"/>
+        </w:rPr>
+      </w:pPr>
+    </w:p>
+    <w:p>
+      <w:pPr>
+        <w:widowControl w:val="0"/>
+        <w:numPr>
+          <w:ilvl w:val="0"/>
+          <w:numId w:val="0"/>
+        </w:numPr>
+        <w:jc w:val="both"/>
+        <w:rPr>
+          <w:rFonts w:hint="eastAsia" w:ascii="华文仿宋" w:hAnsi="华文仿宋" w:eastAsia="华文仿宋" w:cs="华文仿宋"/>
+          <w:color w:val="auto"/>
+          <w:lang w:val="en-US" w:eastAsia="zh-CN"/>
+        </w:rPr>
+      </w:pPr>
+      <w:r>
+        <w:rPr>
+          <w:rFonts w:hint="eastAsia" w:ascii="华文仿宋" w:hAnsi="华文仿宋" w:eastAsia="华文仿宋" w:cs="华文仿宋"/>
+          <w:color w:val="auto"/>
+          <w:lang w:val="en-US" w:eastAsia="zh-CN"/>
+        </w:rPr>
+        <w:t xml:space="preserve">1 1564 </w:t>
+      </w:r>
+    </w:p>
+    <w:p>
+      <w:pPr>
+        <w:widowControl w:val="0"/>
+        <w:numPr>
+          <w:ilvl w:val="0"/>
+          <w:numId w:val="0"/>
+        </w:numPr>
+        <w:jc w:val="both"/>
+        <w:rPr>
+          <w:rFonts w:hint="eastAsia" w:ascii="华文仿宋" w:hAnsi="华文仿宋" w:eastAsia="华文仿宋" w:cs="华文仿宋"/>
+          <w:color w:val="auto"/>
+          <w:lang w:val="en-US" w:eastAsia="zh-CN"/>
+        </w:rPr>
+      </w:pPr>
+    </w:p>
+    <w:p>
+      <w:pPr>
+        <w:widowControl w:val="0"/>
+        <w:numPr>
+          <w:ilvl w:val="0"/>
+          <w:numId w:val="0"/>
+        </w:numPr>
+        <w:jc w:val="both"/>
+        <w:rPr>
+          <w:rFonts w:hint="eastAsia" w:ascii="华文仿宋" w:hAnsi="华文仿宋" w:eastAsia="华文仿宋" w:cs="华文仿宋"/>
+          <w:color w:val="auto"/>
+          <w:lang w:val="en-US" w:eastAsia="zh-CN"/>
+        </w:rPr>
+      </w:pPr>
+      <w:r>
+        <w:rPr>
+          <w:rFonts w:hint="eastAsia" w:ascii="华文仿宋" w:hAnsi="华文仿宋" w:eastAsia="华文仿宋" w:cs="华文仿宋"/>
+          <w:color w:val="auto"/>
+          <w:lang w:val="en-US" w:eastAsia="zh-CN"/>
+        </w:rPr>
+        <w:t xml:space="preserve">0 ['2.5541490577132886', '3.4844853898564727'] </w:t>
+      </w:r>
+    </w:p>
+    <w:p>
+      <w:pPr>
+        <w:widowControl w:val="0"/>
+        <w:numPr>
+          <w:ilvl w:val="0"/>
+          <w:numId w:val="0"/>
+        </w:numPr>
+        <w:jc w:val="both"/>
+        <w:rPr>
+          <w:rFonts w:hint="eastAsia" w:ascii="华文仿宋" w:hAnsi="华文仿宋" w:eastAsia="华文仿宋" w:cs="华文仿宋"/>
+          <w:color w:val="auto"/>
+          <w:lang w:val="en-US" w:eastAsia="zh-CN"/>
+        </w:rPr>
+      </w:pPr>
+    </w:p>
+    <w:p>
+      <w:pPr>
+        <w:widowControl w:val="0"/>
+        <w:numPr>
+          <w:ilvl w:val="0"/>
+          <w:numId w:val="0"/>
+        </w:numPr>
+        <w:jc w:val="both"/>
+        <w:rPr>
+          <w:rFonts w:hint="eastAsia" w:ascii="华文仿宋" w:hAnsi="华文仿宋" w:eastAsia="华文仿宋" w:cs="华文仿宋"/>
+          <w:color w:val="auto"/>
+          <w:lang w:val="en-US" w:eastAsia="zh-CN"/>
+        </w:rPr>
+      </w:pPr>
+      <w:r>
+        <w:rPr>
+          <w:rFonts w:hint="eastAsia" w:ascii="华文仿宋" w:hAnsi="华文仿宋" w:eastAsia="华文仿宋" w:cs="华文仿宋"/>
+          <w:color w:val="auto"/>
+          <w:lang w:val="en-US" w:eastAsia="zh-CN"/>
+        </w:rPr>
+        <w:t xml:space="preserve">1 ['2.6281383448135647', '3.622423493187438'] </w:t>
+      </w:r>
+    </w:p>
+    <w:p>
+      <w:pPr>
+        <w:widowControl w:val="0"/>
+        <w:numPr>
+          <w:ilvl w:val="0"/>
+          <w:numId w:val="0"/>
+        </w:numPr>
+        <w:jc w:val="both"/>
+        <w:rPr>
+          <w:rFonts w:hint="eastAsia" w:ascii="华文仿宋" w:hAnsi="华文仿宋" w:eastAsia="华文仿宋" w:cs="华文仿宋"/>
+          <w:color w:val="auto"/>
+          <w:lang w:val="en-US" w:eastAsia="zh-CN"/>
+        </w:rPr>
+      </w:pPr>
+    </w:p>
+    <w:p>
+      <w:pPr>
+        <w:widowControl w:val="0"/>
+        <w:numPr>
+          <w:ilvl w:val="0"/>
+          <w:numId w:val="0"/>
+        </w:numPr>
+        <w:jc w:val="both"/>
+        <w:rPr>
+          <w:rFonts w:hint="eastAsia" w:ascii="华文仿宋" w:hAnsi="华文仿宋" w:eastAsia="华文仿宋" w:cs="华文仿宋"/>
+          <w:color w:val="auto"/>
+          <w:lang w:val="en-US" w:eastAsia="zh-CN"/>
+        </w:rPr>
+      </w:pPr>
+      <w:r>
+        <w:rPr>
+          <w:rFonts w:hint="eastAsia" w:ascii="华文仿宋" w:hAnsi="华文仿宋" w:eastAsia="华文仿宋" w:cs="华文仿宋"/>
+          <w:color w:val="auto"/>
+          <w:lang w:val="en-US" w:eastAsia="zh-CN"/>
+        </w:rPr>
+        <w:t xml:space="preserve">0 1564 </w:t>
+      </w:r>
+    </w:p>
+    <w:p>
+      <w:pPr>
+        <w:widowControl w:val="0"/>
+        <w:numPr>
+          <w:ilvl w:val="0"/>
+          <w:numId w:val="0"/>
+        </w:numPr>
+        <w:jc w:val="both"/>
+        <w:rPr>
+          <w:rFonts w:hint="eastAsia" w:ascii="华文仿宋" w:hAnsi="华文仿宋" w:eastAsia="华文仿宋" w:cs="华文仿宋"/>
+          <w:color w:val="auto"/>
+          <w:lang w:val="en-US" w:eastAsia="zh-CN"/>
+        </w:rPr>
+      </w:pPr>
+    </w:p>
+    <w:p>
+      <w:pPr>
+        <w:widowControl w:val="0"/>
+        <w:numPr>
+          <w:ilvl w:val="0"/>
+          <w:numId w:val="0"/>
+        </w:numPr>
+        <w:jc w:val="both"/>
+        <w:rPr>
+          <w:rFonts w:hint="eastAsia" w:ascii="华文仿宋" w:hAnsi="华文仿宋" w:eastAsia="华文仿宋" w:cs="华文仿宋"/>
+          <w:color w:val="auto"/>
+          <w:lang w:val="en-US" w:eastAsia="zh-CN"/>
+        </w:rPr>
+      </w:pPr>
+      <w:r>
+        <w:rPr>
+          <w:rFonts w:hint="eastAsia" w:ascii="华文仿宋" w:hAnsi="华文仿宋" w:eastAsia="华文仿宋" w:cs="华文仿宋"/>
+          <w:color w:val="auto"/>
+          <w:lang w:val="en-US" w:eastAsia="zh-CN"/>
+        </w:rPr>
+        <w:t xml:space="preserve">1 197 </w:t>
+      </w:r>
+    </w:p>
+    <w:p>
+      <w:pPr>
+        <w:widowControl w:val="0"/>
+        <w:numPr>
+          <w:ilvl w:val="0"/>
+          <w:numId w:val="0"/>
+        </w:numPr>
+        <w:jc w:val="both"/>
+        <w:rPr>
+          <w:rFonts w:hint="eastAsia" w:ascii="华文仿宋" w:hAnsi="华文仿宋" w:eastAsia="华文仿宋" w:cs="华文仿宋"/>
+          <w:color w:val="auto"/>
+          <w:lang w:val="en-US" w:eastAsia="zh-CN"/>
+        </w:rPr>
+      </w:pPr>
+      <w:r>
+        <w:rPr>
+          <w:rFonts w:hint="eastAsia" w:ascii="华文仿宋" w:hAnsi="华文仿宋" w:eastAsia="华文仿宋" w:cs="华文仿宋"/>
+          <w:color w:val="auto"/>
+          <w:lang w:val="en-US" w:eastAsia="zh-CN"/>
+        </w:rPr>
+        <w:t xml:space="preserve">0 ['2.5515736824051607', '3.5109122722209904'] </w:t>
+      </w:r>
+    </w:p>
+    <w:p>
+      <w:pPr>
+        <w:widowControl w:val="0"/>
+        <w:numPr>
+          <w:ilvl w:val="0"/>
+          <w:numId w:val="0"/>
+        </w:numPr>
+        <w:jc w:val="both"/>
+        <w:rPr>
+          <w:rFonts w:hint="eastAsia" w:ascii="华文仿宋" w:hAnsi="华文仿宋" w:eastAsia="华文仿宋" w:cs="华文仿宋"/>
+          <w:color w:val="auto"/>
+          <w:lang w:val="en-US" w:eastAsia="zh-CN"/>
+        </w:rPr>
+      </w:pPr>
+    </w:p>
+    <w:p>
+      <w:pPr>
+        <w:widowControl w:val="0"/>
+        <w:numPr>
+          <w:ilvl w:val="0"/>
+          <w:numId w:val="0"/>
+        </w:numPr>
+        <w:jc w:val="both"/>
+        <w:rPr>
+          <w:rFonts w:hint="eastAsia" w:ascii="华文仿宋" w:hAnsi="华文仿宋" w:eastAsia="华文仿宋" w:cs="华文仿宋"/>
+          <w:color w:val="auto"/>
+          <w:lang w:val="en-US" w:eastAsia="zh-CN"/>
+        </w:rPr>
+      </w:pPr>
+      <w:r>
+        <w:rPr>
+          <w:rFonts w:hint="eastAsia" w:ascii="华文仿宋" w:hAnsi="华文仿宋" w:eastAsia="华文仿宋" w:cs="华文仿宋"/>
+          <w:color w:val="auto"/>
+          <w:lang w:val="en-US" w:eastAsia="zh-CN"/>
+        </w:rPr>
+        <w:t xml:space="preserve">1 ['2.4859452312892065', '3.3809321436702398'] </w:t>
+      </w:r>
+    </w:p>
+    <w:p>
+      <w:pPr>
+        <w:widowControl w:val="0"/>
+        <w:numPr>
+          <w:ilvl w:val="0"/>
+          <w:numId w:val="0"/>
+        </w:numPr>
+        <w:jc w:val="both"/>
+        <w:rPr>
+          <w:rFonts w:hint="eastAsia" w:ascii="华文仿宋" w:hAnsi="华文仿宋" w:eastAsia="华文仿宋" w:cs="华文仿宋"/>
+          <w:color w:val="auto"/>
+          <w:lang w:val="en-US" w:eastAsia="zh-CN"/>
+        </w:rPr>
+      </w:pPr>
+      <w:r>
+        <w:rPr>
+          <w:rFonts w:hint="eastAsia" w:ascii="华文仿宋" w:hAnsi="华文仿宋" w:eastAsia="华文仿宋" w:cs="华文仿宋"/>
+          <w:color w:val="auto"/>
+          <w:lang w:val="en-US" w:eastAsia="zh-CN"/>
+        </w:rPr>
+        <w:t>上述结果竟然大群集的结果更高，不符合我们的预期</w:t>
+      </w:r>
+    </w:p>
+    <w:p>
+      <w:pPr>
+        <w:widowControl w:val="0"/>
+        <w:numPr>
+          <w:ilvl w:val="0"/>
+          <w:numId w:val="0"/>
+        </w:numPr>
+        <w:jc w:val="both"/>
+        <w:rPr>
+          <w:rFonts w:hint="eastAsia" w:ascii="华文仿宋" w:hAnsi="华文仿宋" w:eastAsia="华文仿宋" w:cs="华文仿宋"/>
+          <w:color w:val="auto"/>
+          <w:lang w:val="en-US" w:eastAsia="zh-CN"/>
+        </w:rPr>
+      </w:pPr>
+    </w:p>
+    <w:p>
+      <w:pPr>
+        <w:widowControl w:val="0"/>
+        <w:numPr>
+          <w:ilvl w:val="0"/>
+          <w:numId w:val="0"/>
+        </w:numPr>
+        <w:jc w:val="both"/>
+        <w:rPr>
+          <w:rFonts w:hint="eastAsia" w:ascii="华文仿宋" w:hAnsi="华文仿宋" w:eastAsia="华文仿宋" w:cs="华文仿宋"/>
+          <w:b/>
+          <w:bCs/>
+          <w:color w:val="auto"/>
+          <w:lang w:val="en-US" w:eastAsia="zh-CN"/>
+        </w:rPr>
+      </w:pPr>
+      <w:r>
+        <w:rPr>
+          <w:rFonts w:hint="eastAsia" w:ascii="华文仿宋" w:hAnsi="华文仿宋" w:eastAsia="华文仿宋" w:cs="华文仿宋"/>
+          <w:b/>
+          <w:bCs/>
+          <w:color w:val="auto"/>
+          <w:lang w:val="en-US" w:eastAsia="zh-CN"/>
+        </w:rPr>
+        <w:t xml:space="preserve">0 1564 </w:t>
+      </w:r>
+    </w:p>
+    <w:p>
+      <w:pPr>
+        <w:widowControl w:val="0"/>
+        <w:numPr>
+          <w:ilvl w:val="0"/>
+          <w:numId w:val="0"/>
+        </w:numPr>
+        <w:jc w:val="both"/>
+        <w:rPr>
+          <w:rFonts w:hint="eastAsia" w:ascii="华文仿宋" w:hAnsi="华文仿宋" w:eastAsia="华文仿宋" w:cs="华文仿宋"/>
+          <w:b/>
+          <w:bCs/>
+          <w:color w:val="auto"/>
+          <w:lang w:val="en-US" w:eastAsia="zh-CN"/>
+        </w:rPr>
+      </w:pPr>
+      <w:r>
+        <w:rPr>
+          <w:rFonts w:hint="eastAsia" w:ascii="华文仿宋" w:hAnsi="华文仿宋" w:eastAsia="华文仿宋" w:cs="华文仿宋"/>
+          <w:b/>
+          <w:bCs/>
+          <w:color w:val="auto"/>
+          <w:lang w:val="en-US" w:eastAsia="zh-CN"/>
+        </w:rPr>
+        <w:t xml:space="preserve">1 197 </w:t>
+      </w:r>
+    </w:p>
+    <w:p>
+      <w:pPr>
+        <w:widowControl w:val="0"/>
+        <w:numPr>
+          <w:ilvl w:val="0"/>
+          <w:numId w:val="0"/>
+        </w:numPr>
+        <w:jc w:val="both"/>
+        <w:rPr>
+          <w:rFonts w:hint="eastAsia" w:ascii="华文仿宋" w:hAnsi="华文仿宋" w:eastAsia="华文仿宋" w:cs="华文仿宋"/>
+          <w:b/>
+          <w:bCs/>
+          <w:color w:val="auto"/>
+          <w:lang w:val="en-US" w:eastAsia="zh-CN"/>
+        </w:rPr>
+      </w:pPr>
+      <w:r>
+        <w:rPr>
+          <w:rFonts w:hint="eastAsia" w:ascii="华文仿宋" w:hAnsi="华文仿宋" w:eastAsia="华文仿宋" w:cs="华文仿宋"/>
+          <w:b/>
+          <w:bCs/>
+          <w:color w:val="auto"/>
+          <w:lang w:val="en-US" w:eastAsia="zh-CN"/>
+        </w:rPr>
+        <w:t xml:space="preserve">0 ['3.2753099575151476', '3.2186032810077254'] </w:t>
+      </w:r>
+    </w:p>
+    <w:p>
+      <w:pPr>
+        <w:widowControl w:val="0"/>
+        <w:numPr>
+          <w:ilvl w:val="0"/>
+          <w:numId w:val="0"/>
+        </w:numPr>
+        <w:jc w:val="both"/>
+        <w:rPr>
+          <w:rFonts w:hint="eastAsia" w:ascii="华文仿宋" w:hAnsi="华文仿宋" w:eastAsia="华文仿宋" w:cs="华文仿宋"/>
+          <w:b/>
+          <w:bCs/>
+          <w:color w:val="auto"/>
+          <w:lang w:val="en-US" w:eastAsia="zh-CN"/>
+        </w:rPr>
+      </w:pPr>
+      <w:r>
+        <w:rPr>
+          <w:rFonts w:hint="eastAsia" w:ascii="华文仿宋" w:hAnsi="华文仿宋" w:eastAsia="华文仿宋" w:cs="华文仿宋"/>
+          <w:b/>
+          <w:bCs/>
+          <w:color w:val="auto"/>
+          <w:lang w:val="en-US" w:eastAsia="zh-CN"/>
+        </w:rPr>
+        <w:t xml:space="preserve">1 ['3.3508221785941816', '3.2531961210848963'] </w:t>
+      </w:r>
+    </w:p>
+    <w:p>
+      <w:pPr>
+        <w:widowControl w:val="0"/>
+        <w:numPr>
+          <w:ilvl w:val="0"/>
+          <w:numId w:val="0"/>
+        </w:numPr>
+        <w:jc w:val="both"/>
+        <w:rPr>
+          <w:rFonts w:hint="eastAsia" w:ascii="华文仿宋" w:hAnsi="华文仿宋" w:eastAsia="华文仿宋" w:cs="华文仿宋"/>
+          <w:color w:val="auto"/>
+          <w:lang w:val="en-US" w:eastAsia="zh-CN"/>
+        </w:rPr>
+      </w:pPr>
+      <w:r>
+        <w:rPr>
+          <w:rFonts w:hint="eastAsia" w:ascii="华文仿宋" w:hAnsi="华文仿宋" w:eastAsia="华文仿宋" w:cs="华文仿宋"/>
+          <w:color w:val="auto"/>
+          <w:lang w:val="en-US" w:eastAsia="zh-CN"/>
+        </w:rPr>
+        <w:t>即当放弃了缺勤率的系数之后，得到的大群集的CPB低于小群集</w:t>
+      </w:r>
+    </w:p>
+    <w:p>
+      <w:pPr>
+        <w:widowControl w:val="0"/>
+        <w:numPr>
+          <w:ilvl w:val="0"/>
+          <w:numId w:val="0"/>
+        </w:numPr>
+        <w:jc w:val="both"/>
+        <w:rPr>
+          <w:rFonts w:hint="eastAsia" w:ascii="华文仿宋" w:hAnsi="华文仿宋" w:eastAsia="华文仿宋" w:cs="华文仿宋"/>
+          <w:color w:val="auto"/>
+          <w:lang w:val="en-US" w:eastAsia="zh-CN"/>
+        </w:rPr>
+      </w:pPr>
+      <w:r>
+        <w:rPr>
+          <w:rFonts w:hint="eastAsia" w:ascii="华文仿宋" w:hAnsi="华文仿宋" w:eastAsia="华文仿宋" w:cs="华文仿宋"/>
+          <w:color w:val="auto"/>
+          <w:lang w:val="en-US" w:eastAsia="zh-CN"/>
+        </w:rPr>
+        <w:t xml:space="preserve">LED：0 ['0.7790327375125565', '1.0908185836192104'] </w:t>
+      </w:r>
+    </w:p>
+    <w:p>
+      <w:pPr>
+        <w:widowControl w:val="0"/>
+        <w:numPr>
+          <w:ilvl w:val="0"/>
+          <w:numId w:val="0"/>
+        </w:numPr>
+        <w:jc w:val="both"/>
+        <w:rPr>
+          <w:rFonts w:hint="eastAsia" w:ascii="华文仿宋" w:hAnsi="华文仿宋" w:eastAsia="华文仿宋" w:cs="华文仿宋"/>
+          <w:color w:val="auto"/>
+          <w:lang w:val="en-US" w:eastAsia="zh-CN"/>
+        </w:rPr>
+      </w:pPr>
+      <w:r>
+        <w:rPr>
+          <w:rFonts w:hint="eastAsia" w:ascii="华文仿宋" w:hAnsi="华文仿宋" w:eastAsia="华文仿宋" w:cs="华文仿宋"/>
+          <w:color w:val="auto"/>
+          <w:lang w:val="en-US" w:eastAsia="zh-CN"/>
+        </w:rPr>
+        <w:t xml:space="preserve">LED：1 ['0.7418911236680935', '1.0392647777234978'] </w:t>
+      </w:r>
+    </w:p>
+    <w:p>
+      <w:pPr>
+        <w:widowControl w:val="0"/>
+        <w:numPr>
+          <w:ilvl w:val="0"/>
+          <w:numId w:val="0"/>
+        </w:numPr>
+        <w:jc w:val="both"/>
+        <w:rPr>
+          <w:rFonts w:hint="eastAsia" w:ascii="华文仿宋" w:hAnsi="华文仿宋" w:eastAsia="华文仿宋" w:cs="华文仿宋"/>
+          <w:b/>
+          <w:bCs/>
+          <w:color w:val="auto"/>
+          <w:lang w:val="en-US" w:eastAsia="zh-CN"/>
+        </w:rPr>
+      </w:pPr>
+      <w:r>
+        <w:rPr>
+          <w:rFonts w:hint="eastAsia" w:ascii="华文仿宋" w:hAnsi="华文仿宋" w:eastAsia="华文仿宋" w:cs="华文仿宋"/>
+          <w:b/>
+          <w:bCs/>
+          <w:color w:val="auto"/>
+          <w:lang w:val="en-US" w:eastAsia="zh-CN"/>
+        </w:rPr>
+        <w:t xml:space="preserve">0 1564 </w:t>
+      </w:r>
+    </w:p>
+    <w:p>
+      <w:pPr>
+        <w:widowControl w:val="0"/>
+        <w:numPr>
+          <w:ilvl w:val="0"/>
+          <w:numId w:val="0"/>
+        </w:numPr>
+        <w:jc w:val="both"/>
+        <w:rPr>
+          <w:rFonts w:hint="eastAsia" w:ascii="华文仿宋" w:hAnsi="华文仿宋" w:eastAsia="华文仿宋" w:cs="华文仿宋"/>
+          <w:b/>
+          <w:bCs/>
+          <w:color w:val="auto"/>
+          <w:lang w:val="en-US" w:eastAsia="zh-CN"/>
+        </w:rPr>
+      </w:pPr>
+      <w:r>
+        <w:rPr>
+          <w:rFonts w:hint="eastAsia" w:ascii="华文仿宋" w:hAnsi="华文仿宋" w:eastAsia="华文仿宋" w:cs="华文仿宋"/>
+          <w:b/>
+          <w:bCs/>
+          <w:color w:val="auto"/>
+          <w:lang w:val="en-US" w:eastAsia="zh-CN"/>
+        </w:rPr>
+        <w:t xml:space="preserve">1 197 </w:t>
+      </w:r>
+    </w:p>
+    <w:p>
+      <w:pPr>
+        <w:widowControl w:val="0"/>
+        <w:numPr>
+          <w:ilvl w:val="0"/>
+          <w:numId w:val="0"/>
+        </w:numPr>
+        <w:jc w:val="both"/>
+        <w:rPr>
+          <w:rFonts w:hint="eastAsia" w:ascii="华文仿宋" w:hAnsi="华文仿宋" w:eastAsia="华文仿宋" w:cs="华文仿宋"/>
+          <w:b/>
+          <w:bCs/>
+          <w:color w:val="auto"/>
+          <w:lang w:val="en-US" w:eastAsia="zh-CN"/>
+        </w:rPr>
+      </w:pPr>
+      <w:r>
+        <w:rPr>
+          <w:rFonts w:hint="eastAsia" w:ascii="华文仿宋" w:hAnsi="华文仿宋" w:eastAsia="华文仿宋" w:cs="华文仿宋"/>
+          <w:b/>
+          <w:bCs/>
+          <w:color w:val="auto"/>
+          <w:lang w:val="en-US" w:eastAsia="zh-CN"/>
+        </w:rPr>
+        <w:t xml:space="preserve">0 ['4.054342695027704', '4.309421864626936'] </w:t>
+      </w:r>
+    </w:p>
+    <w:p>
+      <w:pPr>
+        <w:widowControl w:val="0"/>
+        <w:numPr>
+          <w:ilvl w:val="0"/>
+          <w:numId w:val="0"/>
+        </w:numPr>
+        <w:jc w:val="both"/>
+        <w:rPr>
+          <w:rFonts w:hint="eastAsia" w:ascii="华文仿宋" w:hAnsi="华文仿宋" w:eastAsia="华文仿宋" w:cs="华文仿宋"/>
+          <w:b/>
+          <w:bCs/>
+          <w:color w:val="auto"/>
+          <w:lang w:val="en-US" w:eastAsia="zh-CN"/>
+        </w:rPr>
+      </w:pPr>
+      <w:r>
+        <w:rPr>
+          <w:rFonts w:hint="eastAsia" w:ascii="华文仿宋" w:hAnsi="华文仿宋" w:eastAsia="华文仿宋" w:cs="华文仿宋"/>
+          <w:b/>
+          <w:bCs/>
+          <w:color w:val="auto"/>
+          <w:lang w:val="en-US" w:eastAsia="zh-CN"/>
+        </w:rPr>
+        <w:t xml:space="preserve">1 ['4.0927133022622755', '4.292460898808394'] </w:t>
+      </w:r>
+    </w:p>
+    <w:p>
+      <w:pPr>
+        <w:widowControl w:val="0"/>
+        <w:numPr>
+          <w:ilvl w:val="0"/>
+          <w:numId w:val="0"/>
+        </w:numPr>
+        <w:jc w:val="both"/>
+        <w:rPr>
+          <w:rFonts w:hint="eastAsia" w:ascii="华文仿宋" w:hAnsi="华文仿宋" w:eastAsia="华文仿宋" w:cs="华文仿宋"/>
+          <w:b/>
+          <w:bCs/>
+          <w:color w:val="auto"/>
+          <w:lang w:val="en-US" w:eastAsia="zh-CN"/>
+        </w:rPr>
+      </w:pPr>
+      <w:r>
+        <w:rPr>
+          <w:rFonts w:hint="eastAsia" w:ascii="华文仿宋" w:hAnsi="华文仿宋" w:eastAsia="华文仿宋" w:cs="华文仿宋"/>
+          <w:b/>
+          <w:bCs/>
+          <w:color w:val="auto"/>
+          <w:lang w:val="en-US" w:eastAsia="zh-CN"/>
+        </w:rPr>
+        <w:t>如果改成CPB+缺勤比例和，结果也是大群簇CPB低</w:t>
+      </w:r>
+    </w:p>
+    <w:p>
+      <w:pPr>
+        <w:widowControl w:val="0"/>
+        <w:numPr>
+          <w:ilvl w:val="0"/>
+          <w:numId w:val="0"/>
+        </w:numPr>
+        <w:jc w:val="both"/>
+        <w:rPr>
+          <w:rFonts w:hint="eastAsia" w:ascii="华文仿宋" w:hAnsi="华文仿宋" w:eastAsia="华文仿宋" w:cs="华文仿宋"/>
+          <w:color w:val="auto"/>
+          <w:lang w:val="en-US" w:eastAsia="zh-CN"/>
+        </w:rPr>
+      </w:pPr>
+    </w:p>
+    <w:p>
+      <w:pPr>
+        <w:widowControl w:val="0"/>
+        <w:numPr>
+          <w:ilvl w:val="0"/>
+          <w:numId w:val="0"/>
+        </w:numPr>
+        <w:jc w:val="both"/>
+        <w:rPr>
+          <w:rFonts w:hint="eastAsia" w:ascii="华文仿宋" w:hAnsi="华文仿宋" w:eastAsia="华文仿宋" w:cs="华文仿宋"/>
+          <w:color w:val="auto"/>
+          <w:lang w:val="en-US" w:eastAsia="zh-CN"/>
+        </w:rPr>
+      </w:pPr>
     </w:p>
     <w:sectPr>
       <w:pgSz w:w="11906" w:h="16838"/>
@@ -5353,12 +6965,52 @@
 </w:document>
 </file>
 
+<file path=word/numbering.xml><?xml version="1.0" encoding="utf-8"?>
+<w:numbering xmlns:wpc="http://schemas.microsoft.com/office/word/2010/wordprocessingCanvas" xmlns:mc="http://schemas.openxmlformats.org/markup-compatibility/2006" xmlns:o="urn:schemas-microsoft-com:office:office" xmlns:r="http://schemas.openxmlformats.org/officeDocument/2006/relationships" xmlns:m="http://schemas.openxmlformats.org/officeDocument/2006/math" xmlns:v="urn:schemas-microsoft-com:vml" xmlns:wp14="http://schemas.microsoft.com/office/word/2010/wordprocessingDrawing" xmlns:wp="http://schemas.openxmlformats.org/drawingml/2006/wordprocessingDrawing" xmlns:w10="urn:schemas-microsoft-com:office:word" xmlns:w="http://schemas.openxmlformats.org/wordprocessingml/2006/main" xmlns:w14="http://schemas.microsoft.com/office/word/2010/wordml" xmlns:wpg="http://schemas.microsoft.com/office/word/2010/wordprocessingGroup" xmlns:wpi="http://schemas.microsoft.com/office/word/2010/wordprocessingInk" xmlns:wne="http://schemas.microsoft.com/office/word/2006/wordml" xmlns:wps="http://schemas.microsoft.com/office/word/2010/wordprocessingShape" mc:Ignorable="w14 wp14">
+  <w:abstractNum w:abstractNumId="0">
+    <w:nsid w:val="A86C9E98"/>
+    <w:multiLevelType w:val="singleLevel"/>
+    <w:tmpl w:val="A86C9E98"/>
+    <w:lvl w:ilvl="0" w:tentative="0">
+      <w:start w:val="1"/>
+      <w:numFmt w:val="decimal"/>
+      <w:lvlText w:val="(%1)"/>
+      <w:lvlJc w:val="left"/>
+      <w:pPr>
+        <w:ind w:left="425" w:hanging="425"/>
+      </w:pPr>
+      <w:rPr>
+        <w:rFonts w:hint="default"/>
+      </w:rPr>
+    </w:lvl>
+  </w:abstractNum>
+  <w:abstractNum w:abstractNumId="1">
+    <w:nsid w:val="6B3CE7CB"/>
+    <w:multiLevelType w:val="singleLevel"/>
+    <w:tmpl w:val="6B3CE7CB"/>
+    <w:lvl w:ilvl="0" w:tentative="0">
+      <w:start w:val="1"/>
+      <w:numFmt w:val="decimal"/>
+      <w:suff w:val="space"/>
+      <w:lvlText w:val="%1."/>
+      <w:lvlJc w:val="left"/>
+    </w:lvl>
+  </w:abstractNum>
+  <w:num w:numId="1">
+    <w:abstractNumId w:val="0"/>
+  </w:num>
+  <w:num w:numId="2">
+    <w:abstractNumId w:val="1"/>
+  </w:num>
+</w:numbering>
+</file>
+
 <file path=word/styles.xml><?xml version="1.0" encoding="utf-8"?>
 <w:styles xmlns:mc="http://schemas.openxmlformats.org/markup-compatibility/2006" xmlns:o="urn:schemas-microsoft-com:office:office" xmlns:r="http://schemas.openxmlformats.org/officeDocument/2006/relationships" xmlns:m="http://schemas.openxmlformats.org/officeDocument/2006/math" xmlns:v="urn:schemas-microsoft-com:vml" xmlns:w="http://schemas.openxmlformats.org/wordprocessingml/2006/main" xmlns:w14="http://schemas.microsoft.com/office/word/2010/wordml" xmlns:w10="urn:schemas-microsoft-com:office:word" xmlns:sl="http://schemas.openxmlformats.org/schemaLibrary/2006/main" mc:Ignorable="w14">
   <w:docDefaults>
     <w:rPrDefault>
       <w:rPr>
-        <w:rFonts w:asciiTheme="minorHAnsi" w:hAnsiTheme="minorHAnsi" w:eastAsiaTheme="minorEastAsia" w:cstheme="minorBidi"/>
+        <w:rFonts w:ascii="Times New Roman" w:hAnsi="Times New Roman" w:eastAsia="宋体" w:cs="Times New Roman"/>
       </w:rPr>
     </w:rPrDefault>
   </w:docDefaults>
@@ -5628,12 +7280,12 @@
       <w:lang w:val="en-US" w:eastAsia="zh-CN" w:bidi="ar-SA"/>
     </w:rPr>
   </w:style>
-  <w:style w:type="character" w:default="1" w:styleId="2">
+  <w:style w:type="character" w:default="1" w:styleId="3">
     <w:name w:val="Default Paragraph Font"/>
     <w:semiHidden/>
     <w:uiPriority w:val="0"/>
   </w:style>
-  <w:style w:type="table" w:default="1" w:styleId="3">
+  <w:style w:type="table" w:default="1" w:styleId="4">
     <w:name w:val="Normal Table"/>
     <w:semiHidden/>
     <w:qFormat/>
@@ -5647,6 +7299,39 @@
         <w:right w:w="108" w:type="dxa"/>
       </w:tblCellMar>
     </w:tblPr>
+  </w:style>
+  <w:style w:type="paragraph" w:styleId="2">
+    <w:name w:val="HTML Preformatted"/>
+    <w:basedOn w:val="1"/>
+    <w:uiPriority w:val="0"/>
+    <w:pPr>
+      <w:tabs>
+        <w:tab w:val="left" w:pos="916"/>
+        <w:tab w:val="left" w:pos="1832"/>
+        <w:tab w:val="left" w:pos="2748"/>
+        <w:tab w:val="left" w:pos="3664"/>
+        <w:tab w:val="left" w:pos="4580"/>
+        <w:tab w:val="left" w:pos="5496"/>
+        <w:tab w:val="left" w:pos="6412"/>
+        <w:tab w:val="left" w:pos="7328"/>
+        <w:tab w:val="left" w:pos="8244"/>
+        <w:tab w:val="left" w:pos="9160"/>
+        <w:tab w:val="left" w:pos="10076"/>
+        <w:tab w:val="left" w:pos="10992"/>
+        <w:tab w:val="left" w:pos="11908"/>
+        <w:tab w:val="left" w:pos="12824"/>
+        <w:tab w:val="left" w:pos="13740"/>
+        <w:tab w:val="left" w:pos="14656"/>
+      </w:tabs>
+      <w:jc w:val="left"/>
+    </w:pPr>
+    <w:rPr>
+      <w:rFonts w:hint="eastAsia" w:ascii="宋体" w:hAnsi="宋体" w:eastAsia="宋体" w:cs="宋体"/>
+      <w:kern w:val="0"/>
+      <w:sz w:val="24"/>
+      <w:szCs w:val="24"/>
+      <w:lang w:val="en-US" w:eastAsia="zh-CN" w:bidi="ar"/>
+    </w:rPr>
   </w:style>
 </w:styles>
 </file>
